--- a/SQL.docx
+++ b/SQL.docx
@@ -139,13 +139,7 @@
           </w:tcPr>
           <w:p>
             <w:r>
-              <w:t>Имеет древовидную структуру (</w:t>
-            </w:r>
-            <w:r>
-              <w:t>узел может иметь только одного родителя</w:t>
-            </w:r>
-            <w:r>
-              <w:t>) Пример: файловая система.</w:t>
+              <w:t>Имеет древовидную структуру (узел может иметь только одного родителя) Пример: файловая система.</w:t>
             </w:r>
           </w:p>
         </w:tc>
@@ -318,75 +312,210 @@
       <w:r>
         <w:t>Отсутствие жесткой схемы данных. Отказ об атомарности и согласованности данных в пользу горизонтального масштабирования</w:t>
       </w:r>
+    </w:p>
+    <w:p>
+      <w:r>
+        <w:t xml:space="preserve">1) </w:t>
+      </w:r>
+      <w:r>
+        <w:t>Ключ-значение</w:t>
+      </w:r>
+      <w:r>
+        <w:t xml:space="preserve"> – база данных организована в виде словаря. Некая таблица, имеющая уникальный ключ и соответствующее ему значение</w:t>
+      </w:r>
+      <w:r>
+        <w:t xml:space="preserve"> (</w:t>
+      </w:r>
+      <w:r>
+        <w:t>Высокая скорость</w:t>
+      </w:r>
+      <w:r>
+        <w:t>)</w:t>
+      </w:r>
+      <w:r>
+        <w:t>. Подходит для кэширования</w:t>
+      </w:r>
+      <w:r>
+        <w:t>.</w:t>
+      </w:r>
+      <w:r>
+        <w:t xml:space="preserve"> </w:t>
+      </w:r>
+      <w:r>
+        <w:t>[</w:t>
+      </w:r>
+      <w:proofErr w:type="spellStart"/>
+      <w:r>
+        <w:rPr>
+          <w:lang w:val="en-US"/>
+        </w:rPr>
+        <w:t>Redis</w:t>
+      </w:r>
+      <w:proofErr w:type="spellEnd"/>
+      <w:r>
+        <w:t>]</w:t>
+      </w:r>
+    </w:p>
+    <w:p>
+      <w:r>
+        <w:t xml:space="preserve">2) Колоночные </w:t>
+      </w:r>
+      <w:r>
+        <w:t>–</w:t>
+      </w:r>
+      <w:r>
+        <w:t xml:space="preserve"> </w:t>
+      </w:r>
+      <w:r>
+        <w:t>Данные организованы в виде таблиц</w:t>
+      </w:r>
+      <w:r>
+        <w:t xml:space="preserve"> так </w:t>
+      </w:r>
+      <w:r>
+        <w:t>же,</w:t>
+      </w:r>
+      <w:r>
+        <w:t xml:space="preserve"> как и в реляционной СУБД, </w:t>
+      </w:r>
+      <w:r>
+        <w:t>но данные организованы не построчно (для чтения колонки придется вычитать всю строку до нужной колонки), а «</w:t>
+      </w:r>
+      <w:proofErr w:type="spellStart"/>
+      <w:r>
+        <w:t>поколоночно</w:t>
+      </w:r>
+      <w:proofErr w:type="spellEnd"/>
+      <w:r>
+        <w:t>», т.е. колонка — это отдельная таблица. В отличие от реляционных не имеют жесткой схемы, то есть, хранит только имеющиес</w:t>
+      </w:r>
+      <w:r>
+        <w:t>я данные (см. рис.2)</w:t>
+      </w:r>
+    </w:p>
+    <w:p>
+      <w:r>
+        <w:t>Общая структура:</w:t>
+      </w:r>
       <w:bookmarkStart w:id="0" w:name="_GoBack"/>
       <w:bookmarkEnd w:id="0"/>
     </w:p>
     <w:p>
       <w:r>
-        <w:t xml:space="preserve">1) </w:t>
-      </w:r>
-      <w:r>
-        <w:t>Ключ-значение</w:t>
-      </w:r>
-      <w:r>
-        <w:t xml:space="preserve"> – база данных организована в виде словаря. Некая таблица, имеющая уникальный ключ и соответствующее ему значение</w:t>
-      </w:r>
-      <w:r>
-        <w:t xml:space="preserve"> (</w:t>
-      </w:r>
-      <w:r>
-        <w:t>Высокая скорость</w:t>
-      </w:r>
-      <w:r>
-        <w:t>)</w:t>
-      </w:r>
-      <w:r>
-        <w:t>. Подходит для кэширования</w:t>
-      </w:r>
-      <w:r>
-        <w:t>.</w:t>
-      </w:r>
-      <w:r>
-        <w:t xml:space="preserve"> </w:t>
-      </w:r>
-      <w:r>
-        <w:rPr>
-          <w:lang w:val="en-US"/>
-        </w:rPr>
-        <w:t>[</w:t>
-      </w:r>
-      <w:proofErr w:type="spellStart"/>
-      <w:r>
-        <w:rPr>
-          <w:lang w:val="en-US"/>
-        </w:rPr>
-        <w:t>Redis</w:t>
-      </w:r>
-      <w:proofErr w:type="spellEnd"/>
-      <w:r>
-        <w:rPr>
-          <w:lang w:val="en-US"/>
-        </w:rPr>
-        <w:t>]</w:t>
-      </w:r>
-    </w:p>
-    <w:p>
-      <w:pPr>
-        <w:rPr>
-          <w:lang w:val="en-US"/>
-        </w:rPr>
-      </w:pPr>
-      <w:r>
-        <w:t xml:space="preserve">2) Колоночные </w:t>
-      </w:r>
-      <w:r>
-        <w:t>–</w:t>
-      </w:r>
-      <w:r>
-        <w:t xml:space="preserve"> </w:t>
-      </w:r>
-      <w:r>
-        <w:t>В отличие от реляционных работают с колонками, а не со строками</w:t>
+        <w:rPr>
+          <w:noProof/>
+          <w:lang w:eastAsia="ru-RU"/>
+        </w:rPr>
+        <w:lastRenderedPageBreak/>
+        <w:drawing>
+          <wp:inline distT="0" distB="0" distL="0" distR="0">
+            <wp:extent cx="4769239" cy="2066925"/>
+            <wp:effectExtent l="0" t="0" r="0" b="0"/>
+            <wp:docPr id="3" name="Рисунок 3"/>
+            <wp:cNvGraphicFramePr>
+              <a:graphicFrameLocks xmlns:a="http://schemas.openxmlformats.org/drawingml/2006/main" noChangeAspect="1"/>
+            </wp:cNvGraphicFramePr>
+            <a:graphic xmlns:a="http://schemas.openxmlformats.org/drawingml/2006/main">
+              <a:graphicData uri="http://schemas.openxmlformats.org/drawingml/2006/picture">
+                <pic:pic xmlns:pic="http://schemas.openxmlformats.org/drawingml/2006/picture">
+                  <pic:nvPicPr>
+                    <pic:cNvPr id="0" name="Picture 3"/>
+                    <pic:cNvPicPr>
+                      <a:picLocks noChangeAspect="1" noChangeArrowheads="1"/>
+                    </pic:cNvPicPr>
+                  </pic:nvPicPr>
+                  <pic:blipFill>
+                    <a:blip r:embed="rId5" cstate="print">
+                      <a:extLst>
+                        <a:ext uri="{28A0092B-C50C-407E-A947-70E740481C1C}">
+                          <a14:useLocalDpi xmlns:a14="http://schemas.microsoft.com/office/drawing/2010/main" val="0"/>
+                        </a:ext>
+                      </a:extLst>
+                    </a:blip>
+                    <a:srcRect/>
+                    <a:stretch>
+                      <a:fillRect/>
+                    </a:stretch>
+                  </pic:blipFill>
+                  <pic:spPr bwMode="auto">
+                    <a:xfrm>
+                      <a:off x="0" y="0"/>
+                      <a:ext cx="4801054" cy="2080713"/>
+                    </a:xfrm>
+                    <a:prstGeom prst="rect">
+                      <a:avLst/>
+                    </a:prstGeom>
+                    <a:noFill/>
+                    <a:ln>
+                      <a:noFill/>
+                    </a:ln>
+                  </pic:spPr>
+                </pic:pic>
+              </a:graphicData>
+            </a:graphic>
+          </wp:inline>
+        </w:drawing>
+      </w:r>
+    </w:p>
+    <w:p>
+      <w:r>
+        <w:t>Реляционная СУБД                                         Колоночная СУБД</w:t>
+      </w:r>
+    </w:p>
+    <w:p>
+      <w:r>
+        <w:rPr>
+          <w:noProof/>
+          <w:lang w:eastAsia="ru-RU"/>
+        </w:rPr>
+        <w:drawing>
+          <wp:inline distT="0" distB="0" distL="0" distR="0">
+            <wp:extent cx="4841733" cy="1562100"/>
+            <wp:effectExtent l="0" t="0" r="0" b="0"/>
+            <wp:docPr id="2" name="Рисунок 2"/>
+            <wp:cNvGraphicFramePr>
+              <a:graphicFrameLocks xmlns:a="http://schemas.openxmlformats.org/drawingml/2006/main" noChangeAspect="1"/>
+            </wp:cNvGraphicFramePr>
+            <a:graphic xmlns:a="http://schemas.openxmlformats.org/drawingml/2006/main">
+              <a:graphicData uri="http://schemas.openxmlformats.org/drawingml/2006/picture">
+                <pic:pic xmlns:pic="http://schemas.openxmlformats.org/drawingml/2006/picture">
+                  <pic:nvPicPr>
+                    <pic:cNvPr id="0" name="Picture 2"/>
+                    <pic:cNvPicPr>
+                      <a:picLocks noChangeAspect="1" noChangeArrowheads="1"/>
+                    </pic:cNvPicPr>
+                  </pic:nvPicPr>
+                  <pic:blipFill>
+                    <a:blip r:embed="rId6" cstate="print">
+                      <a:extLst>
+                        <a:ext uri="{28A0092B-C50C-407E-A947-70E740481C1C}">
+                          <a14:useLocalDpi xmlns:a14="http://schemas.microsoft.com/office/drawing/2010/main" val="0"/>
+                        </a:ext>
+                      </a:extLst>
+                    </a:blip>
+                    <a:srcRect/>
+                    <a:stretch>
+                      <a:fillRect/>
+                    </a:stretch>
+                  </pic:blipFill>
+                  <pic:spPr bwMode="auto">
+                    <a:xfrm>
+                      <a:off x="0" y="0"/>
+                      <a:ext cx="4859949" cy="1567977"/>
+                    </a:xfrm>
+                    <a:prstGeom prst="rect">
+                      <a:avLst/>
+                    </a:prstGeom>
+                    <a:noFill/>
+                    <a:ln>
+                      <a:noFill/>
+                    </a:ln>
+                  </pic:spPr>
+                </pic:pic>
+              </a:graphicData>
+            </a:graphic>
+          </wp:inline>
+        </w:drawing>
       </w:r>
     </w:p>
     <w:p>
@@ -437,7 +566,6 @@
     </w:p>
     <w:p>
       <w:r>
-        <w:lastRenderedPageBreak/>
         <w:t xml:space="preserve">Файл-серверные, клиент-серверные, встраиваемые </w:t>
       </w:r>
       <w:proofErr w:type="spellStart"/>

--- a/SQL.docx
+++ b/SQL.docx
@@ -324,16 +324,10 @@
         <w:t xml:space="preserve"> – база данных организована в виде словаря. Некая таблица, имеющая уникальный ключ и соответствующее ему значение</w:t>
       </w:r>
       <w:r>
-        <w:t xml:space="preserve"> (</w:t>
-      </w:r>
-      <w:r>
-        <w:t>Высокая скорость</w:t>
-      </w:r>
-      <w:r>
-        <w:t>)</w:t>
-      </w:r>
-      <w:r>
-        <w:t>. Подходит для кэширования</w:t>
+        <w:t xml:space="preserve">. </w:t>
+      </w:r>
+      <w:r>
+        <w:t>Подходит для кэширования</w:t>
       </w:r>
       <w:r>
         <w:t>.</w:t>
@@ -358,47 +352,69 @@
     </w:p>
     <w:p>
       <w:r>
-        <w:t xml:space="preserve">2) Колоночные </w:t>
-      </w:r>
-      <w:r>
-        <w:t>–</w:t>
-      </w:r>
-      <w:r>
-        <w:t xml:space="preserve"> </w:t>
-      </w:r>
-      <w:r>
-        <w:t>Данные организованы в виде таблиц</w:t>
-      </w:r>
-      <w:r>
-        <w:t xml:space="preserve"> так </w:t>
-      </w:r>
-      <w:r>
-        <w:t>же,</w:t>
-      </w:r>
-      <w:r>
-        <w:t xml:space="preserve"> как и в реляционной СУБД, </w:t>
-      </w:r>
-      <w:r>
-        <w:t>но данные организованы не построчно (для чтения колонки придется вычитать всю строку до нужной колонки), а «</w:t>
-      </w:r>
-      <w:proofErr w:type="spellStart"/>
-      <w:r>
-        <w:t>поколоночно</w:t>
-      </w:r>
-      <w:proofErr w:type="spellEnd"/>
-      <w:r>
-        <w:t>», т.е. колонка — это отдельная таблица. В отличие от реляционных не имеют жесткой схемы, то есть, хранит только имеющиес</w:t>
-      </w:r>
-      <w:r>
-        <w:t>я данные (см. рис.2)</w:t>
-      </w:r>
-    </w:p>
-    <w:p>
-      <w:r>
-        <w:t>Общая структура:</w:t>
+        <w:t>Высокая скорость, легкое масштабирование</w:t>
+      </w:r>
+      <w:r>
+        <w:t>. Не подходит для сложных структур (сущности с разными типами данных</w:t>
       </w:r>
       <w:bookmarkStart w:id="0" w:name="_GoBack"/>
       <w:bookmarkEnd w:id="0"/>
+      <w:r>
+        <w:t>) и сложных запросов.</w:t>
+      </w:r>
+      <w:r>
+        <w:t xml:space="preserve"> </w:t>
+      </w:r>
+    </w:p>
+    <w:p>
+      <w:r>
+        <w:t xml:space="preserve">2) Колоночные </w:t>
+      </w:r>
+      <w:r>
+        <w:t>–</w:t>
+      </w:r>
+      <w:r>
+        <w:t xml:space="preserve"> </w:t>
+      </w:r>
+      <w:r>
+        <w:t>Данные организованы в виде таблиц</w:t>
+      </w:r>
+      <w:r>
+        <w:t xml:space="preserve"> так </w:t>
+      </w:r>
+      <w:r>
+        <w:t>же,</w:t>
+      </w:r>
+      <w:r>
+        <w:t xml:space="preserve"> как и в реляционной СУБД, </w:t>
+      </w:r>
+      <w:r>
+        <w:t>но данные организованы не построчно (для чтения колонки придется вычитать всю строку до нужной колонки), а «</w:t>
+      </w:r>
+      <w:proofErr w:type="spellStart"/>
+      <w:r>
+        <w:t>поколоночно</w:t>
+      </w:r>
+      <w:proofErr w:type="spellEnd"/>
+      <w:r>
+        <w:t>», т.е. колонка — это отдельная таблица. В отличие от реляционных не имеют жесткой схемы, то есть, хранит только имеющиес</w:t>
+      </w:r>
+      <w:r>
+        <w:t>я данные (см. рис.2)</w:t>
+      </w:r>
+    </w:p>
+    <w:p/>
+    <w:p/>
+    <w:p/>
+    <w:p/>
+    <w:p/>
+    <w:p/>
+    <w:p/>
+    <w:p/>
+    <w:p>
+      <w:r>
+        <w:t>Общая структура:</w:t>
+      </w:r>
     </w:p>
     <w:p>
       <w:r>
@@ -406,7 +422,6 @@
           <w:noProof/>
           <w:lang w:eastAsia="ru-RU"/>
         </w:rPr>
-        <w:lastRenderedPageBreak/>
         <w:drawing>
           <wp:inline distT="0" distB="0" distL="0" distR="0">
             <wp:extent cx="4769239" cy="2066925"/>

--- a/SQL.docx
+++ b/SQL.docx
@@ -262,10 +262,15 @@
       </w:r>
     </w:p>
     <w:p>
-      <w:r>
+      <w:pPr>
         <w:rPr>
           <w:lang w:val="en-US"/>
         </w:rPr>
+      </w:pPr>
+      <w:r>
+        <w:rPr>
+          <w:lang w:val="en-US"/>
+        </w:rPr>
         <w:t>NoSQL</w:t>
       </w:r>
       <w:r>
@@ -307,11 +312,29 @@
       <w:r>
         <w:t>в которых данные могут быть организованы в виде иных структур, отличных от таблиц, ориентированных под свои задачи.</w:t>
       </w:r>
-    </w:p>
-    <w:p>
+      <w:r>
+        <w:t xml:space="preserve"> </w:t>
+      </w:r>
+    </w:p>
+    <w:p>
+      <w:r>
+        <w:t xml:space="preserve">Используется язык отличный от </w:t>
+      </w:r>
+      <w:r>
+        <w:rPr>
+          <w:lang w:val="en-US"/>
+        </w:rPr>
+        <w:t>SQL</w:t>
+      </w:r>
+      <w:r>
+        <w:t xml:space="preserve">. </w:t>
+      </w:r>
       <w:r>
         <w:t>Отсутствие жесткой схемы данных. Отказ об атомарности и согласованности данных в пользу горизонтального масштабирования</w:t>
       </w:r>
+      <w:r>
+        <w:t>.</w:t>
+      </w:r>
     </w:p>
     <w:p>
       <w:r>
@@ -355,12 +378,7 @@
         <w:t>Высокая скорость, легкое масштабирование</w:t>
       </w:r>
       <w:r>
-        <w:t>. Не подходит для сложных структур (сущности с разными типами данных</w:t>
-      </w:r>
-      <w:bookmarkStart w:id="0" w:name="_GoBack"/>
-      <w:bookmarkEnd w:id="0"/>
-      <w:r>
-        <w:t>) и сложных запросов.</w:t>
+        <w:t>. Не подходит для сложных структур (сущности с разными типами данных) и сложных запросов.</w:t>
       </w:r>
       <w:r>
         <w:t xml:space="preserve"> </w:t>
@@ -402,13 +420,69 @@
       <w:r>
         <w:t>я данные (см. рис.2)</w:t>
       </w:r>
-    </w:p>
-    <w:p/>
-    <w:p/>
-    <w:p/>
-    <w:p/>
-    <w:p/>
-    <w:p/>
+      <w:r>
+        <w:t xml:space="preserve"> </w:t>
+      </w:r>
+      <w:r>
+        <w:t>[</w:t>
+      </w:r>
+      <w:proofErr w:type="spellStart"/>
+      <w:r>
+        <w:rPr>
+          <w:lang w:val="en-US"/>
+        </w:rPr>
+        <w:t>HBase</w:t>
+      </w:r>
+      <w:proofErr w:type="spellEnd"/>
+      <w:r>
+        <w:t xml:space="preserve">, </w:t>
+      </w:r>
+      <w:r>
+        <w:rPr>
+          <w:lang w:val="en-US"/>
+        </w:rPr>
+        <w:t>Cassandra</w:t>
+      </w:r>
+      <w:r>
+        <w:t>]</w:t>
+      </w:r>
+    </w:p>
+    <w:p>
+      <w:r>
+        <w:t xml:space="preserve">За счет своей структуры </w:t>
+      </w:r>
+    </w:p>
+    <w:p>
+      <w:r>
+        <w:t xml:space="preserve">Подходит для аналитических запросов на больших объемах данных (эффективна при запросах для более 100 миллионов строк), позволяет менять схему таблиц – не требует перестройки всей таблицы и не хранить </w:t>
+      </w:r>
+      <w:r>
+        <w:rPr>
+          <w:lang w:val="en-US"/>
+        </w:rPr>
+        <w:t>null</w:t>
+      </w:r>
+      <w:r>
+        <w:t xml:space="preserve"> </w:t>
+      </w:r>
+      <w:r>
+        <w:t xml:space="preserve">значения, лучшее сжатие. </w:t>
+      </w:r>
+      <w:r>
+        <w:rPr>
+          <w:lang w:val="en-US"/>
+        </w:rPr>
+        <w:t xml:space="preserve">Cassandra – </w:t>
+      </w:r>
+      <w:r>
+        <w:t>легко горизонтально масштабируема</w:t>
+      </w:r>
+    </w:p>
+    <w:p>
+      <w:r>
+        <w:t>Плавающая скорость записи – зависит от архитектурных особенностей и методов записи, но в среднем ниже, чем у реляционных</w:t>
+      </w:r>
+    </w:p>
     <w:p/>
     <w:p/>
     <w:p>
@@ -533,6 +607,7 @@
         </w:drawing>
       </w:r>
     </w:p>
+    <w:p/>
     <w:p>
       <w:proofErr w:type="spellStart"/>
       <w:r>
@@ -594,8 +669,28 @@
     </w:p>
     <w:p>
       <w:r>
-        <w:t>Теорема брюйера</w:t>
-      </w:r>
+        <w:t xml:space="preserve">Теорема </w:t>
+      </w:r>
+      <w:proofErr w:type="spellStart"/>
+      <w:r>
+        <w:t>брюйера</w:t>
+      </w:r>
+      <w:proofErr w:type="spellEnd"/>
+    </w:p>
+    <w:p>
+      <w:pPr>
+        <w:rPr>
+          <w:lang w:val="en-US"/>
+        </w:rPr>
+      </w:pPr>
+      <w:r>
+        <w:rPr>
+          <w:lang w:val="en-US"/>
+        </w:rPr>
+        <w:t>ACID</w:t>
+      </w:r>
+      <w:bookmarkStart w:id="0" w:name="_GoBack"/>
+      <w:bookmarkEnd w:id="0"/>
     </w:p>
     <w:sectPr>
       <w:pgSz w:w="11906" w:h="16838"/>

--- a/SQL.docx
+++ b/SQL.docx
@@ -262,25 +262,29 @@
       </w:r>
     </w:p>
     <w:p>
-      <w:pPr>
+      <w:r>
         <w:rPr>
           <w:lang w:val="en-US"/>
         </w:rPr>
-      </w:pPr>
+        <w:t>NoSQL</w:t>
+      </w:r>
+      <w:r>
+        <w:t xml:space="preserve"> (</w:t>
+      </w:r>
       <w:r>
         <w:rPr>
           <w:lang w:val="en-US"/>
         </w:rPr>
-        <w:t>NoSQL</w:t>
-      </w:r>
-      <w:r>
-        <w:t xml:space="preserve"> (</w:t>
+        <w:t>not</w:t>
+      </w:r>
+      <w:r>
+        <w:t xml:space="preserve"> </w:t>
       </w:r>
       <w:r>
         <w:rPr>
           <w:lang w:val="en-US"/>
         </w:rPr>
-        <w:t>not</w:t>
+        <w:t>only</w:t>
       </w:r>
       <w:r>
         <w:t xml:space="preserve"> </w:t>
@@ -289,11 +293,28 @@
         <w:rPr>
           <w:lang w:val="en-US"/>
         </w:rPr>
-        <w:t>only</w:t>
+        <w:t>SQL</w:t>
+      </w:r>
+      <w:r>
+        <w:t>)</w:t>
+      </w:r>
+      <w:r>
+        <w:t xml:space="preserve"> – </w:t>
+      </w:r>
+      <w:r>
+        <w:t xml:space="preserve">Нереляционные СУБД, </w:t>
+      </w:r>
+      <w:r>
+        <w:t>в которых данные могут быть организованы в виде иных структур, отличных от таблиц, ориентированных под свои задачи.</w:t>
       </w:r>
       <w:r>
         <w:t xml:space="preserve"> </w:t>
       </w:r>
+    </w:p>
+    <w:p>
+      <w:r>
+        <w:t xml:space="preserve">Используется язык отличный от </w:t>
+      </w:r>
       <w:r>
         <w:rPr>
           <w:lang w:val="en-US"/>
@@ -301,180 +322,241 @@
         <w:t>SQL</w:t>
       </w:r>
       <w:r>
-        <w:t>)</w:t>
+        <w:t xml:space="preserve">. </w:t>
+      </w:r>
+    </w:p>
+    <w:p>
+      <w:r>
+        <w:t xml:space="preserve">Отсутствие жесткой схемы данных </w:t>
+      </w:r>
+      <w:r>
+        <w:t>(Приятное следствие отсутствия схемы — эффективность работы с разреженными (</w:t>
+      </w:r>
+      <w:proofErr w:type="spellStart"/>
+      <w:r>
+        <w:t>sparse</w:t>
+      </w:r>
+      <w:proofErr w:type="spellEnd"/>
+      <w:r>
+        <w:t xml:space="preserve">) данными. Если в одном документе есть поле </w:t>
+      </w:r>
+      <w:proofErr w:type="spellStart"/>
+      <w:r>
+        <w:t>date_published</w:t>
+      </w:r>
+      <w:proofErr w:type="spellEnd"/>
+      <w:r>
+        <w:t xml:space="preserve">, а во втором — нет, значит никакого пустого поля </w:t>
+      </w:r>
+      <w:proofErr w:type="spellStart"/>
+      <w:r>
+        <w:t>date_p</w:t>
+      </w:r>
+      <w:bookmarkStart w:id="0" w:name="_GoBack"/>
+      <w:bookmarkEnd w:id="0"/>
+      <w:r>
+        <w:t>ublished</w:t>
+      </w:r>
+      <w:proofErr w:type="spellEnd"/>
+      <w:r>
+        <w:t xml:space="preserve"> для второго создано не будет)</w:t>
+      </w:r>
+    </w:p>
+    <w:p>
+      <w:r>
+        <w:t xml:space="preserve"> Отказ об атомарности и согласованности данных в пользу горизонтального масштабирования</w:t>
+      </w:r>
+      <w:r>
+        <w:t>.</w:t>
+      </w:r>
+    </w:p>
+    <w:p/>
+    <w:p>
+      <w:r>
+        <w:t xml:space="preserve">1) </w:t>
+      </w:r>
+      <w:r>
+        <w:t>Ключ-значение</w:t>
+      </w:r>
+      <w:r>
+        <w:t xml:space="preserve"> – база данных организована в виде словаря. Некая таблица, имеющая уникальный ключ и соответствующее ему значение</w:t>
+      </w:r>
+      <w:r>
+        <w:t xml:space="preserve">. </w:t>
+      </w:r>
+      <w:r>
+        <w:t>Подходит для кэширования</w:t>
+      </w:r>
+      <w:r>
+        <w:t>.</w:t>
+      </w:r>
+      <w:r>
+        <w:t xml:space="preserve"> </w:t>
+      </w:r>
+      <w:r>
+        <w:t>[</w:t>
+      </w:r>
+      <w:proofErr w:type="spellStart"/>
+      <w:r>
+        <w:rPr>
+          <w:lang w:val="en-US"/>
+        </w:rPr>
+        <w:t>Redis</w:t>
+      </w:r>
+      <w:proofErr w:type="spellEnd"/>
+      <w:r>
+        <w:t>]</w:t>
+      </w:r>
+    </w:p>
+    <w:p>
+      <w:r>
+        <w:t>Высокая скорость, легкое масштабирование</w:t>
+      </w:r>
+      <w:r>
+        <w:t>. Не подходит для сложных структур (сущности с разными типами данных) и сложных запросов.</w:t>
+      </w:r>
+      <w:r>
+        <w:t xml:space="preserve"> </w:t>
+      </w:r>
+    </w:p>
+    <w:p>
+      <w:r>
+        <w:t xml:space="preserve">2) Колоночные </w:t>
+      </w:r>
+      <w:r>
+        <w:t>–</w:t>
+      </w:r>
+      <w:r>
+        <w:t xml:space="preserve"> </w:t>
+      </w:r>
+      <w:r>
+        <w:t>Данные организованы в виде таблиц</w:t>
+      </w:r>
+      <w:r>
+        <w:t xml:space="preserve"> так </w:t>
+      </w:r>
+      <w:r>
+        <w:t>же,</w:t>
+      </w:r>
+      <w:r>
+        <w:t xml:space="preserve"> как и в реляционной СУБД, </w:t>
+      </w:r>
+      <w:r>
+        <w:t>но данные организованы не построчно (для чтения колонки придется вычитать всю строку до нужной колонки), а «</w:t>
+      </w:r>
+      <w:proofErr w:type="spellStart"/>
+      <w:r>
+        <w:t>поколоночно</w:t>
+      </w:r>
+      <w:proofErr w:type="spellEnd"/>
+      <w:r>
+        <w:t>», т.е. колонка — это отдельная</w:t>
+      </w:r>
+      <w:r>
+        <w:t xml:space="preserve"> структура, в которой содержатся</w:t>
+      </w:r>
+      <w:r>
+        <w:t xml:space="preserve"> данные для всех строк по определенному ключу</w:t>
+      </w:r>
+      <w:r>
+        <w:t>.</w:t>
+      </w:r>
+    </w:p>
+    <w:p>
+      <w:r>
+        <w:t>Подходит для аналитических запросов на больших объемах данных (эффективна при запросах</w:t>
+      </w:r>
+      <w:r>
+        <w:t xml:space="preserve"> для более 100 миллионов строк) – </w:t>
+      </w:r>
+      <w:r>
+        <w:rPr>
+          <w:lang w:val="en-US"/>
+        </w:rPr>
+        <w:t>OLAP</w:t>
+      </w:r>
+      <w:r>
+        <w:t>.</w:t>
+      </w:r>
+    </w:p>
+    <w:p>
+      <w:r>
+        <w:t xml:space="preserve">3) </w:t>
+      </w:r>
+      <w:proofErr w:type="spellStart"/>
+      <w:r>
+        <w:t>Ширококолоночные</w:t>
+      </w:r>
+      <w:proofErr w:type="spellEnd"/>
+      <w:r>
+        <w:t xml:space="preserve"> - </w:t>
+      </w:r>
+    </w:p>
+    <w:p>
+      <w:r>
+        <w:t>В отличие от реляционных не имеют жесткой схемы, то есть, хранит только имеющиес</w:t>
+      </w:r>
+      <w:r>
+        <w:t>я данные (см. рис.2)</w:t>
+      </w:r>
+      <w:r>
+        <w:t xml:space="preserve"> </w:t>
+      </w:r>
+      <w:r>
+        <w:t>[</w:t>
+      </w:r>
+      <w:proofErr w:type="spellStart"/>
+      <w:r>
+        <w:rPr>
+          <w:lang w:val="en-US"/>
+        </w:rPr>
+        <w:t>HBase</w:t>
+      </w:r>
+      <w:proofErr w:type="spellEnd"/>
+      <w:r>
+        <w:t xml:space="preserve">, </w:t>
+      </w:r>
+      <w:r>
+        <w:rPr>
+          <w:lang w:val="en-US"/>
+        </w:rPr>
+        <w:t>Cassandra</w:t>
+      </w:r>
+      <w:r>
+        <w:t>]</w:t>
+      </w:r>
+    </w:p>
+    <w:p>
+      <w:r>
+        <w:t xml:space="preserve">За счет своей структуры </w:t>
+      </w:r>
+    </w:p>
+    <w:p>
+      <w:r>
+        <w:t xml:space="preserve">позволяет менять схему таблиц – не требует перестройки всей таблицы и не хранить </w:t>
+      </w:r>
+      <w:r>
+        <w:rPr>
+          <w:lang w:val="en-US"/>
+        </w:rPr>
+        <w:t>null</w:t>
+      </w:r>
+      <w:r>
+        <w:t xml:space="preserve"> </w:t>
+      </w:r>
+      <w:r>
+        <w:t xml:space="preserve">значения, лучшее сжатие. </w:t>
+      </w:r>
+      <w:r>
+        <w:rPr>
+          <w:lang w:val="en-US"/>
+        </w:rPr>
+        <w:t>Cassandra</w:t>
       </w:r>
       <w:r>
         <w:t xml:space="preserve"> – </w:t>
       </w:r>
       <w:r>
-        <w:t xml:space="preserve">Нереляционные СУБД, </w:t>
-      </w:r>
-      <w:r>
-        <w:t>в которых данные могут быть организованы в виде иных структур, отличных от таблиц, ориентированных под свои задачи.</w:t>
-      </w:r>
-      <w:r>
-        <w:t xml:space="preserve"> </w:t>
-      </w:r>
-    </w:p>
-    <w:p>
-      <w:r>
-        <w:t xml:space="preserve">Используется язык отличный от </w:t>
-      </w:r>
-      <w:r>
-        <w:rPr>
-          <w:lang w:val="en-US"/>
-        </w:rPr>
-        <w:t>SQL</w:t>
-      </w:r>
-      <w:r>
-        <w:t xml:space="preserve">. </w:t>
-      </w:r>
-      <w:r>
-        <w:t>Отсутствие жесткой схемы данных. Отказ об атомарности и согласованности данных в пользу горизонтального масштабирования</w:t>
-      </w:r>
-      <w:r>
-        <w:t>.</w:t>
-      </w:r>
-    </w:p>
-    <w:p>
-      <w:r>
-        <w:t xml:space="preserve">1) </w:t>
-      </w:r>
-      <w:r>
-        <w:t>Ключ-значение</w:t>
-      </w:r>
-      <w:r>
-        <w:t xml:space="preserve"> – база данных организована в виде словаря. Некая таблица, имеющая уникальный ключ и соответствующее ему значение</w:t>
-      </w:r>
-      <w:r>
-        <w:t xml:space="preserve">. </w:t>
-      </w:r>
-      <w:r>
-        <w:t>Подходит для кэширования</w:t>
-      </w:r>
-      <w:r>
-        <w:t>.</w:t>
-      </w:r>
-      <w:r>
-        <w:t xml:space="preserve"> </w:t>
-      </w:r>
-      <w:r>
-        <w:t>[</w:t>
-      </w:r>
-      <w:proofErr w:type="spellStart"/>
-      <w:r>
-        <w:rPr>
-          <w:lang w:val="en-US"/>
-        </w:rPr>
-        <w:t>Redis</w:t>
-      </w:r>
-      <w:proofErr w:type="spellEnd"/>
-      <w:r>
-        <w:t>]</w:t>
-      </w:r>
-    </w:p>
-    <w:p>
-      <w:r>
-        <w:t>Высокая скорость, легкое масштабирование</w:t>
-      </w:r>
-      <w:r>
-        <w:t>. Не подходит для сложных структур (сущности с разными типами данных) и сложных запросов.</w:t>
-      </w:r>
-      <w:r>
-        <w:t xml:space="preserve"> </w:t>
-      </w:r>
-    </w:p>
-    <w:p>
-      <w:r>
-        <w:t xml:space="preserve">2) Колоночные </w:t>
-      </w:r>
-      <w:r>
-        <w:t>–</w:t>
-      </w:r>
-      <w:r>
-        <w:t xml:space="preserve"> </w:t>
-      </w:r>
-      <w:r>
-        <w:t>Данные организованы в виде таблиц</w:t>
-      </w:r>
-      <w:r>
-        <w:t xml:space="preserve"> так </w:t>
-      </w:r>
-      <w:r>
-        <w:t>же,</w:t>
-      </w:r>
-      <w:r>
-        <w:t xml:space="preserve"> как и в реляционной СУБД, </w:t>
-      </w:r>
-      <w:r>
-        <w:t>но данные организованы не построчно (для чтения колонки придется вычитать всю строку до нужной колонки), а «</w:t>
-      </w:r>
-      <w:proofErr w:type="spellStart"/>
-      <w:r>
-        <w:t>поколоночно</w:t>
-      </w:r>
-      <w:proofErr w:type="spellEnd"/>
-      <w:r>
-        <w:t>», т.е. колонка — это отдельная таблица. В отличие от реляционных не имеют жесткой схемы, то есть, хранит только имеющиес</w:t>
-      </w:r>
-      <w:r>
-        <w:t>я данные (см. рис.2)</w:t>
-      </w:r>
-      <w:r>
-        <w:t xml:space="preserve"> </w:t>
-      </w:r>
-      <w:r>
-        <w:t>[</w:t>
-      </w:r>
-      <w:proofErr w:type="spellStart"/>
-      <w:r>
-        <w:rPr>
-          <w:lang w:val="en-US"/>
-        </w:rPr>
-        <w:t>HBase</w:t>
-      </w:r>
-      <w:proofErr w:type="spellEnd"/>
-      <w:r>
-        <w:t xml:space="preserve">, </w:t>
-      </w:r>
-      <w:r>
-        <w:rPr>
-          <w:lang w:val="en-US"/>
-        </w:rPr>
-        <w:t>Cassandra</w:t>
-      </w:r>
-      <w:r>
-        <w:t>]</w:t>
-      </w:r>
-    </w:p>
-    <w:p>
-      <w:r>
-        <w:t xml:space="preserve">За счет своей структуры </w:t>
-      </w:r>
-    </w:p>
-    <w:p>
-      <w:r>
-        <w:t xml:space="preserve">Подходит для аналитических запросов на больших объемах данных (эффективна при запросах для более 100 миллионов строк), позволяет менять схему таблиц – не требует перестройки всей таблицы и не хранить </w:t>
-      </w:r>
-      <w:r>
-        <w:rPr>
-          <w:lang w:val="en-US"/>
-        </w:rPr>
-        <w:t>null</w:t>
-      </w:r>
-      <w:r>
-        <w:t xml:space="preserve"> </w:t>
-      </w:r>
-      <w:r>
-        <w:t xml:space="preserve">значения, лучшее сжатие. </w:t>
-      </w:r>
-      <w:r>
-        <w:rPr>
-          <w:lang w:val="en-US"/>
-        </w:rPr>
-        <w:t xml:space="preserve">Cassandra – </w:t>
-      </w:r>
-      <w:r>
         <w:t>легко горизонтально масштабируема</w:t>
       </w:r>
     </w:p>
@@ -483,8 +565,6 @@
         <w:t>Плавающая скорость записи – зависит от архитектурных особенностей и методов записи, но в среднем ниже, чем у реляционных</w:t>
       </w:r>
     </w:p>
-    <w:p/>
-    <w:p/>
     <w:p>
       <w:r>
         <w:t>Общая структура:</w:t>
@@ -498,8 +578,8 @@
         </w:rPr>
         <w:drawing>
           <wp:inline distT="0" distB="0" distL="0" distR="0">
-            <wp:extent cx="4769239" cy="2066925"/>
-            <wp:effectExtent l="0" t="0" r="0" b="0"/>
+            <wp:extent cx="5956055" cy="2581275"/>
+            <wp:effectExtent l="0" t="0" r="6985" b="0"/>
             <wp:docPr id="3" name="Рисунок 3"/>
             <wp:cNvGraphicFramePr>
               <a:graphicFrameLocks xmlns:a="http://schemas.openxmlformats.org/drawingml/2006/main" noChangeAspect="1"/>
@@ -529,7 +609,7 @@
                   <pic:spPr bwMode="auto">
                     <a:xfrm>
                       <a:off x="0" y="0"/>
-                      <a:ext cx="4801054" cy="2080713"/>
+                      <a:ext cx="6053874" cy="2623669"/>
                     </a:xfrm>
                     <a:prstGeom prst="rect">
                       <a:avLst/>
@@ -607,36 +687,60 @@
         </w:drawing>
       </w:r>
     </w:p>
-    <w:p/>
-    <w:p>
+    <w:p>
+      <w:r>
+        <w:t>4</w:t>
+      </w:r>
+      <w:r>
+        <w:t xml:space="preserve">) Документо-ориентированная – Данные организованы в виде коллекций (аналог таблицы), которые в свою очередь содержат документы (аналог строки в таблице). Документ представлен парами ключ-значение, имеет формат </w:t>
+      </w:r>
+      <w:r>
+        <w:rPr>
+          <w:lang w:val="en-US"/>
+        </w:rPr>
+        <w:t>JSON</w:t>
+      </w:r>
+      <w:r>
+        <w:t xml:space="preserve"> </w:t>
+      </w:r>
+      <w:r>
+        <w:t xml:space="preserve">или </w:t>
+      </w:r>
+      <w:r>
+        <w:rPr>
+          <w:lang w:val="en-US"/>
+        </w:rPr>
+        <w:t>BSON</w:t>
+      </w:r>
+    </w:p>
+    <w:p>
+      <w:r>
+        <w:t>Гибкий – не требует схем данных, данные хранятся в одной сущности – не требует соединений, как в реляционной, горизонтально масштабируемый</w:t>
+      </w:r>
+    </w:p>
+    <w:p>
+      <w:pPr>
+        <w:rPr>
+          <w:b/>
+        </w:rPr>
+      </w:pPr>
+      <w:r>
+        <w:t>5</w:t>
+      </w:r>
+      <w:r>
+        <w:rPr>
+          <w:lang w:val="en-US"/>
+        </w:rPr>
+        <w:t xml:space="preserve">) </w:t>
+      </w:r>
       <w:proofErr w:type="spellStart"/>
       <w:r>
-        <w:t>Документо</w:t>
+        <w:t>Графовые</w:t>
       </w:r>
       <w:proofErr w:type="spellEnd"/>
       <w:r>
-        <w:t>-ориентированные</w:t>
-      </w:r>
-      <w:r>
-        <w:t xml:space="preserve"> </w:t>
-      </w:r>
-    </w:p>
-    <w:p>
-      <w:r>
-        <w:t>Базы данных временных рядов</w:t>
-      </w:r>
-    </w:p>
-    <w:p>
-      <w:r>
-        <w:t>Графовые базы данных</w:t>
-      </w:r>
-    </w:p>
-    <w:p>
-      <w:pPr>
-        <w:rPr>
-          <w:b/>
-        </w:rPr>
-      </w:pPr>
+        <w:t xml:space="preserve"> - </w:t>
+      </w:r>
     </w:p>
     <w:p>
       <w:pPr>
@@ -689,8 +793,19 @@
         </w:rPr>
         <w:t>ACID</w:t>
       </w:r>
-      <w:bookmarkStart w:id="0" w:name="_GoBack"/>
-      <w:bookmarkEnd w:id="0"/>
+    </w:p>
+    <w:p>
+      <w:pPr>
+        <w:rPr>
+          <w:lang w:val="en-US"/>
+        </w:rPr>
+      </w:pPr>
+      <w:r>
+        <w:rPr>
+          <w:lang w:val="en-US"/>
+        </w:rPr>
+        <w:t>OLAP</w:t>
+      </w:r>
     </w:p>
     <w:sectPr>
       <w:pgSz w:w="11906" w:h="16838"/>

--- a/SQL.docx
+++ b/SQL.docx
@@ -63,6 +63,71 @@
       <w:r>
         <w:t xml:space="preserve"> процессов извлечения данных.</w:t>
       </w:r>
+    </w:p>
+    <w:p>
+      <w:pPr>
+        <w:rPr>
+          <w:b/>
+        </w:rPr>
+      </w:pPr>
+      <w:r>
+        <w:rPr>
+          <w:b/>
+          <w:lang w:val="en-US"/>
+        </w:rPr>
+        <w:t xml:space="preserve">CAP </w:t>
+      </w:r>
+      <w:r>
+        <w:rPr>
+          <w:b/>
+        </w:rPr>
+        <w:t>теорема:</w:t>
+      </w:r>
+    </w:p>
+    <w:p>
+      <w:pPr>
+        <w:rPr>
+          <w:b/>
+        </w:rPr>
+      </w:pPr>
+    </w:p>
+    <w:p>
+      <w:pPr>
+        <w:rPr>
+          <w:b/>
+          <w:lang w:val="en-US"/>
+        </w:rPr>
+      </w:pPr>
+      <w:r>
+        <w:rPr>
+          <w:b/>
+          <w:lang w:val="en-US"/>
+        </w:rPr>
+        <w:t>ACID</w:t>
+      </w:r>
+    </w:p>
+    <w:p>
+      <w:pPr>
+        <w:rPr>
+          <w:b/>
+          <w:lang w:val="en-US"/>
+        </w:rPr>
+      </w:pPr>
+      <w:r>
+        <w:rPr>
+          <w:b/>
+          <w:lang w:val="en-US"/>
+        </w:rPr>
+        <w:t>OLAP/OLTP</w:t>
+      </w:r>
+    </w:p>
+    <w:p>
+      <w:pPr>
+        <w:rPr>
+          <w:b/>
+          <w:lang w:val="en-US"/>
+        </w:rPr>
+      </w:pPr>
     </w:p>
     <w:p>
       <w:pPr>
@@ -350,12 +415,7 @@
       </w:r>
       <w:proofErr w:type="spellStart"/>
       <w:r>
-        <w:t>date_p</w:t>
-      </w:r>
-      <w:bookmarkStart w:id="0" w:name="_GoBack"/>
-      <w:bookmarkEnd w:id="0"/>
-      <w:r>
-        <w:t>ublished</w:t>
+        <w:t>date_published</w:t>
       </w:r>
       <w:proofErr w:type="spellEnd"/>
       <w:r>
@@ -442,7 +502,7 @@
         <w:t xml:space="preserve"> как и в реляционной СУБД, </w:t>
       </w:r>
       <w:r>
-        <w:t>но данные организованы не построчно (для чтения колонки придется вычитать всю строку до нужной колонки), а «</w:t>
+        <w:t>но не построчно (для чтения колонки придется вычитать всю строку до нужной колонки), а «</w:t>
       </w:r>
       <w:proofErr w:type="spellStart"/>
       <w:r>
@@ -464,10 +524,7 @@
     </w:p>
     <w:p>
       <w:r>
-        <w:t>Подходит для аналитических запросов на больших объемах данных (эффективна при запросах</w:t>
-      </w:r>
-      <w:r>
-        <w:t xml:space="preserve"> для более 100 миллионов строк) – </w:t>
+        <w:t xml:space="preserve">Подходит для аналитических запросов на больших объемах данных (эффективна при запросах для более 100 миллионов строк) – </w:t>
       </w:r>
       <w:r>
         <w:rPr>
@@ -478,30 +535,130 @@
       <w:r>
         <w:t>.</w:t>
       </w:r>
-    </w:p>
-    <w:p>
-      <w:r>
-        <w:t xml:space="preserve">3) </w:t>
+      <w:r>
+        <w:t xml:space="preserve"> [</w:t>
+      </w:r>
+      <w:r>
+        <w:rPr>
+          <w:lang w:val="en-US"/>
+        </w:rPr>
+        <w:t>A</w:t>
       </w:r>
       <w:proofErr w:type="spellStart"/>
       <w:r>
+        <w:t>pache</w:t>
+      </w:r>
+      <w:proofErr w:type="spellEnd"/>
+      <w:r>
+        <w:t xml:space="preserve"> </w:t>
+      </w:r>
+      <w:proofErr w:type="spellStart"/>
+      <w:r>
+        <w:t>druid</w:t>
+      </w:r>
+      <w:proofErr w:type="spellEnd"/>
+      <w:r>
+        <w:t>]</w:t>
+      </w:r>
+    </w:p>
+    <w:p>
+      <w:r>
+        <w:t>3</w:t>
+      </w:r>
+      <w:r>
+        <w:t xml:space="preserve">) </w:t>
+      </w:r>
+      <w:proofErr w:type="spellStart"/>
+      <w:r>
         <w:t>Ширококолоночные</w:t>
       </w:r>
       <w:proofErr w:type="spellEnd"/>
       <w:r>
-        <w:t xml:space="preserve"> - </w:t>
-      </w:r>
-    </w:p>
-    <w:p>
-      <w:r>
-        <w:t>В отличие от реляционных не имеют жесткой схемы, то есть, хранит только имеющиес</w:t>
-      </w:r>
-      <w:r>
-        <w:t>я данные (см. рис.2)</w:t>
-      </w:r>
+        <w:t xml:space="preserve"> (</w:t>
+      </w:r>
+      <w:proofErr w:type="spellStart"/>
+      <w:r>
+        <w:t>Wide</w:t>
+      </w:r>
+      <w:proofErr w:type="spellEnd"/>
       <w:r>
         <w:t xml:space="preserve"> </w:t>
       </w:r>
+      <w:proofErr w:type="spellStart"/>
+      <w:r>
+        <w:t>Column</w:t>
+      </w:r>
+      <w:proofErr w:type="spellEnd"/>
+      <w:r>
+        <w:t xml:space="preserve"> </w:t>
+      </w:r>
+      <w:proofErr w:type="spellStart"/>
+      <w:r>
+        <w:t>Stores</w:t>
+      </w:r>
+      <w:proofErr w:type="spellEnd"/>
+      <w:r>
+        <w:t>)</w:t>
+      </w:r>
+      <w:r>
+        <w:t xml:space="preserve"> </w:t>
+      </w:r>
+      <w:r>
+        <w:t>–</w:t>
+      </w:r>
+      <w:r>
+        <w:t xml:space="preserve"> </w:t>
+      </w:r>
+      <w:r>
+        <w:t xml:space="preserve">Каждому ключу соответствует набор </w:t>
+      </w:r>
+      <w:r>
+        <w:rPr>
+          <w:lang w:val="en-US"/>
+        </w:rPr>
+        <w:t>column</w:t>
+      </w:r>
+      <w:r>
+        <w:t xml:space="preserve"> </w:t>
+      </w:r>
+      <w:r>
+        <w:rPr>
+          <w:lang w:val="en-US"/>
+        </w:rPr>
+        <w:t>family</w:t>
+      </w:r>
+      <w:r>
+        <w:t xml:space="preserve"> – логическая группировка колонок, каждая из которых состоит из множества сущностей ключ (названия колонки) – значение.</w:t>
+      </w:r>
+    </w:p>
+    <w:p>
+      <w:r>
+        <w:t>В отличие от реляционных не имеют жесткой схемы</w:t>
+      </w:r>
+      <w:r>
+        <w:t xml:space="preserve"> (в случае</w:t>
+      </w:r>
+      <w:r>
+        <w:t xml:space="preserve"> добавления или отсутствия значений не нужно хранить </w:t>
+      </w:r>
+      <w:r>
+        <w:rPr>
+          <w:lang w:val="en-US"/>
+        </w:rPr>
+        <w:t>null</w:t>
+      </w:r>
+      <w:r>
+        <w:t>)</w:t>
+      </w:r>
+      <w:r>
+        <w:t xml:space="preserve"> (см. рис.2)</w:t>
+      </w:r>
+      <w:r>
+        <w:t>, лучшее сжатие, горизонтально масштабируема</w:t>
+      </w:r>
+      <w:r>
+        <w:t xml:space="preserve"> </w:t>
+      </w:r>
       <w:r>
         <w:t>[</w:t>
       </w:r>
@@ -524,45 +681,6 @@
       </w:r>
       <w:r>
         <w:t>]</w:t>
-      </w:r>
-    </w:p>
-    <w:p>
-      <w:r>
-        <w:t xml:space="preserve">За счет своей структуры </w:t>
-      </w:r>
-    </w:p>
-    <w:p>
-      <w:r>
-        <w:t xml:space="preserve">позволяет менять схему таблиц – не требует перестройки всей таблицы и не хранить </w:t>
-      </w:r>
-      <w:r>
-        <w:rPr>
-          <w:lang w:val="en-US"/>
-        </w:rPr>
-        <w:t>null</w:t>
-      </w:r>
-      <w:r>
-        <w:t xml:space="preserve"> </w:t>
-      </w:r>
-      <w:r>
-        <w:t xml:space="preserve">значения, лучшее сжатие. </w:t>
-      </w:r>
-      <w:r>
-        <w:rPr>
-          <w:lang w:val="en-US"/>
-        </w:rPr>
-        <w:t>Cassandra</w:t>
-      </w:r>
-      <w:r>
-        <w:t xml:space="preserve"> – </w:t>
-      </w:r>
-      <w:r>
-        <w:t>легко горизонтально масштабируема</w:t>
-      </w:r>
-    </w:p>
-    <w:p>
-      <w:r>
-        <w:t>Плавающая скорость записи – зависит от архитектурных особенностей и методов записи, но в среднем ниже, чем у реляционных</w:t>
       </w:r>
     </w:p>
     <w:p>
@@ -578,9 +696,9 @@
         </w:rPr>
         <w:drawing>
           <wp:inline distT="0" distB="0" distL="0" distR="0">
-            <wp:extent cx="5956055" cy="2581275"/>
-            <wp:effectExtent l="0" t="0" r="6985" b="0"/>
-            <wp:docPr id="3" name="Рисунок 3"/>
+            <wp:extent cx="4238625" cy="3124311"/>
+            <wp:effectExtent l="0" t="0" r="0" b="0"/>
+            <wp:docPr id="1" name="Рисунок 1"/>
             <wp:cNvGraphicFramePr>
               <a:graphicFrameLocks xmlns:a="http://schemas.openxmlformats.org/drawingml/2006/main" noChangeAspect="1"/>
             </wp:cNvGraphicFramePr>
@@ -588,13 +706,13 @@
               <a:graphicData uri="http://schemas.openxmlformats.org/drawingml/2006/picture">
                 <pic:pic xmlns:pic="http://schemas.openxmlformats.org/drawingml/2006/picture">
                   <pic:nvPicPr>
-                    <pic:cNvPr id="0" name="Picture 3"/>
+                    <pic:cNvPr id="0" name="Picture 1"/>
                     <pic:cNvPicPr>
                       <a:picLocks noChangeAspect="1" noChangeArrowheads="1"/>
                     </pic:cNvPicPr>
                   </pic:nvPicPr>
                   <pic:blipFill>
-                    <a:blip r:embed="rId5" cstate="print">
+                    <a:blip r:embed="rId5">
                       <a:extLst>
                         <a:ext uri="{28A0092B-C50C-407E-A947-70E740481C1C}">
                           <a14:useLocalDpi xmlns:a14="http://schemas.microsoft.com/office/drawing/2010/main" val="0"/>
@@ -609,7 +727,7 @@
                   <pic:spPr bwMode="auto">
                     <a:xfrm>
                       <a:off x="0" y="0"/>
-                      <a:ext cx="6053874" cy="2623669"/>
+                      <a:ext cx="4250337" cy="3132944"/>
                     </a:xfrm>
                     <a:prstGeom prst="rect">
                       <a:avLst/>
@@ -638,7 +756,7 @@
           <w:lang w:eastAsia="ru-RU"/>
         </w:rPr>
         <w:drawing>
-          <wp:inline distT="0" distB="0" distL="0" distR="0">
+          <wp:inline distT="0" distB="0" distL="0" distR="0" wp14:anchorId="1093315D" wp14:editId="79D979A0">
             <wp:extent cx="4841733" cy="1562100"/>
             <wp:effectExtent l="0" t="0" r="0" b="0"/>
             <wp:docPr id="2" name="Рисунок 2"/>
@@ -722,15 +840,13 @@
       <w:pPr>
         <w:rPr>
           <w:b/>
+          <w:lang w:val="en-US"/>
         </w:rPr>
       </w:pPr>
       <w:r>
         <w:t>5</w:t>
       </w:r>
       <w:r>
-        <w:rPr>
-          <w:lang w:val="en-US"/>
-        </w:rPr>
         <w:t xml:space="preserve">) </w:t>
       </w:r>
       <w:proofErr w:type="spellStart"/>
@@ -739,7 +855,33 @@
       </w:r>
       <w:proofErr w:type="spellEnd"/>
       <w:r>
-        <w:t xml:space="preserve"> - </w:t>
+        <w:t xml:space="preserve"> </w:t>
+      </w:r>
+      <w:r>
+        <w:t>–</w:t>
+      </w:r>
+      <w:r>
+        <w:t xml:space="preserve"> </w:t>
+      </w:r>
+      <w:r>
+        <w:t xml:space="preserve">имеют структуру графа, необходимы в ситуации, когда нужно отразить большое кол-во связей между сущностями. </w:t>
+      </w:r>
+      <w:r>
+        <w:t xml:space="preserve">[Neo4j, </w:t>
+      </w:r>
+      <w:proofErr w:type="spellStart"/>
+      <w:r>
+        <w:rPr>
+          <w:lang w:val="en-US"/>
+        </w:rPr>
+        <w:t>AllegroGraph</w:t>
+      </w:r>
+      <w:proofErr w:type="spellEnd"/>
+      <w:r>
+        <w:rPr>
+          <w:lang w:val="en-US"/>
+        </w:rPr>
+        <w:t>]</w:t>
       </w:r>
     </w:p>
     <w:p>
@@ -752,7 +894,10 @@
     <w:p/>
     <w:p/>
     <w:p/>
-    <w:p/>
+    <w:p>
+      <w:bookmarkStart w:id="0" w:name="_GoBack"/>
+      <w:bookmarkEnd w:id="0"/>
+    </w:p>
     <w:p>
       <w:r>
         <w:t>реляционная алгебра</w:t>
@@ -769,42 +914,6 @@
       <w:proofErr w:type="spellEnd"/>
       <w:r>
         <w:t>????</w:t>
-      </w:r>
-    </w:p>
-    <w:p>
-      <w:r>
-        <w:t xml:space="preserve">Теорема </w:t>
-      </w:r>
-      <w:proofErr w:type="spellStart"/>
-      <w:r>
-        <w:t>брюйера</w:t>
-      </w:r>
-      <w:proofErr w:type="spellEnd"/>
-    </w:p>
-    <w:p>
-      <w:pPr>
-        <w:rPr>
-          <w:lang w:val="en-US"/>
-        </w:rPr>
-      </w:pPr>
-      <w:r>
-        <w:rPr>
-          <w:lang w:val="en-US"/>
-        </w:rPr>
-        <w:t>ACID</w:t>
-      </w:r>
-    </w:p>
-    <w:p>
-      <w:pPr>
-        <w:rPr>
-          <w:lang w:val="en-US"/>
-        </w:rPr>
-      </w:pPr>
-      <w:r>
-        <w:rPr>
-          <w:lang w:val="en-US"/>
-        </w:rPr>
-        <w:t>OLAP</w:t>
       </w:r>
     </w:p>
     <w:sectPr>

--- a/SQL.docx
+++ b/SQL.docx
@@ -65,23 +65,299 @@
       </w:r>
     </w:p>
     <w:p>
-      <w:pPr>
+      <w:r>
         <w:rPr>
           <w:b/>
-        </w:rPr>
-      </w:pPr>
+          <w:lang w:val="en-US"/>
+        </w:rPr>
+        <w:t>CAP</w:t>
+      </w:r>
       <w:r>
         <w:rPr>
           <w:b/>
-          <w:lang w:val="en-US"/>
-        </w:rPr>
-        <w:t xml:space="preserve">CAP </w:t>
+        </w:rPr>
+        <w:t xml:space="preserve"> </w:t>
       </w:r>
       <w:r>
         <w:rPr>
           <w:b/>
         </w:rPr>
-        <w:t>теорема:</w:t>
+        <w:t xml:space="preserve">теорема – </w:t>
+      </w:r>
+      <w:r>
+        <w:t>распр</w:t>
+      </w:r>
+      <w:r>
+        <w:t xml:space="preserve">еделенная система не может в полной мере обеспечивать свойства </w:t>
+      </w:r>
+      <w:r>
+        <w:rPr>
+          <w:lang w:val="en-US"/>
+        </w:rPr>
+        <w:t>consistency</w:t>
+      </w:r>
+      <w:r>
+        <w:t xml:space="preserve"> (</w:t>
+      </w:r>
+      <w:r>
+        <w:t>согласованность</w:t>
+      </w:r>
+      <w:r>
+        <w:t xml:space="preserve">), </w:t>
+      </w:r>
+      <w:r>
+        <w:rPr>
+          <w:lang w:val="en-US"/>
+        </w:rPr>
+        <w:t>availability</w:t>
+      </w:r>
+      <w:r>
+        <w:t xml:space="preserve"> (доступность)</w:t>
+      </w:r>
+      <w:r>
+        <w:t xml:space="preserve">, </w:t>
+      </w:r>
+      <w:r>
+        <w:rPr>
+          <w:lang w:val="en-US"/>
+        </w:rPr>
+        <w:t>partition</w:t>
+      </w:r>
+      <w:r>
+        <w:t xml:space="preserve"> </w:t>
+      </w:r>
+      <w:r>
+        <w:rPr>
+          <w:lang w:val="en-US"/>
+        </w:rPr>
+        <w:t>tolerance</w:t>
+      </w:r>
+      <w:r>
+        <w:t xml:space="preserve"> (устойчивость к разделению)</w:t>
+      </w:r>
+    </w:p>
+    <w:p>
+      <w:r>
+        <w:rPr>
+          <w:lang w:val="en-US"/>
+        </w:rPr>
+        <w:t>Consistency</w:t>
+      </w:r>
+      <w:r>
+        <w:t xml:space="preserve"> –</w:t>
+      </w:r>
+      <w:r>
+        <w:t xml:space="preserve"> </w:t>
+      </w:r>
+      <w:r>
+        <w:t>Гарантирует, что запрос к системе выдаст последнюю версию изменений, даже если изменение было произведено на другом узле</w:t>
+      </w:r>
+      <w:r>
+        <w:t xml:space="preserve"> – актуальность данных.</w:t>
+      </w:r>
+    </w:p>
+    <w:p>
+      <w:r>
+        <w:rPr>
+          <w:lang w:val="en-US"/>
+        </w:rPr>
+        <w:t>Availability</w:t>
+      </w:r>
+      <w:r>
+        <w:t xml:space="preserve"> - </w:t>
+      </w:r>
+      <w:r>
+        <w:t>Каждый запрос завершается успешным ответом.</w:t>
+      </w:r>
+    </w:p>
+    <w:p>
+      <w:r>
+        <w:rPr>
+          <w:lang w:val="en-US"/>
+        </w:rPr>
+        <w:t>Partition</w:t>
+      </w:r>
+      <w:r>
+        <w:t xml:space="preserve"> </w:t>
+      </w:r>
+      <w:r>
+        <w:rPr>
+          <w:lang w:val="en-US"/>
+        </w:rPr>
+        <w:t>tolerance</w:t>
+      </w:r>
+      <w:r>
+        <w:t xml:space="preserve"> </w:t>
+      </w:r>
+      <w:r>
+        <w:t>–</w:t>
+      </w:r>
+      <w:r>
+        <w:t xml:space="preserve"> </w:t>
+      </w:r>
+      <w:r>
+        <w:t>Система продолжает функционировать при наличии разделения/разрыва сети между узлами</w:t>
+      </w:r>
+    </w:p>
+    <w:p>
+      <w:pPr>
+        <w:rPr>
+          <w:noProof/>
+          <w:lang w:eastAsia="ru-RU"/>
+        </w:rPr>
+      </w:pPr>
+      <w:r>
+        <w:rPr>
+          <w:lang w:val="en-US"/>
+        </w:rPr>
+        <w:t>CA</w:t>
+      </w:r>
+      <w:r>
+        <w:t xml:space="preserve"> </w:t>
+      </w:r>
+      <w:r>
+        <w:t>системы – такая сис</w:t>
+      </w:r>
+      <w:r>
+        <w:rPr>
+          <w:noProof/>
+          <w:lang w:eastAsia="ru-RU"/>
+        </w:rPr>
+        <w:drawing>
+          <wp:anchor distT="0" distB="0" distL="114300" distR="114300" simplePos="0" relativeHeight="251659264" behindDoc="0" locked="0" layoutInCell="1" allowOverlap="1" wp14:anchorId="006A7179" wp14:editId="0E8FF086">
+            <wp:simplePos x="0" y="0"/>
+            <wp:positionH relativeFrom="column">
+              <wp:posOffset>-400050</wp:posOffset>
+            </wp:positionH>
+            <wp:positionV relativeFrom="paragraph">
+              <wp:posOffset>-3676015</wp:posOffset>
+            </wp:positionV>
+            <wp:extent cx="3467100" cy="3089108"/>
+            <wp:effectExtent l="0" t="0" r="0" b="0"/>
+            <wp:wrapSquare wrapText="bothSides"/>
+            <wp:docPr id="3" name="Рисунок 3"/>
+            <wp:cNvGraphicFramePr>
+              <a:graphicFrameLocks xmlns:a="http://schemas.openxmlformats.org/drawingml/2006/main" noChangeAspect="1"/>
+            </wp:cNvGraphicFramePr>
+            <a:graphic xmlns:a="http://schemas.openxmlformats.org/drawingml/2006/main">
+              <a:graphicData uri="http://schemas.openxmlformats.org/drawingml/2006/picture">
+                <pic:pic xmlns:pic="http://schemas.openxmlformats.org/drawingml/2006/picture">
+                  <pic:nvPicPr>
+                    <pic:cNvPr id="1" name=""/>
+                    <pic:cNvPicPr/>
+                  </pic:nvPicPr>
+                  <pic:blipFill rotWithShape="1">
+                    <a:blip r:embed="rId5">
+                      <a:extLst>
+                        <a:ext uri="{28A0092B-C50C-407E-A947-70E740481C1C}">
+                          <a14:useLocalDpi xmlns:a14="http://schemas.microsoft.com/office/drawing/2010/main" val="0"/>
+                        </a:ext>
+                      </a:extLst>
+                    </a:blip>
+                    <a:srcRect l="43489" t="24259" r="28802" b="31852"/>
+                    <a:stretch/>
+                  </pic:blipFill>
+                  <pic:spPr bwMode="auto">
+                    <a:xfrm>
+                      <a:off x="0" y="0"/>
+                      <a:ext cx="3467100" cy="3089108"/>
+                    </a:xfrm>
+                    <a:prstGeom prst="rect">
+                      <a:avLst/>
+                    </a:prstGeom>
+                    <a:ln>
+                      <a:noFill/>
+                    </a:ln>
+                    <a:extLst>
+                      <a:ext uri="{53640926-AAD7-44D8-BBD7-CCE9431645EC}">
+                        <a14:shadowObscured xmlns:a14="http://schemas.microsoft.com/office/drawing/2010/main"/>
+                      </a:ext>
+                    </a:extLst>
+                  </pic:spPr>
+                </pic:pic>
+              </a:graphicData>
+            </a:graphic>
+          </wp:anchor>
+        </w:drawing>
+      </w:r>
+      <w:r>
+        <w:rPr>
+          <w:noProof/>
+          <w:lang w:eastAsia="ru-RU"/>
+        </w:rPr>
+        <w:t>тема подразумевает, что если выходит из строя один из компонентов системы, то она перестает работать</w:t>
+      </w:r>
+    </w:p>
+    <w:p>
+      <w:pPr>
+        <w:rPr>
+          <w:noProof/>
+          <w:lang w:eastAsia="ru-RU"/>
+        </w:rPr>
+      </w:pPr>
+      <w:r>
+        <w:rPr>
+          <w:noProof/>
+          <w:lang w:val="en-US" w:eastAsia="ru-RU"/>
+        </w:rPr>
+        <w:t>CP</w:t>
+      </w:r>
+      <w:r>
+        <w:rPr>
+          <w:noProof/>
+          <w:lang w:eastAsia="ru-RU"/>
+        </w:rPr>
+        <w:t xml:space="preserve"> </w:t>
+      </w:r>
+      <w:r>
+        <w:rPr>
+          <w:noProof/>
+          <w:lang w:eastAsia="ru-RU"/>
+        </w:rPr>
+        <w:t>–</w:t>
+      </w:r>
+      <w:r>
+        <w:rPr>
+          <w:noProof/>
+          <w:lang w:eastAsia="ru-RU"/>
+        </w:rPr>
+        <w:t xml:space="preserve"> </w:t>
+      </w:r>
+      <w:r>
+        <w:rPr>
+          <w:noProof/>
+          <w:lang w:eastAsia="ru-RU"/>
+        </w:rPr>
+        <w:t>система не гарантирует, что ответ от нее будет получен в разумные сроки (пока запрашиваемые данные не будут синхронизованы на всех узлах, клиент будет ждать ответ на запрос)</w:t>
+      </w:r>
+    </w:p>
+    <w:p>
+      <w:pPr>
+        <w:rPr>
+          <w:noProof/>
+          <w:lang w:eastAsia="ru-RU"/>
+        </w:rPr>
+      </w:pPr>
+      <w:r>
+        <w:rPr>
+          <w:noProof/>
+          <w:lang w:val="en-US" w:eastAsia="ru-RU"/>
+        </w:rPr>
+        <w:t>AP</w:t>
+      </w:r>
+      <w:r>
+        <w:rPr>
+          <w:noProof/>
+          <w:lang w:eastAsia="ru-RU"/>
+        </w:rPr>
+        <w:t xml:space="preserve"> – </w:t>
+      </w:r>
+      <w:r>
+        <w:rPr>
+          <w:noProof/>
+          <w:lang w:eastAsia="ru-RU"/>
+        </w:rPr>
+        <w:t>система не гарантирует консистентность данных, такие системы не подразумевают того, что данные будут всегда противоречивы, они говорят о том, что данные не будут констстентны в каждый момент времени</w:t>
       </w:r>
     </w:p>
     <w:p>
@@ -95,9 +371,113 @@
       <w:pPr>
         <w:rPr>
           <w:b/>
-          <w:lang w:val="en-US"/>
-        </w:rPr>
-      </w:pPr>
+        </w:rPr>
+      </w:pPr>
+    </w:p>
+    <w:p>
+      <w:pPr>
+        <w:rPr>
+          <w:color w:val="0563C1" w:themeColor="hyperlink"/>
+          <w:u w:val="single"/>
+        </w:rPr>
+      </w:pPr>
+      <w:r>
+        <w:t xml:space="preserve">Данная «теорема» является </w:t>
+      </w:r>
+      <w:r>
+        <w:t>условной,</w:t>
+      </w:r>
+      <w:r>
+        <w:t xml:space="preserve"> не является теоремой в математическом понимании</w:t>
+      </w:r>
+      <w:r>
+        <w:t xml:space="preserve"> и содержит много противоречий</w:t>
+      </w:r>
+      <w:hyperlink r:id="rId6" w:history="1">
+        <w:r>
+          <w:rPr>
+            <w:rStyle w:val="a6"/>
+          </w:rPr>
+          <w:t xml:space="preserve"> 1</w:t>
+        </w:r>
+      </w:hyperlink>
+      <w:r>
+        <w:t xml:space="preserve">, </w:t>
+      </w:r>
+      <w:hyperlink r:id="rId7" w:history="1">
+        <w:r>
+          <w:rPr>
+            <w:rStyle w:val="a6"/>
+          </w:rPr>
+          <w:t>2</w:t>
+        </w:r>
+      </w:hyperlink>
+      <w:r>
+        <w:t xml:space="preserve">, </w:t>
+      </w:r>
+      <w:r>
+        <w:fldChar w:fldCharType="begin"/>
+      </w:r>
+      <w:r>
+        <w:instrText xml:space="preserve"> HYPERLINK "https://habr.com/ru/articles/328792/" </w:instrText>
+      </w:r>
+      <w:r>
+        <w:fldChar w:fldCharType="separate"/>
+      </w:r>
+      <w:r>
+        <w:rPr>
+          <w:rStyle w:val="a6"/>
+        </w:rPr>
+        <w:t>3</w:t>
+      </w:r>
+      <w:r>
+        <w:fldChar w:fldCharType="end"/>
+      </w:r>
+      <w:r>
+        <w:t>.</w:t>
+      </w:r>
+      <w:bookmarkStart w:id="0" w:name="_GoBack"/>
+      <w:bookmarkEnd w:id="0"/>
+    </w:p>
+    <w:p>
+      <w:r>
+        <w:t xml:space="preserve">Для описания свойств </w:t>
+      </w:r>
+      <w:r>
+        <w:rPr>
+          <w:lang w:val="en-US"/>
+        </w:rPr>
+        <w:t>SQL</w:t>
+      </w:r>
+      <w:r>
+        <w:t xml:space="preserve"> и </w:t>
+      </w:r>
+      <w:r>
+        <w:rPr>
+          <w:lang w:val="en-US"/>
+        </w:rPr>
+        <w:t>NoSQL</w:t>
+      </w:r>
+      <w:r>
+        <w:t xml:space="preserve"> систем используются </w:t>
+      </w:r>
+      <w:r>
+        <w:rPr>
+          <w:lang w:val="en-US"/>
+        </w:rPr>
+        <w:t>ACID</w:t>
+      </w:r>
+      <w:r>
+        <w:t xml:space="preserve"> и </w:t>
+      </w:r>
+      <w:r>
+        <w:rPr>
+          <w:lang w:val="en-US"/>
+        </w:rPr>
+        <w:t>BASE</w:t>
+      </w:r>
+    </w:p>
+    <w:p>
       <w:r>
         <w:rPr>
           <w:b/>
@@ -105,27 +485,176 @@
         </w:rPr>
         <w:t>ACID</w:t>
       </w:r>
-    </w:p>
-    <w:p>
-      <w:pPr>
+      <w:r>
         <w:rPr>
           <w:b/>
-          <w:lang w:val="en-US"/>
-        </w:rPr>
-      </w:pPr>
+        </w:rPr>
+        <w:t xml:space="preserve"> – </w:t>
+      </w:r>
+      <w:r>
+        <w:t>свойство транзакций</w:t>
+      </w:r>
+      <w:r>
+        <w:t>, направленные на обеспечение надежности и целостности данных.</w:t>
+      </w:r>
+    </w:p>
+    <w:p>
+      <w:r>
+        <w:rPr>
+          <w:i/>
+          <w:lang w:val="en-US"/>
+        </w:rPr>
+        <w:t>Atomicity</w:t>
+      </w:r>
+      <w:r>
+        <w:t xml:space="preserve"> </w:t>
+      </w:r>
+      <w:r>
+        <w:t>(Атомарность) – Транзакция не может быть зафиксирована частично, то есть не может иметь промежуточных состояний, она либо выполнена полностью, либо не выполнена вовсе.</w:t>
+      </w:r>
+    </w:p>
+    <w:p>
+      <w:r>
+        <w:rPr>
+          <w:i/>
+          <w:lang w:val="en-US"/>
+        </w:rPr>
+        <w:t>Consistency</w:t>
+      </w:r>
+      <w:r>
+        <w:t xml:space="preserve"> (</w:t>
+      </w:r>
+      <w:r>
+        <w:t>Согласованность</w:t>
+      </w:r>
+      <w:r>
+        <w:t>) -</w:t>
+      </w:r>
+      <w:r>
+        <w:t xml:space="preserve"> </w:t>
+      </w:r>
+      <w:r>
+        <w:t>свойство, гарантирующее, что каждая успешная транзакция зафиксирует только допустимые результаты. То есть, это гарантия того, что при успешной транзакции будут выполнены все правила, ограничения, которые предъявляет система к конкретным данным, иначе транзакция не будет выполнена и данные в системе вернутся к прежнему состоянию.</w:t>
+      </w:r>
+    </w:p>
+    <w:p>
+      <w:r>
+        <w:rPr>
+          <w:i/>
+        </w:rPr>
+        <w:t>Isolation</w:t>
+      </w:r>
+      <w:r>
+        <w:t xml:space="preserve"> (</w:t>
+      </w:r>
+      <w:r>
+        <w:t>И</w:t>
+      </w:r>
+      <w:r>
+        <w:t>золированность</w:t>
+      </w:r>
+      <w:r>
+        <w:t>) – Параллельные транзакции (транзакции, работающие с одними и теми же данными) не должны влиять на результаты выполнения друг друга.</w:t>
+      </w:r>
+    </w:p>
+    <w:p>
+      <w:r>
+        <w:rPr>
+          <w:lang w:val="en-US"/>
+        </w:rPr>
+        <w:t>Durability</w:t>
+      </w:r>
+      <w:r>
+        <w:t xml:space="preserve"> (</w:t>
+      </w:r>
+      <w:r>
+        <w:t>Надежность</w:t>
+      </w:r>
+      <w:r>
+        <w:t>)</w:t>
+      </w:r>
+      <w:r>
+        <w:t xml:space="preserve"> – Если клиент получил подтверждение от системы подтверждение завершения транзакции</w:t>
+      </w:r>
+      <w:r>
+        <w:t>, то эти изменения не будут отменены из-за сбоя.</w:t>
+      </w:r>
+    </w:p>
+    <w:p>
       <w:r>
         <w:rPr>
           <w:b/>
           <w:lang w:val="en-US"/>
         </w:rPr>
-        <w:t>OLAP/OLTP</w:t>
+        <w:t>BASE</w:t>
+      </w:r>
+      <w:r>
+        <w:t xml:space="preserve"> – </w:t>
+      </w:r>
+      <w:r>
+        <w:t xml:space="preserve">подход к построению или свойства распределенных систем, в которых </w:t>
+      </w:r>
+      <w:r>
+        <w:rPr>
+          <w:lang w:val="en-US"/>
+        </w:rPr>
+        <w:t>Consistency</w:t>
+      </w:r>
+      <w:r>
+        <w:t xml:space="preserve"> </w:t>
+      </w:r>
+      <w:r>
+        <w:t xml:space="preserve">и </w:t>
+      </w:r>
+      <w:r>
+        <w:rPr>
+          <w:lang w:val="en-US"/>
+        </w:rPr>
+        <w:t>Availability</w:t>
+      </w:r>
+      <w:r>
+        <w:t xml:space="preserve"> </w:t>
+      </w:r>
+      <w:r>
+        <w:t>выполнены не в полной мере</w:t>
+      </w:r>
+    </w:p>
+    <w:p>
+      <w:r>
+        <w:br w:type="textWrapping" w:clear="all"/>
       </w:r>
     </w:p>
     <w:p>
       <w:pPr>
         <w:rPr>
           <w:b/>
-          <w:lang w:val="en-US"/>
+        </w:rPr>
+      </w:pPr>
+      <w:r>
+        <w:rPr>
+          <w:b/>
+          <w:lang w:val="en-US"/>
+        </w:rPr>
+        <w:t>OLAP</w:t>
+      </w:r>
+      <w:r>
+        <w:rPr>
+          <w:b/>
+        </w:rPr>
+        <w:t>/</w:t>
+      </w:r>
+      <w:r>
+        <w:rPr>
+          <w:b/>
+          <w:lang w:val="en-US"/>
+        </w:rPr>
+        <w:t>OLTP</w:t>
+      </w:r>
+    </w:p>
+    <w:p>
+      <w:pPr>
+        <w:rPr>
+          <w:b/>
         </w:rPr>
       </w:pPr>
     </w:p>
@@ -424,7 +953,10 @@
     </w:p>
     <w:p>
       <w:r>
-        <w:t xml:space="preserve"> Отказ об атомарности и согласованности данных в пользу горизонтального масштабирования</w:t>
+        <w:t xml:space="preserve"> Отказ от</w:t>
+      </w:r>
+      <w:r>
+        <w:t xml:space="preserve"> атомарности и согласованности данных в пользу горизонтального масштабирования</w:t>
       </w:r>
       <w:r>
         <w:t>.</w:t>
@@ -712,7 +1244,7 @@
                     </pic:cNvPicPr>
                   </pic:nvPicPr>
                   <pic:blipFill>
-                    <a:blip r:embed="rId5">
+                    <a:blip r:embed="rId8">
                       <a:extLst>
                         <a:ext uri="{28A0092B-C50C-407E-A947-70E740481C1C}">
                           <a14:useLocalDpi xmlns:a14="http://schemas.microsoft.com/office/drawing/2010/main" val="0"/>
@@ -773,7 +1305,7 @@
                     </pic:cNvPicPr>
                   </pic:nvPicPr>
                   <pic:blipFill>
-                    <a:blip r:embed="rId6" cstate="print">
+                    <a:blip r:embed="rId9" cstate="print">
                       <a:extLst>
                         <a:ext uri="{28A0092B-C50C-407E-A947-70E740481C1C}">
                           <a14:useLocalDpi xmlns:a14="http://schemas.microsoft.com/office/drawing/2010/main" val="0"/>
@@ -840,7 +1372,6 @@
       <w:pPr>
         <w:rPr>
           <w:b/>
-          <w:lang w:val="en-US"/>
         </w:rPr>
       </w:pPr>
       <w:r>
@@ -878,9 +1409,6 @@
       </w:r>
       <w:proofErr w:type="spellEnd"/>
       <w:r>
-        <w:rPr>
-          <w:lang w:val="en-US"/>
-        </w:rPr>
         <w:t>]</w:t>
       </w:r>
     </w:p>
@@ -894,10 +1422,7 @@
     <w:p/>
     <w:p/>
     <w:p/>
-    <w:p>
-      <w:bookmarkStart w:id="0" w:name="_GoBack"/>
-      <w:bookmarkEnd w:id="0"/>
-    </w:p>
+    <w:p/>
     <w:p>
       <w:r>
         <w:t>реляционная алгебра</w:t>
@@ -914,6 +1439,22 @@
       <w:proofErr w:type="spellEnd"/>
       <w:r>
         <w:t>????</w:t>
+      </w:r>
+    </w:p>
+    <w:p>
+      <w:pPr>
+        <w:rPr>
+          <w:lang w:val="en-US"/>
+        </w:rPr>
+      </w:pPr>
+      <w:r>
+        <w:t xml:space="preserve">Уровни изоляции для </w:t>
+      </w:r>
+      <w:r>
+        <w:rPr>
+          <w:lang w:val="en-US"/>
+        </w:rPr>
+        <w:t>ACID</w:t>
       </w:r>
     </w:p>
     <w:sectPr>
@@ -1476,6 +2017,7 @@
   <w:style w:type="paragraph" w:default="1" w:styleId="a">
     <w:name w:val="Normal"/>
     <w:qFormat/>
+    <w:rsid w:val="00121718"/>
   </w:style>
   <w:style w:type="character" w:default="1" w:styleId="a0">
     <w:name w:val="Default Paragraph Font"/>
@@ -1550,6 +2092,29 @@
       <w:ind w:left="720"/>
       <w:contextualSpacing/>
     </w:pPr>
+  </w:style>
+  <w:style w:type="character" w:styleId="a6">
+    <w:name w:val="Hyperlink"/>
+    <w:basedOn w:val="a0"/>
+    <w:uiPriority w:val="99"/>
+    <w:unhideWhenUsed/>
+    <w:rsid w:val="00C81649"/>
+    <w:rPr>
+      <w:color w:val="0563C1" w:themeColor="hyperlink"/>
+      <w:u w:val="single"/>
+    </w:rPr>
+  </w:style>
+  <w:style w:type="character" w:styleId="a7">
+    <w:name w:val="FollowedHyperlink"/>
+    <w:basedOn w:val="a0"/>
+    <w:uiPriority w:val="99"/>
+    <w:semiHidden/>
+    <w:unhideWhenUsed/>
+    <w:rsid w:val="00716294"/>
+    <w:rPr>
+      <w:color w:val="954F72" w:themeColor="followedHyperlink"/>
+      <w:u w:val="single"/>
+    </w:rPr>
   </w:style>
 </w:styles>
 </file>

--- a/SQL.docx
+++ b/SQL.docx
@@ -382,16 +382,7 @@
         </w:rPr>
       </w:pPr>
       <w:r>
-        <w:t xml:space="preserve">Данная «теорема» является </w:t>
-      </w:r>
-      <w:r>
-        <w:t>условной,</w:t>
-      </w:r>
-      <w:r>
-        <w:t xml:space="preserve"> не является теоремой в математическом понимании</w:t>
-      </w:r>
-      <w:r>
-        <w:t xml:space="preserve"> и содержит много противоречий</w:t>
+        <w:t>Данная «теорема» является условной, не является теоремой в математическом понимании и содержит много противоречий</w:t>
       </w:r>
       <w:hyperlink r:id="rId6" w:history="1">
         <w:r>
@@ -415,248 +406,353 @@
       <w:r>
         <w:t xml:space="preserve">, </w:t>
       </w:r>
-      <w:r>
-        <w:fldChar w:fldCharType="begin"/>
-      </w:r>
-      <w:r>
-        <w:instrText xml:space="preserve"> HYPERLINK "https://habr.com/ru/articles/328792/" </w:instrText>
-      </w:r>
-      <w:r>
-        <w:fldChar w:fldCharType="separate"/>
-      </w:r>
-      <w:r>
-        <w:rPr>
-          <w:rStyle w:val="a6"/>
-        </w:rPr>
-        <w:t>3</w:t>
-      </w:r>
-      <w:r>
-        <w:fldChar w:fldCharType="end"/>
+      <w:hyperlink r:id="rId8" w:history="1">
+        <w:r>
+          <w:rPr>
+            <w:rStyle w:val="a6"/>
+          </w:rPr>
+          <w:t>3</w:t>
+        </w:r>
+      </w:hyperlink>
+      <w:r>
+        <w:t>,</w:t>
+      </w:r>
+      <w:r>
+        <w:t xml:space="preserve"> </w:t>
+      </w:r>
+      <w:hyperlink r:id="rId9" w:history="1">
+        <w:r>
+          <w:rPr>
+            <w:rStyle w:val="a6"/>
+          </w:rPr>
+          <w:t>4</w:t>
+        </w:r>
+      </w:hyperlink>
+    </w:p>
+    <w:p>
+      <w:r>
+        <w:t xml:space="preserve">Для описания свойств </w:t>
+      </w:r>
+      <w:r>
+        <w:rPr>
+          <w:lang w:val="en-US"/>
+        </w:rPr>
+        <w:t>SQL</w:t>
+      </w:r>
+      <w:r>
+        <w:t xml:space="preserve"> и </w:t>
+      </w:r>
+      <w:r>
+        <w:rPr>
+          <w:lang w:val="en-US"/>
+        </w:rPr>
+        <w:t>NoSQL</w:t>
+      </w:r>
+      <w:r>
+        <w:t xml:space="preserve"> систем используются </w:t>
+      </w:r>
+      <w:r>
+        <w:rPr>
+          <w:lang w:val="en-US"/>
+        </w:rPr>
+        <w:t>ACID</w:t>
+      </w:r>
+      <w:r>
+        <w:t xml:space="preserve"> и </w:t>
+      </w:r>
+      <w:r>
+        <w:rPr>
+          <w:lang w:val="en-US"/>
+        </w:rPr>
+        <w:t>BASE</w:t>
+      </w:r>
+    </w:p>
+    <w:p>
+      <w:r>
+        <w:rPr>
+          <w:b/>
+          <w:lang w:val="en-US"/>
+        </w:rPr>
+        <w:t>ACID</w:t>
+      </w:r>
+      <w:r>
+        <w:rPr>
+          <w:b/>
+        </w:rPr>
+        <w:t xml:space="preserve"> – </w:t>
+      </w:r>
+      <w:r>
+        <w:t>свойство транзакций</w:t>
+      </w:r>
+      <w:r>
+        <w:t>, направленные на обеспечение надежности и целостности данных.</w:t>
+      </w:r>
+    </w:p>
+    <w:p>
+      <w:r>
+        <w:rPr>
+          <w:i/>
+          <w:lang w:val="en-US"/>
+        </w:rPr>
+        <w:t>Atomicity</w:t>
+      </w:r>
+      <w:r>
+        <w:t xml:space="preserve"> </w:t>
+      </w:r>
+      <w:r>
+        <w:t>(Атомарность) – Транзакция не может быть зафиксирована частично, то есть не может иметь промежуточных состояний, она либо выполнена полностью, либо не выполнена вовсе.</w:t>
+      </w:r>
+    </w:p>
+    <w:p>
+      <w:r>
+        <w:rPr>
+          <w:i/>
+          <w:lang w:val="en-US"/>
+        </w:rPr>
+        <w:t>Consistency</w:t>
+      </w:r>
+      <w:r>
+        <w:t xml:space="preserve"> (</w:t>
+      </w:r>
+      <w:r>
+        <w:t>Согласованность</w:t>
+      </w:r>
+      <w:r>
+        <w:t>) -</w:t>
+      </w:r>
+      <w:r>
+        <w:t xml:space="preserve"> </w:t>
+      </w:r>
+      <w:r>
+        <w:t>свойство, гарантирующее, что каждая успешная транзакция зафиксирует только допустимые результаты. То есть, это гарантия того, что при успешной транзакции будут выполнены все правила, ограничения, которые предъявляет система к конкретным данным, иначе транзакция не будет выполнена и данные в системе вернутся к прежнему состоянию.</w:t>
+      </w:r>
+    </w:p>
+    <w:p>
+      <w:r>
+        <w:rPr>
+          <w:i/>
+        </w:rPr>
+        <w:t>Isolation</w:t>
+      </w:r>
+      <w:r>
+        <w:t xml:space="preserve"> (</w:t>
+      </w:r>
+      <w:r>
+        <w:t>И</w:t>
+      </w:r>
+      <w:r>
+        <w:t>золированность</w:t>
+      </w:r>
+      <w:r>
+        <w:t>) – Параллельные транзакции (транзакции, работающие с одними и теми же данными) не должны влиять на результаты выполнения друг друга.</w:t>
+      </w:r>
+    </w:p>
+    <w:p>
+      <w:r>
+        <w:rPr>
+          <w:lang w:val="en-US"/>
+        </w:rPr>
+        <w:t>Durability</w:t>
+      </w:r>
+      <w:r>
+        <w:t xml:space="preserve"> (</w:t>
+      </w:r>
+      <w:r>
+        <w:t>Надежность</w:t>
+      </w:r>
+      <w:r>
+        <w:t>)</w:t>
+      </w:r>
+      <w:r>
+        <w:t xml:space="preserve"> – Если клиент получил подтверждение от системы подтверждение завершения транзакции</w:t>
+      </w:r>
+      <w:r>
+        <w:t>, то эти изменения не будут отменены из-за сбоя.</w:t>
+      </w:r>
+    </w:p>
+    <w:p>
+      <w:r>
+        <w:rPr>
+          <w:b/>
+          <w:i/>
+        </w:rPr>
+        <w:t xml:space="preserve">Уровни изоляции для </w:t>
+      </w:r>
+      <w:r>
+        <w:rPr>
+          <w:b/>
+          <w:i/>
+          <w:lang w:val="en-US"/>
+        </w:rPr>
+        <w:t>ACID</w:t>
+      </w:r>
+      <w:r>
+        <w:rPr>
+          <w:b/>
+          <w:i/>
+        </w:rPr>
+        <w:t xml:space="preserve"> - </w:t>
+      </w:r>
+    </w:p>
+    <w:p/>
+    <w:p>
+      <w:r>
+        <w:rPr>
+          <w:b/>
+          <w:lang w:val="en-US"/>
+        </w:rPr>
+        <w:t>BASE</w:t>
+      </w:r>
+      <w:r>
+        <w:t xml:space="preserve"> – </w:t>
+      </w:r>
+      <w:r>
+        <w:t xml:space="preserve">альтернативный </w:t>
+      </w:r>
+      <w:r>
+        <w:t>подход к построению</w:t>
+      </w:r>
+      <w:r>
+        <w:t xml:space="preserve"> распределенных систем</w:t>
+      </w:r>
+      <w:r>
+        <w:t xml:space="preserve"> или свойства распределенных систем, в которых </w:t>
+      </w:r>
+      <w:r>
+        <w:rPr>
+          <w:lang w:val="en-US"/>
+        </w:rPr>
+        <w:t>Consistency</w:t>
+      </w:r>
+      <w:r>
+        <w:t xml:space="preserve"> </w:t>
+      </w:r>
+      <w:r>
+        <w:t xml:space="preserve">и </w:t>
+      </w:r>
+      <w:r>
+        <w:rPr>
+          <w:lang w:val="en-US"/>
+        </w:rPr>
+        <w:t>Availability</w:t>
+      </w:r>
+      <w:r>
+        <w:t xml:space="preserve"> </w:t>
+      </w:r>
+      <w:r>
+        <w:t>выполнены не в полной мере</w:t>
       </w:r>
       <w:r>
         <w:t>.</w:t>
       </w:r>
-      <w:bookmarkStart w:id="0" w:name="_GoBack"/>
-      <w:bookmarkEnd w:id="0"/>
-    </w:p>
-    <w:p>
-      <w:r>
-        <w:t xml:space="preserve">Для описания свойств </w:t>
-      </w:r>
-      <w:r>
-        <w:rPr>
-          <w:lang w:val="en-US"/>
-        </w:rPr>
-        <w:t>SQL</w:t>
-      </w:r>
-      <w:r>
-        <w:t xml:space="preserve"> и </w:t>
-      </w:r>
-      <w:r>
-        <w:rPr>
-          <w:lang w:val="en-US"/>
-        </w:rPr>
-        <w:t>NoSQL</w:t>
-      </w:r>
-      <w:r>
-        <w:t xml:space="preserve"> систем используются </w:t>
-      </w:r>
-      <w:r>
-        <w:rPr>
-          <w:lang w:val="en-US"/>
-        </w:rPr>
-        <w:t>ACID</w:t>
-      </w:r>
-      <w:r>
-        <w:t xml:space="preserve"> и </w:t>
-      </w:r>
-      <w:r>
-        <w:rPr>
-          <w:lang w:val="en-US"/>
-        </w:rPr>
-        <w:t>BASE</w:t>
-      </w:r>
-    </w:p>
-    <w:p>
-      <w:r>
-        <w:rPr>
-          <w:b/>
-          <w:lang w:val="en-US"/>
-        </w:rPr>
-        <w:t>ACID</w:t>
-      </w:r>
-      <w:r>
-        <w:rPr>
-          <w:b/>
-        </w:rPr>
-        <w:t xml:space="preserve"> – </w:t>
-      </w:r>
-      <w:r>
-        <w:t>свойство транзакций</w:t>
-      </w:r>
-      <w:r>
-        <w:t>, направленные на обеспечение надежности и целостности данных.</w:t>
-      </w:r>
-    </w:p>
-    <w:p>
-      <w:r>
-        <w:rPr>
-          <w:i/>
-          <w:lang w:val="en-US"/>
-        </w:rPr>
-        <w:t>Atomicity</w:t>
-      </w:r>
-      <w:r>
-        <w:t xml:space="preserve"> </w:t>
-      </w:r>
-      <w:r>
-        <w:t>(Атомарность) – Транзакция не может быть зафиксирована частично, то есть не может иметь промежуточных состояний, она либо выполнена полностью, либо не выполнена вовсе.</w:t>
-      </w:r>
-    </w:p>
-    <w:p>
-      <w:r>
-        <w:rPr>
-          <w:i/>
-          <w:lang w:val="en-US"/>
-        </w:rPr>
-        <w:t>Consistency</w:t>
+    </w:p>
+    <w:p>
+      <w:r>
+        <w:rPr>
+          <w:lang w:val="en-US"/>
+        </w:rPr>
+        <w:t>Basically</w:t>
+      </w:r>
+      <w:r>
+        <w:t xml:space="preserve"> </w:t>
+      </w:r>
+      <w:r>
+        <w:rPr>
+          <w:lang w:val="en-US"/>
+        </w:rPr>
+        <w:t>Available</w:t>
       </w:r>
       <w:r>
         <w:t xml:space="preserve"> (</w:t>
       </w:r>
       <w:r>
-        <w:t>Согласованность</w:t>
-      </w:r>
-      <w:r>
-        <w:t>) -</w:t>
-      </w:r>
-      <w:r>
-        <w:t xml:space="preserve"> </w:t>
-      </w:r>
-      <w:r>
-        <w:t>свойство, гарантирующее, что каждая успешная транзакция зафиксирует только допустимые результаты. То есть, это гарантия того, что при успешной транзакции будут выполнены все правила, ограничения, которые предъявляет система к конкретным данным, иначе транзакция не будет выполнена и данные в системе вернутся к прежнему состоянию.</w:t>
-      </w:r>
-    </w:p>
-    <w:p>
-      <w:r>
-        <w:rPr>
-          <w:i/>
-        </w:rPr>
-        <w:t>Isolation</w:t>
+        <w:t>Базовая</w:t>
+      </w:r>
+      <w:r>
+        <w:t xml:space="preserve"> </w:t>
+      </w:r>
+      <w:r>
+        <w:t>доступность</w:t>
+      </w:r>
+      <w:r>
+        <w:t>)</w:t>
+      </w:r>
+      <w:r>
+        <w:t xml:space="preserve"> </w:t>
+      </w:r>
+      <w:r>
+        <w:t>–</w:t>
+      </w:r>
+      <w:r>
+        <w:t xml:space="preserve"> </w:t>
+      </w:r>
+      <w:r>
+        <w:t>на любой запрос будет дан ответ, но он может отражать неконсистентные данные.</w:t>
+      </w:r>
+    </w:p>
+    <w:p>
+      <w:r>
+        <w:rPr>
+          <w:lang w:val="en-US"/>
+        </w:rPr>
+        <w:t>Soft</w:t>
+      </w:r>
+      <w:r>
+        <w:t xml:space="preserve"> </w:t>
+      </w:r>
+      <w:r>
+        <w:rPr>
+          <w:lang w:val="en-US"/>
+        </w:rPr>
+        <w:t>state</w:t>
       </w:r>
       <w:r>
         <w:t xml:space="preserve"> (</w:t>
       </w:r>
       <w:r>
-        <w:t>И</w:t>
-      </w:r>
-      <w:r>
-        <w:t>золированность</w:t>
-      </w:r>
-      <w:r>
-        <w:t>) – Параллельные транзакции (транзакции, работающие с одними и теми же данными) не должны влиять на результаты выполнения друг друга.</w:t>
-      </w:r>
-    </w:p>
-    <w:p>
-      <w:r>
-        <w:rPr>
-          <w:lang w:val="en-US"/>
-        </w:rPr>
-        <w:t>Durability</w:t>
-      </w:r>
-      <w:r>
-        <w:t xml:space="preserve"> (</w:t>
-      </w:r>
-      <w:r>
-        <w:t>Надежность</w:t>
+        <w:t>Неустойчивое</w:t>
+      </w:r>
+      <w:r>
+        <w:t xml:space="preserve"> </w:t>
+      </w:r>
+      <w:r>
+        <w:t>состояние</w:t>
       </w:r>
       <w:r>
         <w:t>)</w:t>
       </w:r>
       <w:r>
-        <w:t xml:space="preserve"> – Если клиент получил подтверждение от системы подтверждение завершения транзакции</w:t>
-      </w:r>
-      <w:r>
-        <w:t>, то эти изменения не будут отменены из-за сбоя.</w:t>
-      </w:r>
-    </w:p>
-    <w:p>
-      <w:r>
-        <w:rPr>
-          <w:b/>
-          <w:lang w:val="en-US"/>
-        </w:rPr>
-        <w:t>BASE</w:t>
-      </w:r>
-      <w:r>
-        <w:t xml:space="preserve"> – </w:t>
-      </w:r>
-      <w:r>
-        <w:t xml:space="preserve">подход к построению или свойства распределенных систем, в которых </w:t>
-      </w:r>
-      <w:r>
-        <w:rPr>
-          <w:lang w:val="en-US"/>
-        </w:rPr>
-        <w:t>Consistency</w:t>
-      </w:r>
-      <w:r>
-        <w:t xml:space="preserve"> </w:t>
-      </w:r>
-      <w:r>
-        <w:t xml:space="preserve">и </w:t>
-      </w:r>
-      <w:r>
-        <w:rPr>
-          <w:lang w:val="en-US"/>
-        </w:rPr>
-        <w:t>Availability</w:t>
-      </w:r>
-      <w:r>
-        <w:t xml:space="preserve"> </w:t>
-      </w:r>
-      <w:r>
-        <w:t>выполнены не в полной мере</w:t>
-      </w:r>
-    </w:p>
-    <w:p>
-      <w:r>
-        <w:br w:type="textWrapping" w:clear="all"/>
-      </w:r>
-    </w:p>
-    <w:p>
-      <w:pPr>
-        <w:rPr>
-          <w:b/>
-        </w:rPr>
-      </w:pPr>
-      <w:r>
-        <w:rPr>
-          <w:b/>
-          <w:lang w:val="en-US"/>
-        </w:rPr>
-        <w:t>OLAP</w:t>
-      </w:r>
-      <w:r>
-        <w:rPr>
-          <w:b/>
-        </w:rPr>
-        <w:t>/</w:t>
-      </w:r>
-      <w:r>
-        <w:rPr>
-          <w:b/>
-          <w:lang w:val="en-US"/>
-        </w:rPr>
-        <w:t>OLTP</w:t>
-      </w:r>
-    </w:p>
-    <w:p>
-      <w:pPr>
-        <w:rPr>
-          <w:b/>
-        </w:rPr>
-      </w:pPr>
+        <w:t xml:space="preserve"> – данные в системе могут меняться, даже если изменений в системе нет</w:t>
+      </w:r>
+    </w:p>
+    <w:p>
+      <w:r>
+        <w:rPr>
+          <w:lang w:val="en-US"/>
+        </w:rPr>
+        <w:t>Eventual</w:t>
+      </w:r>
+      <w:r>
+        <w:t xml:space="preserve"> </w:t>
+      </w:r>
+      <w:r>
+        <w:rPr>
+          <w:lang w:val="en-US"/>
+        </w:rPr>
+        <w:t>consistency</w:t>
+      </w:r>
+      <w:r>
+        <w:t xml:space="preserve"> </w:t>
+      </w:r>
+      <w:r>
+        <w:t>(согласованность в конечном итоге)</w:t>
+      </w:r>
+      <w:r>
+        <w:t xml:space="preserve"> – при отсутствии изменений в системе, в конечном итоге, все данные будут согласованы.</w:t>
+      </w:r>
+      <w:r>
+        <w:br/>
+      </w:r>
     </w:p>
     <w:p>
       <w:pPr>
@@ -962,7 +1058,6 @@
         <w:t>.</w:t>
       </w:r>
     </w:p>
-    <w:p/>
     <w:p>
       <w:r>
         <w:t xml:space="preserve">1) </w:t>
@@ -1244,7 +1339,7 @@
                     </pic:cNvPicPr>
                   </pic:nvPicPr>
                   <pic:blipFill>
-                    <a:blip r:embed="rId8">
+                    <a:blip r:embed="rId10">
                       <a:extLst>
                         <a:ext uri="{28A0092B-C50C-407E-A947-70E740481C1C}">
                           <a14:useLocalDpi xmlns:a14="http://schemas.microsoft.com/office/drawing/2010/main" val="0"/>
@@ -1305,7 +1400,7 @@
                     </pic:cNvPicPr>
                   </pic:nvPicPr>
                   <pic:blipFill>
-                    <a:blip r:embed="rId9" cstate="print">
+                    <a:blip r:embed="rId11" cstate="print">
                       <a:extLst>
                         <a:ext uri="{28A0092B-C50C-407E-A947-70E740481C1C}">
                           <a14:useLocalDpi xmlns:a14="http://schemas.microsoft.com/office/drawing/2010/main" val="0"/>
@@ -1369,47 +1464,81 @@
       </w:r>
     </w:p>
     <w:p>
+      <w:r>
+        <w:t>5</w:t>
+      </w:r>
+      <w:r>
+        <w:t xml:space="preserve">) </w:t>
+      </w:r>
+      <w:proofErr w:type="spellStart"/>
+      <w:r>
+        <w:t>Графовые</w:t>
+      </w:r>
+      <w:proofErr w:type="spellEnd"/>
+      <w:r>
+        <w:t xml:space="preserve"> </w:t>
+      </w:r>
+      <w:r>
+        <w:t>–</w:t>
+      </w:r>
+      <w:r>
+        <w:t xml:space="preserve"> </w:t>
+      </w:r>
+      <w:r>
+        <w:t xml:space="preserve">имеют структуру графа, необходимы в ситуации, когда нужно отразить большое кол-во связей между сущностями. </w:t>
+      </w:r>
+      <w:r>
+        <w:t xml:space="preserve">[Neo4j, </w:t>
+      </w:r>
+      <w:proofErr w:type="spellStart"/>
+      <w:r>
+        <w:rPr>
+          <w:lang w:val="en-US"/>
+        </w:rPr>
+        <w:t>AllegroGraph</w:t>
+      </w:r>
+      <w:proofErr w:type="spellEnd"/>
+      <w:r>
+        <w:t>]</w:t>
+      </w:r>
+    </w:p>
+    <w:p>
       <w:pPr>
         <w:rPr>
           <w:b/>
         </w:rPr>
       </w:pPr>
       <w:r>
-        <w:t>5</w:t>
-      </w:r>
-      <w:r>
-        <w:t xml:space="preserve">) </w:t>
-      </w:r>
-      <w:proofErr w:type="spellStart"/>
-      <w:r>
-        <w:t>Графовые</w:t>
-      </w:r>
-      <w:proofErr w:type="spellEnd"/>
-      <w:r>
-        <w:t xml:space="preserve"> </w:t>
-      </w:r>
-      <w:r>
-        <w:t>–</w:t>
-      </w:r>
-      <w:r>
-        <w:t xml:space="preserve"> </w:t>
-      </w:r>
-      <w:r>
-        <w:t xml:space="preserve">имеют структуру графа, необходимы в ситуации, когда нужно отразить большое кол-во связей между сущностями. </w:t>
-      </w:r>
-      <w:r>
-        <w:t xml:space="preserve">[Neo4j, </w:t>
-      </w:r>
-      <w:proofErr w:type="spellStart"/>
-      <w:r>
-        <w:rPr>
-          <w:lang w:val="en-US"/>
-        </w:rPr>
-        <w:t>AllegroGraph</w:t>
-      </w:r>
-      <w:proofErr w:type="spellEnd"/>
-      <w:r>
-        <w:t>]</w:t>
+        <w:t xml:space="preserve">6) Реляционные - </w:t>
+      </w:r>
+      <w:bookmarkStart w:id="0" w:name="_GoBack"/>
+      <w:bookmarkEnd w:id="0"/>
+    </w:p>
+    <w:p>
+      <w:pPr>
+        <w:rPr>
+          <w:b/>
+        </w:rPr>
+      </w:pPr>
+      <w:r>
+        <w:rPr>
+          <w:b/>
+          <w:lang w:val="en-US"/>
+        </w:rPr>
+        <w:t>OLAP</w:t>
+      </w:r>
+      <w:r>
+        <w:rPr>
+          <w:b/>
+        </w:rPr>
+        <w:t>/</w:t>
+      </w:r>
+      <w:r>
+        <w:rPr>
+          <w:b/>
+          <w:lang w:val="en-US"/>
+        </w:rPr>
+        <w:t>OLTP</w:t>
       </w:r>
     </w:p>
     <w:p>
@@ -1423,40 +1552,7 @@
     <w:p/>
     <w:p/>
     <w:p/>
-    <w:p>
-      <w:r>
-        <w:t>реляционная алгебра</w:t>
-      </w:r>
-    </w:p>
-    <w:p>
-      <w:r>
-        <w:t xml:space="preserve">Файл-серверные, клиент-серверные, встраиваемые </w:t>
-      </w:r>
-      <w:proofErr w:type="spellStart"/>
-      <w:r>
-        <w:t>субд</w:t>
-      </w:r>
-      <w:proofErr w:type="spellEnd"/>
-      <w:r>
-        <w:t>????</w:t>
-      </w:r>
-    </w:p>
-    <w:p>
-      <w:pPr>
-        <w:rPr>
-          <w:lang w:val="en-US"/>
-        </w:rPr>
-      </w:pPr>
-      <w:r>
-        <w:t xml:space="preserve">Уровни изоляции для </w:t>
-      </w:r>
-      <w:r>
-        <w:rPr>
-          <w:lang w:val="en-US"/>
-        </w:rPr>
-        <w:t>ACID</w:t>
-      </w:r>
-    </w:p>
+    <w:p/>
     <w:sectPr>
       <w:pgSz w:w="11906" w:h="16838"/>
       <w:pgMar w:top="1134" w:right="850" w:bottom="1134" w:left="1701" w:header="708" w:footer="708" w:gutter="0"/>

--- a/SQL.docx
+++ b/SQL.docx
@@ -65,55 +65,549 @@
       </w:r>
     </w:p>
     <w:p>
-      <w:r>
+      <w:pPr>
         <w:rPr>
           <w:b/>
-          <w:lang w:val="en-US"/>
-        </w:rPr>
-        <w:t>CAP</w:t>
-      </w:r>
+        </w:rPr>
+      </w:pPr>
       <w:r>
         <w:rPr>
           <w:b/>
         </w:rPr>
+        <w:t>Виды БД:</w:t>
+      </w:r>
+    </w:p>
+    <w:p>
+      <w:pPr>
+        <w:rPr>
+          <w:i/>
+        </w:rPr>
+      </w:pPr>
+      <w:r>
+        <w:rPr>
+          <w:i/>
+        </w:rPr>
+        <w:t>Без использования СУБД</w:t>
+      </w:r>
+    </w:p>
+    <w:tbl>
+      <w:tblPr>
+        <w:tblStyle w:val="a4"/>
+        <w:tblW w:w="0" w:type="auto"/>
+        <w:tblLook w:val="04A0" w:firstRow="1" w:lastRow="0" w:firstColumn="1" w:lastColumn="0" w:noHBand="0" w:noVBand="1"/>
+      </w:tblPr>
+      <w:tblGrid>
+        <w:gridCol w:w="1980"/>
+        <w:gridCol w:w="7365"/>
+      </w:tblGrid>
+      <w:tr>
+        <w:tc>
+          <w:tcPr>
+            <w:tcW w:w="1980" w:type="dxa"/>
+          </w:tcPr>
+          <w:p>
+            <w:r>
+              <w:t>Файловые</w:t>
+            </w:r>
+          </w:p>
+        </w:tc>
+        <w:tc>
+          <w:tcPr>
+            <w:tcW w:w="7365" w:type="dxa"/>
+          </w:tcPr>
+          <w:p>
+            <w:r>
+              <w:t>Данные хранятся в виде текста в файле.</w:t>
+            </w:r>
+          </w:p>
+        </w:tc>
+      </w:tr>
+      <w:tr>
+        <w:tc>
+          <w:tcPr>
+            <w:tcW w:w="1980" w:type="dxa"/>
+          </w:tcPr>
+          <w:p>
+            <w:r>
+              <w:t>Иерархические</w:t>
+            </w:r>
+          </w:p>
+        </w:tc>
+        <w:tc>
+          <w:tcPr>
+            <w:tcW w:w="7365" w:type="dxa"/>
+          </w:tcPr>
+          <w:p>
+            <w:r>
+              <w:t>Имеет древовидную структуру (узел может иметь только одного родителя) Пример: файловая система.</w:t>
+            </w:r>
+          </w:p>
+        </w:tc>
+      </w:tr>
+      <w:tr>
+        <w:tc>
+          <w:tcPr>
+            <w:tcW w:w="1980" w:type="dxa"/>
+          </w:tcPr>
+          <w:p>
+            <w:r>
+              <w:t>Сетевые</w:t>
+            </w:r>
+          </w:p>
+          <w:p/>
+        </w:tc>
+        <w:tc>
+          <w:tcPr>
+            <w:tcW w:w="7365" w:type="dxa"/>
+          </w:tcPr>
+          <w:p>
+            <w:r>
+              <w:t>Имеет структуру графа (узел может иметь более одного родителя)</w:t>
+            </w:r>
+          </w:p>
+        </w:tc>
+      </w:tr>
+    </w:tbl>
+    <w:p>
+      <w:pPr>
+        <w:rPr>
+          <w:i/>
+        </w:rPr>
+      </w:pPr>
+      <w:r>
+        <w:rPr>
+          <w:i/>
+        </w:rPr>
+        <w:t>С использованием СУБД</w:t>
+      </w:r>
+    </w:p>
+    <w:tbl>
+      <w:tblPr>
+        <w:tblStyle w:val="a4"/>
+        <w:tblW w:w="0" w:type="auto"/>
+        <w:tblLook w:val="04A0" w:firstRow="1" w:lastRow="0" w:firstColumn="1" w:lastColumn="0" w:noHBand="0" w:noVBand="1"/>
+      </w:tblPr>
+      <w:tblGrid>
+        <w:gridCol w:w="4672"/>
+        <w:gridCol w:w="4673"/>
+      </w:tblGrid>
+      <w:tr>
+        <w:tc>
+          <w:tcPr>
+            <w:tcW w:w="4672" w:type="dxa"/>
+          </w:tcPr>
+          <w:p>
+            <w:r>
+              <w:t>Реляционные</w:t>
+            </w:r>
+          </w:p>
+        </w:tc>
+        <w:tc>
+          <w:tcPr>
+            <w:tcW w:w="4673" w:type="dxa"/>
+          </w:tcPr>
+          <w:p>
+            <w:r>
+              <w:t>Структура в виде таблиц, связанных между собой</w:t>
+            </w:r>
+          </w:p>
+        </w:tc>
+      </w:tr>
+      <w:tr>
+        <w:tc>
+          <w:tcPr>
+            <w:tcW w:w="4672" w:type="dxa"/>
+          </w:tcPr>
+          <w:p>
+            <w:pPr>
+              <w:rPr>
+                <w:lang w:val="en-US"/>
+              </w:rPr>
+            </w:pPr>
+            <w:r>
+              <w:rPr>
+                <w:lang w:val="en-US"/>
+              </w:rPr>
+              <w:t>NoSQL</w:t>
+            </w:r>
+          </w:p>
+        </w:tc>
+        <w:tc>
+          <w:tcPr>
+            <w:tcW w:w="4673" w:type="dxa"/>
+          </w:tcPr>
+          <w:p>
+            <w:r>
+              <w:t>Общее название для нереляционных БД</w:t>
+            </w:r>
+            <w:r>
+              <w:t>.</w:t>
+            </w:r>
+          </w:p>
+        </w:tc>
+      </w:tr>
+    </w:tbl>
+    <w:p/>
+    <w:p>
+      <w:pPr>
+        <w:rPr>
+          <w:b/>
+        </w:rPr>
+      </w:pPr>
+      <w:r>
+        <w:rPr>
+          <w:b/>
+        </w:rPr>
+        <w:t>Типы СУБД:</w:t>
+      </w:r>
+    </w:p>
+    <w:p>
+      <w:r>
+        <w:rPr>
+          <w:lang w:val="en-US"/>
+        </w:rPr>
+        <w:t>NoSQL</w:t>
+      </w:r>
+      <w:r>
+        <w:t xml:space="preserve"> (</w:t>
+      </w:r>
+      <w:r>
+        <w:rPr>
+          <w:lang w:val="en-US"/>
+        </w:rPr>
+        <w:t>not</w:t>
+      </w:r>
+      <w:r>
         <w:t xml:space="preserve"> </w:t>
       </w:r>
       <w:r>
         <w:rPr>
-          <w:b/>
-        </w:rPr>
-        <w:t xml:space="preserve">теорема – </w:t>
-      </w:r>
-      <w:r>
-        <w:t>распр</w:t>
-      </w:r>
-      <w:r>
-        <w:t xml:space="preserve">еделенная система не может в полной мере обеспечивать свойства </w:t>
-      </w:r>
-      <w:r>
-        <w:rPr>
-          <w:lang w:val="en-US"/>
-        </w:rPr>
-        <w:t>consistency</w:t>
-      </w:r>
+          <w:lang w:val="en-US"/>
+        </w:rPr>
+        <w:t>only</w:t>
+      </w:r>
+      <w:r>
+        <w:t xml:space="preserve"> </w:t>
+      </w:r>
+      <w:r>
+        <w:rPr>
+          <w:lang w:val="en-US"/>
+        </w:rPr>
+        <w:t>SQL</w:t>
+      </w:r>
+      <w:r>
+        <w:t>)</w:t>
+      </w:r>
+      <w:r>
+        <w:t xml:space="preserve"> – </w:t>
+      </w:r>
+      <w:r>
+        <w:t xml:space="preserve">Нереляционные СУБД, </w:t>
+      </w:r>
+      <w:r>
+        <w:t>в которых данные могут быть организованы в виде иных структур, отличных от таблиц, ориентированных под свои задачи.</w:t>
+      </w:r>
+      <w:r>
+        <w:t xml:space="preserve"> </w:t>
+      </w:r>
+    </w:p>
+    <w:p>
+      <w:r>
+        <w:t xml:space="preserve">Используется язык отличный от </w:t>
+      </w:r>
+      <w:r>
+        <w:rPr>
+          <w:lang w:val="en-US"/>
+        </w:rPr>
+        <w:t>SQL</w:t>
+      </w:r>
+      <w:r>
+        <w:t xml:space="preserve">. </w:t>
+      </w:r>
+    </w:p>
+    <w:p>
+      <w:r>
+        <w:t xml:space="preserve">Отсутствие жесткой схемы данных </w:t>
+      </w:r>
+      <w:r>
+        <w:t>(Приятное следствие отсутствия схемы — эффективность работы с разреженными (</w:t>
+      </w:r>
+      <w:proofErr w:type="spellStart"/>
+      <w:r>
+        <w:t>sparse</w:t>
+      </w:r>
+      <w:proofErr w:type="spellEnd"/>
+      <w:r>
+        <w:t xml:space="preserve">) данными. Если в одном документе есть поле </w:t>
+      </w:r>
+      <w:proofErr w:type="spellStart"/>
+      <w:r>
+        <w:t>date_published</w:t>
+      </w:r>
+      <w:proofErr w:type="spellEnd"/>
+      <w:r>
+        <w:t xml:space="preserve">, а во втором — нет, значит никакого пустого поля </w:t>
+      </w:r>
+      <w:proofErr w:type="spellStart"/>
+      <w:r>
+        <w:t>date_published</w:t>
+      </w:r>
+      <w:proofErr w:type="spellEnd"/>
+      <w:r>
+        <w:t xml:space="preserve"> для второго создано не будет)</w:t>
+      </w:r>
+    </w:p>
+    <w:p>
+      <w:r>
+        <w:t xml:space="preserve"> Отказ от</w:t>
+      </w:r>
+      <w:r>
+        <w:t xml:space="preserve"> атомарности и согласованности данных в пользу горизонтального масштабирования</w:t>
+      </w:r>
+      <w:r>
+        <w:t>.</w:t>
+      </w:r>
+    </w:p>
+    <w:p>
+      <w:r>
+        <w:t xml:space="preserve">1) </w:t>
+      </w:r>
+      <w:r>
+        <w:t>Ключ-значение</w:t>
+      </w:r>
+      <w:r>
+        <w:t xml:space="preserve"> – база данных организована в виде словаря. Некая таблица, имеющая уникальный ключ и соответствующее ему значение</w:t>
+      </w:r>
+      <w:r>
+        <w:t xml:space="preserve">. </w:t>
+      </w:r>
+      <w:r>
+        <w:t>Подходит для кэширования</w:t>
+      </w:r>
+      <w:r>
+        <w:t>.</w:t>
+      </w:r>
+      <w:r>
+        <w:t xml:space="preserve"> </w:t>
+      </w:r>
+      <w:r>
+        <w:t>[</w:t>
+      </w:r>
+      <w:proofErr w:type="spellStart"/>
+      <w:r>
+        <w:rPr>
+          <w:lang w:val="en-US"/>
+        </w:rPr>
+        <w:t>Redis</w:t>
+      </w:r>
+      <w:proofErr w:type="spellEnd"/>
+      <w:r>
+        <w:t>]</w:t>
+      </w:r>
+    </w:p>
+    <w:p>
+      <w:r>
+        <w:t>Высокая скорость, легкое масштабирование</w:t>
+      </w:r>
+      <w:r>
+        <w:t>. Не подходит для сложных структур (сущности с разными типами данных) и сложных запросов.</w:t>
+      </w:r>
+      <w:r>
+        <w:t xml:space="preserve"> </w:t>
+      </w:r>
+    </w:p>
+    <w:p>
+      <w:r>
+        <w:t xml:space="preserve">2) Колоночные </w:t>
+      </w:r>
+      <w:r>
+        <w:t>–</w:t>
+      </w:r>
+      <w:r>
+        <w:t xml:space="preserve"> </w:t>
+      </w:r>
+      <w:r>
+        <w:t>Данные организованы в виде таблиц</w:t>
+      </w:r>
+      <w:r>
+        <w:t xml:space="preserve"> так </w:t>
+      </w:r>
+      <w:r>
+        <w:t>же,</w:t>
+      </w:r>
+      <w:r>
+        <w:t xml:space="preserve"> как и в реляционной СУБД, </w:t>
+      </w:r>
+      <w:r>
+        <w:t>но не построчно (для чтения колонки придется вычитать всю строку до нужной колонки), а «</w:t>
+      </w:r>
+      <w:proofErr w:type="spellStart"/>
+      <w:r>
+        <w:t>поколоночно</w:t>
+      </w:r>
+      <w:proofErr w:type="spellEnd"/>
+      <w:r>
+        <w:t>», т.е. колонка — это отдельная</w:t>
+      </w:r>
+      <w:r>
+        <w:t xml:space="preserve"> структура, в которой содержатся</w:t>
+      </w:r>
+      <w:r>
+        <w:t xml:space="preserve"> данные для всех строк по определенному ключу</w:t>
+      </w:r>
+      <w:r>
+        <w:t>.</w:t>
+      </w:r>
+    </w:p>
+    <w:p>
+      <w:r>
+        <w:t xml:space="preserve">Подходит для аналитических запросов на больших объемах данных (эффективна при запросах для более 100 миллионов строк) – </w:t>
+      </w:r>
+      <w:r>
+        <w:rPr>
+          <w:lang w:val="en-US"/>
+        </w:rPr>
+        <w:t>OLAP</w:t>
+      </w:r>
+      <w:r>
+        <w:t>.</w:t>
+      </w:r>
+      <w:r>
+        <w:t xml:space="preserve"> [</w:t>
+      </w:r>
+      <w:r>
+        <w:rPr>
+          <w:lang w:val="en-US"/>
+        </w:rPr>
+        <w:t>A</w:t>
+      </w:r>
+      <w:proofErr w:type="spellStart"/>
+      <w:r>
+        <w:t>pache</w:t>
+      </w:r>
+      <w:proofErr w:type="spellEnd"/>
+      <w:r>
+        <w:t xml:space="preserve"> </w:t>
+      </w:r>
+      <w:proofErr w:type="spellStart"/>
+      <w:r>
+        <w:t>druid</w:t>
+      </w:r>
+      <w:proofErr w:type="spellEnd"/>
+      <w:r>
+        <w:t>]</w:t>
+      </w:r>
+    </w:p>
+    <w:p>
+      <w:r>
+        <w:t>3</w:t>
+      </w:r>
+      <w:r>
+        <w:t xml:space="preserve">) </w:t>
+      </w:r>
+      <w:proofErr w:type="spellStart"/>
+      <w:r>
+        <w:t>Ширококолоночные</w:t>
+      </w:r>
+      <w:proofErr w:type="spellEnd"/>
       <w:r>
         <w:t xml:space="preserve"> (</w:t>
       </w:r>
-      <w:r>
-        <w:t>согласованность</w:t>
-      </w:r>
-      <w:r>
-        <w:t xml:space="preserve">), </w:t>
-      </w:r>
-      <w:r>
-        <w:rPr>
-          <w:lang w:val="en-US"/>
-        </w:rPr>
-        <w:t>availability</w:t>
-      </w:r>
-      <w:r>
-        <w:t xml:space="preserve"> (доступность)</w:t>
-      </w:r>
+      <w:proofErr w:type="spellStart"/>
+      <w:r>
+        <w:t>Wide</w:t>
+      </w:r>
+      <w:proofErr w:type="spellEnd"/>
+      <w:r>
+        <w:t xml:space="preserve"> </w:t>
+      </w:r>
+      <w:proofErr w:type="spellStart"/>
+      <w:r>
+        <w:t>Column</w:t>
+      </w:r>
+      <w:proofErr w:type="spellEnd"/>
+      <w:r>
+        <w:t xml:space="preserve"> </w:t>
+      </w:r>
+      <w:proofErr w:type="spellStart"/>
+      <w:r>
+        <w:t>Stores</w:t>
+      </w:r>
+      <w:proofErr w:type="spellEnd"/>
+      <w:r>
+        <w:t>)</w:t>
+      </w:r>
+      <w:r>
+        <w:t xml:space="preserve"> </w:t>
+      </w:r>
+      <w:r>
+        <w:t>–</w:t>
+      </w:r>
+      <w:r>
+        <w:t xml:space="preserve"> </w:t>
+      </w:r>
+      <w:r>
+        <w:t xml:space="preserve">Каждому ключу соответствует набор </w:t>
+      </w:r>
+      <w:r>
+        <w:rPr>
+          <w:lang w:val="en-US"/>
+        </w:rPr>
+        <w:t>column</w:t>
+      </w:r>
+      <w:r>
+        <w:t xml:space="preserve"> </w:t>
+      </w:r>
+      <w:r>
+        <w:rPr>
+          <w:lang w:val="en-US"/>
+        </w:rPr>
+        <w:t>family</w:t>
+      </w:r>
+      <w:r>
+        <w:t xml:space="preserve"> – логическая группировка колонок, каждая из которых состоит из множества сущностей ключ (названия колонки) – значение.</w:t>
+      </w:r>
+    </w:p>
+    <w:p>
+      <w:r>
+        <w:lastRenderedPageBreak/>
+        <w:t>В отличие от реляционных не имеют жесткой схемы</w:t>
+      </w:r>
+      <w:r>
+        <w:t xml:space="preserve"> (в случае</w:t>
+      </w:r>
+      <w:r>
+        <w:t xml:space="preserve"> добавления или отсутствия значений не нужно хранить </w:t>
+      </w:r>
+      <w:r>
+        <w:rPr>
+          <w:lang w:val="en-US"/>
+        </w:rPr>
+        <w:t>null</w:t>
+      </w:r>
+      <w:r>
+        <w:t>)</w:t>
+      </w:r>
+      <w:r>
+        <w:t xml:space="preserve"> (см. рис.2)</w:t>
+      </w:r>
+      <w:r>
+        <w:t>, лучшее сжатие, горизонтально масштабируема</w:t>
+      </w:r>
+      <w:r>
+        <w:t xml:space="preserve"> </w:t>
+      </w:r>
+      <w:r>
+        <w:t>[</w:t>
+      </w:r>
+      <w:proofErr w:type="spellStart"/>
+      <w:r>
+        <w:rPr>
+          <w:lang w:val="en-US"/>
+        </w:rPr>
+        <w:t>HBase</w:t>
+      </w:r>
+      <w:proofErr w:type="spellEnd"/>
       <w:r>
         <w:t xml:space="preserve">, </w:t>
       </w:r>
@@ -121,110 +615,398 @@
         <w:rPr>
           <w:lang w:val="en-US"/>
         </w:rPr>
-        <w:t>partition</w:t>
-      </w:r>
-      <w:r>
-        <w:t xml:space="preserve"> </w:t>
-      </w:r>
-      <w:r>
-        <w:rPr>
-          <w:lang w:val="en-US"/>
-        </w:rPr>
-        <w:t>tolerance</w:t>
-      </w:r>
-      <w:r>
-        <w:t xml:space="preserve"> (устойчивость к разделению)</w:t>
-      </w:r>
-    </w:p>
-    <w:p>
-      <w:r>
-        <w:rPr>
-          <w:lang w:val="en-US"/>
-        </w:rPr>
-        <w:t>Consistency</w:t>
-      </w:r>
-      <w:r>
-        <w:t xml:space="preserve"> –</w:t>
-      </w:r>
-      <w:r>
-        <w:t xml:space="preserve"> </w:t>
-      </w:r>
-      <w:r>
-        <w:t>Гарантирует, что запрос к системе выдаст последнюю версию изменений, даже если изменение было произведено на другом узле</w:t>
-      </w:r>
-      <w:r>
-        <w:t xml:space="preserve"> – актуальность данных.</w:t>
-      </w:r>
-    </w:p>
-    <w:p>
-      <w:r>
-        <w:rPr>
-          <w:lang w:val="en-US"/>
-        </w:rPr>
-        <w:t>Availability</w:t>
-      </w:r>
-      <w:r>
-        <w:t xml:space="preserve"> - </w:t>
-      </w:r>
-      <w:r>
-        <w:t>Каждый запрос завершается успешным ответом.</w:t>
-      </w:r>
-    </w:p>
-    <w:p>
-      <w:r>
-        <w:rPr>
-          <w:lang w:val="en-US"/>
-        </w:rPr>
-        <w:t>Partition</w:t>
-      </w:r>
-      <w:r>
-        <w:t xml:space="preserve"> </w:t>
-      </w:r>
-      <w:r>
-        <w:rPr>
-          <w:lang w:val="en-US"/>
-        </w:rPr>
-        <w:t>tolerance</w:t>
-      </w:r>
-      <w:r>
-        <w:t xml:space="preserve"> </w:t>
-      </w:r>
-      <w:r>
-        <w:t>–</w:t>
-      </w:r>
-      <w:r>
-        <w:t xml:space="preserve"> </w:t>
-      </w:r>
-      <w:r>
-        <w:t>Система продолжает функционировать при наличии разделения/разрыва сети между узлами</w:t>
-      </w:r>
-    </w:p>
-    <w:p>
-      <w:pPr>
+        <w:t>Cassandra</w:t>
+      </w:r>
+      <w:r>
+        <w:t>]</w:t>
+      </w:r>
+    </w:p>
+    <w:p>
+      <w:r>
+        <w:t>Общая структура:</w:t>
+      </w:r>
+    </w:p>
+    <w:p>
+      <w:r>
         <w:rPr>
           <w:noProof/>
           <w:lang w:eastAsia="ru-RU"/>
         </w:rPr>
-      </w:pPr>
-      <w:r>
-        <w:rPr>
-          <w:lang w:val="en-US"/>
-        </w:rPr>
-        <w:t>CA</w:t>
-      </w:r>
-      <w:r>
-        <w:t xml:space="preserve"> </w:t>
-      </w:r>
-      <w:r>
-        <w:t>системы – такая сис</w:t>
-      </w:r>
+        <w:drawing>
+          <wp:inline distT="0" distB="0" distL="0" distR="0">
+            <wp:extent cx="4238625" cy="3124311"/>
+            <wp:effectExtent l="0" t="0" r="0" b="0"/>
+            <wp:docPr id="1" name="Рисунок 1"/>
+            <wp:cNvGraphicFramePr>
+              <a:graphicFrameLocks xmlns:a="http://schemas.openxmlformats.org/drawingml/2006/main" noChangeAspect="1"/>
+            </wp:cNvGraphicFramePr>
+            <a:graphic xmlns:a="http://schemas.openxmlformats.org/drawingml/2006/main">
+              <a:graphicData uri="http://schemas.openxmlformats.org/drawingml/2006/picture">
+                <pic:pic xmlns:pic="http://schemas.openxmlformats.org/drawingml/2006/picture">
+                  <pic:nvPicPr>
+                    <pic:cNvPr id="0" name="Picture 1"/>
+                    <pic:cNvPicPr>
+                      <a:picLocks noChangeAspect="1" noChangeArrowheads="1"/>
+                    </pic:cNvPicPr>
+                  </pic:nvPicPr>
+                  <pic:blipFill>
+                    <a:blip r:embed="rId5">
+                      <a:extLst>
+                        <a:ext uri="{28A0092B-C50C-407E-A947-70E740481C1C}">
+                          <a14:useLocalDpi xmlns:a14="http://schemas.microsoft.com/office/drawing/2010/main" val="0"/>
+                        </a:ext>
+                      </a:extLst>
+                    </a:blip>
+                    <a:srcRect/>
+                    <a:stretch>
+                      <a:fillRect/>
+                    </a:stretch>
+                  </pic:blipFill>
+                  <pic:spPr bwMode="auto">
+                    <a:xfrm>
+                      <a:off x="0" y="0"/>
+                      <a:ext cx="4250337" cy="3132944"/>
+                    </a:xfrm>
+                    <a:prstGeom prst="rect">
+                      <a:avLst/>
+                    </a:prstGeom>
+                    <a:noFill/>
+                    <a:ln>
+                      <a:noFill/>
+                    </a:ln>
+                  </pic:spPr>
+                </pic:pic>
+              </a:graphicData>
+            </a:graphic>
+          </wp:inline>
+        </w:drawing>
+      </w:r>
+    </w:p>
+    <w:p>
+      <w:r>
+        <w:t>Реляционная СУБД                                         Колоночная СУБД</w:t>
+      </w:r>
+    </w:p>
+    <w:p>
       <w:r>
         <w:rPr>
           <w:noProof/>
           <w:lang w:eastAsia="ru-RU"/>
         </w:rPr>
         <w:drawing>
-          <wp:anchor distT="0" distB="0" distL="114300" distR="114300" simplePos="0" relativeHeight="251659264" behindDoc="0" locked="0" layoutInCell="1" allowOverlap="1" wp14:anchorId="006A7179" wp14:editId="0E8FF086">
+          <wp:inline distT="0" distB="0" distL="0" distR="0" wp14:anchorId="1093315D" wp14:editId="79D979A0">
+            <wp:extent cx="4841733" cy="1562100"/>
+            <wp:effectExtent l="0" t="0" r="0" b="0"/>
+            <wp:docPr id="2" name="Рисунок 2"/>
+            <wp:cNvGraphicFramePr>
+              <a:graphicFrameLocks xmlns:a="http://schemas.openxmlformats.org/drawingml/2006/main" noChangeAspect="1"/>
+            </wp:cNvGraphicFramePr>
+            <a:graphic xmlns:a="http://schemas.openxmlformats.org/drawingml/2006/main">
+              <a:graphicData uri="http://schemas.openxmlformats.org/drawingml/2006/picture">
+                <pic:pic xmlns:pic="http://schemas.openxmlformats.org/drawingml/2006/picture">
+                  <pic:nvPicPr>
+                    <pic:cNvPr id="0" name="Picture 2"/>
+                    <pic:cNvPicPr>
+                      <a:picLocks noChangeAspect="1" noChangeArrowheads="1"/>
+                    </pic:cNvPicPr>
+                  </pic:nvPicPr>
+                  <pic:blipFill>
+                    <a:blip r:embed="rId6" cstate="print">
+                      <a:extLst>
+                        <a:ext uri="{28A0092B-C50C-407E-A947-70E740481C1C}">
+                          <a14:useLocalDpi xmlns:a14="http://schemas.microsoft.com/office/drawing/2010/main" val="0"/>
+                        </a:ext>
+                      </a:extLst>
+                    </a:blip>
+                    <a:srcRect/>
+                    <a:stretch>
+                      <a:fillRect/>
+                    </a:stretch>
+                  </pic:blipFill>
+                  <pic:spPr bwMode="auto">
+                    <a:xfrm>
+                      <a:off x="0" y="0"/>
+                      <a:ext cx="4859949" cy="1567977"/>
+                    </a:xfrm>
+                    <a:prstGeom prst="rect">
+                      <a:avLst/>
+                    </a:prstGeom>
+                    <a:noFill/>
+                    <a:ln>
+                      <a:noFill/>
+                    </a:ln>
+                  </pic:spPr>
+                </pic:pic>
+              </a:graphicData>
+            </a:graphic>
+          </wp:inline>
+        </w:drawing>
+      </w:r>
+    </w:p>
+    <w:p>
+      <w:r>
+        <w:t>4</w:t>
+      </w:r>
+      <w:r>
+        <w:t xml:space="preserve">) Документо-ориентированная – Данные организованы в виде коллекций (аналог таблицы), которые в свою очередь содержат документы (аналог строки в таблице). Документ представлен парами ключ-значение, имеет формат </w:t>
+      </w:r>
+      <w:r>
+        <w:rPr>
+          <w:lang w:val="en-US"/>
+        </w:rPr>
+        <w:t>JSON</w:t>
+      </w:r>
+      <w:r>
+        <w:t xml:space="preserve"> </w:t>
+      </w:r>
+      <w:r>
+        <w:t xml:space="preserve">или </w:t>
+      </w:r>
+      <w:r>
+        <w:rPr>
+          <w:lang w:val="en-US"/>
+        </w:rPr>
+        <w:t>BSON</w:t>
+      </w:r>
+    </w:p>
+    <w:p>
+      <w:r>
+        <w:t>Гибкий – не требует схем данных, данные хранятся в одной сущности – не требует соединений, как в реляционной, горизонтально масштабируемый</w:t>
+      </w:r>
+    </w:p>
+    <w:p>
+      <w:r>
+        <w:t>5</w:t>
+      </w:r>
+      <w:r>
+        <w:t xml:space="preserve">) </w:t>
+      </w:r>
+      <w:proofErr w:type="spellStart"/>
+      <w:r>
+        <w:t>Графовые</w:t>
+      </w:r>
+      <w:proofErr w:type="spellEnd"/>
+      <w:r>
+        <w:t xml:space="preserve"> </w:t>
+      </w:r>
+      <w:r>
+        <w:t>–</w:t>
+      </w:r>
+      <w:r>
+        <w:t xml:space="preserve"> </w:t>
+      </w:r>
+      <w:r>
+        <w:t xml:space="preserve">имеют структуру графа, необходимы в ситуации, когда нужно отразить большое кол-во связей между сущностями. </w:t>
+      </w:r>
+      <w:r>
+        <w:t xml:space="preserve">[Neo4j, </w:t>
+      </w:r>
+      <w:proofErr w:type="spellStart"/>
+      <w:r>
+        <w:rPr>
+          <w:lang w:val="en-US"/>
+        </w:rPr>
+        <w:t>AllegroGraph</w:t>
+      </w:r>
+      <w:proofErr w:type="spellEnd"/>
+      <w:r>
+        <w:t>]</w:t>
+      </w:r>
+    </w:p>
+    <w:p>
+      <w:r>
+        <w:t xml:space="preserve">6) Реляционные </w:t>
+      </w:r>
+      <w:r>
+        <w:t>–</w:t>
+      </w:r>
+      <w:r>
+        <w:t xml:space="preserve"> Данные организованы в виде отношений (таблиц)</w:t>
+      </w:r>
+      <w:r>
+        <w:t xml:space="preserve"> </w:t>
+      </w:r>
+      <w:r>
+        <w:t xml:space="preserve">которые имеют жесткую схему организации, систему операций над которыми определяет реляционная алгебра, операции выражаются языком </w:t>
+      </w:r>
+      <w:r>
+        <w:rPr>
+          <w:lang w:val="en-US"/>
+        </w:rPr>
+        <w:t>SQL</w:t>
+      </w:r>
+      <w:r>
+        <w:t>. Согласованность данных в приоритете,</w:t>
+      </w:r>
+      <w:r>
+        <w:t xml:space="preserve"> заточена под транзакции, которые поддерживают свойства </w:t>
+      </w:r>
+      <w:r>
+        <w:rPr>
+          <w:lang w:val="en-US"/>
+        </w:rPr>
+        <w:t>ACID</w:t>
+      </w:r>
+      <w:r>
+        <w:t xml:space="preserve">. </w:t>
+      </w:r>
+      <w:r>
+        <w:t>Построчное хранение данных – быстрая вставка, но накладные расходы при чтении данных</w:t>
+      </w:r>
+      <w:r>
+        <w:t>.</w:t>
+      </w:r>
+    </w:p>
+    <w:p>
+      <w:r>
+        <w:rPr>
+          <w:b/>
+          <w:lang w:val="en-US"/>
+        </w:rPr>
+        <w:lastRenderedPageBreak/>
+        <w:t>CAP</w:t>
+      </w:r>
+      <w:r>
+        <w:rPr>
+          <w:b/>
+        </w:rPr>
+        <w:t xml:space="preserve"> </w:t>
+      </w:r>
+      <w:r>
+        <w:rPr>
+          <w:b/>
+        </w:rPr>
+        <w:t xml:space="preserve">теорема – </w:t>
+      </w:r>
+      <w:r>
+        <w:t>распр</w:t>
+      </w:r>
+      <w:r>
+        <w:t xml:space="preserve">еделенная система не может в полной мере обеспечивать свойства </w:t>
+      </w:r>
+      <w:r>
+        <w:rPr>
+          <w:lang w:val="en-US"/>
+        </w:rPr>
+        <w:t>consistency</w:t>
+      </w:r>
+      <w:r>
+        <w:t xml:space="preserve"> (</w:t>
+      </w:r>
+      <w:r>
+        <w:t>согласованность</w:t>
+      </w:r>
+      <w:r>
+        <w:t xml:space="preserve">), </w:t>
+      </w:r>
+      <w:r>
+        <w:rPr>
+          <w:lang w:val="en-US"/>
+        </w:rPr>
+        <w:t>availability</w:t>
+      </w:r>
+      <w:r>
+        <w:t xml:space="preserve"> (доступность)</w:t>
+      </w:r>
+      <w:r>
+        <w:t xml:space="preserve">, </w:t>
+      </w:r>
+      <w:r>
+        <w:rPr>
+          <w:lang w:val="en-US"/>
+        </w:rPr>
+        <w:t>partition</w:t>
+      </w:r>
+      <w:r>
+        <w:t xml:space="preserve"> </w:t>
+      </w:r>
+      <w:r>
+        <w:rPr>
+          <w:lang w:val="en-US"/>
+        </w:rPr>
+        <w:t>tolerance</w:t>
+      </w:r>
+      <w:r>
+        <w:t xml:space="preserve"> (устойчивость к разделению)</w:t>
+      </w:r>
+    </w:p>
+    <w:p>
+      <w:r>
+        <w:rPr>
+          <w:lang w:val="en-US"/>
+        </w:rPr>
+        <w:t>Consistency</w:t>
+      </w:r>
+      <w:r>
+        <w:t xml:space="preserve"> –</w:t>
+      </w:r>
+      <w:r>
+        <w:t xml:space="preserve"> Гарантирует, что запрос к системе выдаст последнюю версию изменений, даже если изменение было произведено на другом узле – актуальность данных.</w:t>
+      </w:r>
+    </w:p>
+    <w:p>
+      <w:r>
+        <w:rPr>
+          <w:lang w:val="en-US"/>
+        </w:rPr>
+        <w:t>Availability</w:t>
+      </w:r>
+      <w:r>
+        <w:t xml:space="preserve"> - </w:t>
+      </w:r>
+      <w:r>
+        <w:t>Каждый запрос завершается успешным ответом.</w:t>
+      </w:r>
+    </w:p>
+    <w:p>
+      <w:r>
+        <w:rPr>
+          <w:lang w:val="en-US"/>
+        </w:rPr>
+        <w:t>Partition</w:t>
+      </w:r>
+      <w:r>
+        <w:t xml:space="preserve"> </w:t>
+      </w:r>
+      <w:r>
+        <w:rPr>
+          <w:lang w:val="en-US"/>
+        </w:rPr>
+        <w:t>tolerance</w:t>
+      </w:r>
+      <w:r>
+        <w:t xml:space="preserve"> – </w:t>
+      </w:r>
+      <w:r>
+        <w:t>Система продолжает функционировать при наличии разделения/разрыва сети между узлами</w:t>
+      </w:r>
+    </w:p>
+    <w:p>
+      <w:pPr>
+        <w:rPr>
+          <w:noProof/>
+          <w:lang w:eastAsia="ru-RU"/>
+        </w:rPr>
+      </w:pPr>
+      <w:r>
+        <w:rPr>
+          <w:lang w:val="en-US"/>
+        </w:rPr>
+        <w:t>CA</w:t>
+      </w:r>
+      <w:r>
+        <w:t xml:space="preserve"> </w:t>
+      </w:r>
+      <w:r>
+        <w:t>системы – такая сис</w:t>
+      </w:r>
+      <w:r>
+        <w:rPr>
+          <w:noProof/>
+          <w:lang w:eastAsia="ru-RU"/>
+        </w:rPr>
+        <w:drawing>
+          <wp:anchor distT="0" distB="0" distL="114300" distR="114300" simplePos="0" relativeHeight="251659264" behindDoc="0" locked="0" layoutInCell="1" allowOverlap="1" wp14:anchorId="4AEC0988" wp14:editId="5C3674DB">
             <wp:simplePos x="0" y="0"/>
             <wp:positionH relativeFrom="column">
               <wp:posOffset>-400050</wp:posOffset>
@@ -247,7 +1029,7 @@
                     <pic:cNvPicPr/>
                   </pic:nvPicPr>
                   <pic:blipFill rotWithShape="1">
-                    <a:blip r:embed="rId5">
+                    <a:blip r:embed="rId7">
                       <a:extLst>
                         <a:ext uri="{28A0092B-C50C-407E-A947-70E740481C1C}">
                           <a14:useLocalDpi xmlns:a14="http://schemas.microsoft.com/office/drawing/2010/main" val="0"/>
@@ -384,7 +1166,7 @@
       <w:r>
         <w:t>Данная «теорема» является условной, не является теоремой в математическом понимании и содержит много противоречий</w:t>
       </w:r>
-      <w:hyperlink r:id="rId6" w:history="1">
+      <w:hyperlink r:id="rId8" w:history="1">
         <w:r>
           <w:rPr>
             <w:rStyle w:val="a6"/>
@@ -395,7 +1177,7 @@
       <w:r>
         <w:t xml:space="preserve">, </w:t>
       </w:r>
-      <w:hyperlink r:id="rId7" w:history="1">
+      <w:hyperlink r:id="rId9" w:history="1">
         <w:r>
           <w:rPr>
             <w:rStyle w:val="a6"/>
@@ -406,7 +1188,7 @@
       <w:r>
         <w:t xml:space="preserve">, </w:t>
       </w:r>
-      <w:hyperlink r:id="rId8" w:history="1">
+      <w:hyperlink r:id="rId10" w:history="1">
         <w:r>
           <w:rPr>
             <w:rStyle w:val="a6"/>
@@ -420,7 +1202,7 @@
       <w:r>
         <w:t xml:space="preserve"> </w:t>
       </w:r>
-      <w:hyperlink r:id="rId9" w:history="1">
+      <w:hyperlink r:id="rId11" w:history="1">
         <w:r>
           <w:rPr>
             <w:rStyle w:val="a6"/>
@@ -528,12 +1310,14 @@
       </w:r>
     </w:p>
     <w:p>
+      <w:proofErr w:type="spellStart"/>
       <w:r>
         <w:rPr>
           <w:i/>
         </w:rPr>
         <w:t>Isolation</w:t>
       </w:r>
+      <w:proofErr w:type="spellEnd"/>
       <w:r>
         <w:t xml:space="preserve"> (</w:t>
       </w:r>
@@ -564,10 +1348,7 @@
         <w:t>)</w:t>
       </w:r>
       <w:r>
-        <w:t xml:space="preserve"> – Если клиент получил подтверждение от системы подтверждение завершения транзакции</w:t>
-      </w:r>
-      <w:r>
-        <w:t>, то эти изменения не будут отменены из-за сбоя.</w:t>
+        <w:t xml:space="preserve"> – Если клиент получил подтверждение от системы подтверждение завершения транзакции, то эти изменения не будут отменены из-за сбоя.</w:t>
       </w:r>
     </w:p>
     <w:p>
@@ -607,16 +1388,7 @@
         <w:t xml:space="preserve"> – </w:t>
       </w:r>
       <w:r>
-        <w:t xml:space="preserve">альтернативный </w:t>
-      </w:r>
-      <w:r>
-        <w:t>подход к построению</w:t>
-      </w:r>
-      <w:r>
-        <w:t xml:space="preserve"> распределенных систем</w:t>
-      </w:r>
-      <w:r>
-        <w:t xml:space="preserve"> или свойства распределенных систем, в которых </w:t>
+        <w:t xml:space="preserve">альтернативный подход к построению распределенных систем или свойства распределенных систем, в которых </w:t>
       </w:r>
       <w:r>
         <w:rPr>
@@ -640,13 +1412,11 @@
         <w:t xml:space="preserve"> </w:t>
       </w:r>
       <w:r>
-        <w:t>выполнены не в полной мере</w:t>
-      </w:r>
-      <w:r>
-        <w:t>.</w:t>
-      </w:r>
-    </w:p>
-    <w:p>
+        <w:t>выполнены не в полной мере.</w:t>
+      </w:r>
+    </w:p>
+    <w:p>
+      <w:proofErr w:type="gramStart"/>
       <w:r>
         <w:rPr>
           <w:lang w:val="en-US"/>
@@ -662,6 +1432,7 @@
         </w:rPr>
         <w:t>Available</w:t>
       </w:r>
+      <w:proofErr w:type="gramEnd"/>
       <w:r>
         <w:t xml:space="preserve"> (</w:t>
       </w:r>
@@ -678,106 +1449,375 @@
         <w:t>)</w:t>
       </w:r>
       <w:r>
+        <w:t xml:space="preserve"> – на любой запрос будет дан ответ, но он может отражать </w:t>
+      </w:r>
+      <w:proofErr w:type="spellStart"/>
+      <w:r>
+        <w:t>неконсистентные</w:t>
+      </w:r>
+      <w:proofErr w:type="spellEnd"/>
+      <w:r>
+        <w:t xml:space="preserve"> данные.</w:t>
+      </w:r>
+    </w:p>
+    <w:p>
+      <w:r>
+        <w:rPr>
+          <w:lang w:val="en-US"/>
+        </w:rPr>
+        <w:t>Soft</w:t>
+      </w:r>
+      <w:r>
         <w:t xml:space="preserve"> </w:t>
       </w:r>
       <w:r>
+        <w:rPr>
+          <w:lang w:val="en-US"/>
+        </w:rPr>
+        <w:t>state</w:t>
+      </w:r>
+      <w:r>
+        <w:t xml:space="preserve"> (</w:t>
+      </w:r>
+      <w:r>
+        <w:t>Неустойчивое</w:t>
+      </w:r>
+      <w:r>
+        <w:t xml:space="preserve"> </w:t>
+      </w:r>
+      <w:r>
+        <w:t>состояние</w:t>
+      </w:r>
+      <w:r>
+        <w:t>)</w:t>
+      </w:r>
+      <w:r>
+        <w:t xml:space="preserve"> – данные в системе могут меняться, даже если изменений в системе нет</w:t>
+      </w:r>
+    </w:p>
+    <w:p>
+      <w:pPr>
+        <w:rPr>
+          <w:b/>
+        </w:rPr>
+      </w:pPr>
+      <w:r>
+        <w:rPr>
+          <w:lang w:val="en-US"/>
+        </w:rPr>
+        <w:t>Eventual</w:t>
+      </w:r>
+      <w:r>
+        <w:t xml:space="preserve"> </w:t>
+      </w:r>
+      <w:r>
+        <w:rPr>
+          <w:lang w:val="en-US"/>
+        </w:rPr>
+        <w:t>consistency</w:t>
+      </w:r>
+      <w:r>
+        <w:t xml:space="preserve"> </w:t>
+      </w:r>
+      <w:r>
+        <w:t>(согласованность в конечном итоге) – при отсутствии изменений в системе, в конечном итоге, все данные будут согласованы.</w:t>
+      </w:r>
+      <w:r>
+        <w:br/>
+      </w:r>
+    </w:p>
+    <w:p>
+      <w:pPr>
+        <w:rPr>
+          <w:b/>
+        </w:rPr>
+      </w:pPr>
+      <w:r>
+        <w:rPr>
+          <w:b/>
+          <w:lang w:val="en-US"/>
+        </w:rPr>
+        <w:t>OLAP</w:t>
+      </w:r>
+      <w:r>
+        <w:rPr>
+          <w:b/>
+        </w:rPr>
+        <w:t>/</w:t>
+      </w:r>
+      <w:r>
+        <w:rPr>
+          <w:b/>
+          <w:lang w:val="en-US"/>
+        </w:rPr>
+        <w:t>OLTP</w:t>
+      </w:r>
+    </w:p>
+    <w:p>
+      <w:pPr>
+        <w:rPr>
+          <w:b/>
+        </w:rPr>
+      </w:pPr>
+    </w:p>
+    <w:p>
+      <w:pPr>
+        <w:rPr>
+          <w:b/>
+        </w:rPr>
+      </w:pPr>
+      <w:r>
+        <w:rPr>
+          <w:b/>
+        </w:rPr>
+        <w:t>Подробнее про реляционные СУБД</w:t>
+      </w:r>
+    </w:p>
+    <w:p>
+      <w:pPr>
+        <w:rPr>
+          <w:i/>
+        </w:rPr>
+      </w:pPr>
+      <w:r>
+        <w:rPr>
+          <w:i/>
+        </w:rPr>
+        <w:t>Реляционная модель данных:</w:t>
+      </w:r>
+    </w:p>
+    <w:p>
+      <w:pPr>
+        <w:rPr>
+          <w:i/>
+        </w:rPr>
+      </w:pPr>
+      <w:r>
+        <w:rPr>
+          <w:noProof/>
+          <w:lang w:eastAsia="ru-RU"/>
+        </w:rPr>
+        <w:drawing>
+          <wp:inline distT="0" distB="0" distL="0" distR="0" wp14:anchorId="73417789" wp14:editId="08F9E6D5">
+            <wp:extent cx="4667250" cy="1885181"/>
+            <wp:effectExtent l="0" t="0" r="0" b="1270"/>
+            <wp:docPr id="4" name="Рисунок 4"/>
+            <wp:cNvGraphicFramePr>
+              <a:graphicFrameLocks xmlns:a="http://schemas.openxmlformats.org/drawingml/2006/main" noChangeAspect="1"/>
+            </wp:cNvGraphicFramePr>
+            <a:graphic xmlns:a="http://schemas.openxmlformats.org/drawingml/2006/main">
+              <a:graphicData uri="http://schemas.openxmlformats.org/drawingml/2006/picture">
+                <pic:pic xmlns:pic="http://schemas.openxmlformats.org/drawingml/2006/picture">
+                  <pic:nvPicPr>
+                    <pic:cNvPr id="1" name=""/>
+                    <pic:cNvPicPr/>
+                  </pic:nvPicPr>
+                  <pic:blipFill rotWithShape="1">
+                    <a:blip r:embed="rId12"/>
+                    <a:srcRect l="29740" t="32964" r="27708" b="36480"/>
+                    <a:stretch/>
+                  </pic:blipFill>
+                  <pic:spPr bwMode="auto">
+                    <a:xfrm>
+                      <a:off x="0" y="0"/>
+                      <a:ext cx="4691303" cy="1894897"/>
+                    </a:xfrm>
+                    <a:prstGeom prst="rect">
+                      <a:avLst/>
+                    </a:prstGeom>
+                    <a:ln>
+                      <a:noFill/>
+                    </a:ln>
+                    <a:extLst>
+                      <a:ext uri="{53640926-AAD7-44D8-BBD7-CCE9431645EC}">
+                        <a14:shadowObscured xmlns:a14="http://schemas.microsoft.com/office/drawing/2010/main"/>
+                      </a:ext>
+                    </a:extLst>
+                  </pic:spPr>
+                </pic:pic>
+              </a:graphicData>
+            </a:graphic>
+          </wp:inline>
+        </w:drawing>
+      </w:r>
+    </w:p>
+    <w:p>
+      <w:pPr>
+        <w:rPr>
+          <w:i/>
+        </w:rPr>
+      </w:pPr>
+      <w:r>
+        <w:rPr>
+          <w:i/>
+        </w:rPr>
+        <w:t xml:space="preserve">Атрибут (столбец) – </w:t>
+      </w:r>
+      <w:r>
+        <w:t>Имеет Тип данных, Домен, Имя</w:t>
+      </w:r>
+    </w:p>
+    <w:p>
+      <w:r>
+        <w:rPr>
+          <w:i/>
+        </w:rPr>
+        <w:t xml:space="preserve">Домен – </w:t>
+      </w:r>
+      <w:r>
+        <w:t>некое условие для типа данных (ограничение)</w:t>
+      </w:r>
+    </w:p>
+    <w:p>
+      <w:r>
+        <w:rPr>
+          <w:i/>
+        </w:rPr>
+        <w:t>Ключ</w:t>
+      </w:r>
+      <w:r>
+        <w:t xml:space="preserve"> – атрибут, который однозначно идентифицирует каждую запись в таблице (должен обладать свойством уникальности и иметь значение отличное от </w:t>
+      </w:r>
+      <w:r>
+        <w:rPr>
+          <w:lang w:val="en-US"/>
+        </w:rPr>
+        <w:t>Null</w:t>
+      </w:r>
+      <w:r>
+        <w:t>)</w:t>
+      </w:r>
+    </w:p>
+    <w:p>
+      <w:r>
+        <w:rPr>
+          <w:i/>
+        </w:rPr>
+        <w:t>Строка/кортеж</w:t>
+      </w:r>
+      <w:r>
+        <w:t xml:space="preserve"> </w:t>
+      </w:r>
+      <w:r>
         <w:t>–</w:t>
       </w:r>
       <w:r>
         <w:t xml:space="preserve"> </w:t>
       </w:r>
       <w:r>
-        <w:t>на любой запрос будет дан ответ, но он может отражать неконсистентные данные.</w:t>
-      </w:r>
-    </w:p>
-    <w:p>
-      <w:r>
-        <w:rPr>
-          <w:lang w:val="en-US"/>
-        </w:rPr>
-        <w:t>Soft</w:t>
-      </w:r>
-      <w:r>
-        <w:t xml:space="preserve"> </w:t>
-      </w:r>
-      <w:r>
-        <w:rPr>
-          <w:lang w:val="en-US"/>
-        </w:rPr>
-        <w:t>state</w:t>
-      </w:r>
-      <w:r>
-        <w:t xml:space="preserve"> (</w:t>
-      </w:r>
-      <w:r>
-        <w:t>Неустойчивое</w:t>
-      </w:r>
-      <w:r>
-        <w:t xml:space="preserve"> </w:t>
-      </w:r>
-      <w:r>
-        <w:t>состояние</w:t>
-      </w:r>
-      <w:r>
-        <w:t>)</w:t>
-      </w:r>
-      <w:r>
-        <w:t xml:space="preserve"> – данные в системе могут меняться, даже если изменений в системе нет</w:t>
-      </w:r>
-    </w:p>
-    <w:p>
-      <w:r>
-        <w:rPr>
-          <w:lang w:val="en-US"/>
-        </w:rPr>
-        <w:t>Eventual</w:t>
-      </w:r>
-      <w:r>
-        <w:t xml:space="preserve"> </w:t>
-      </w:r>
-      <w:r>
-        <w:rPr>
-          <w:lang w:val="en-US"/>
-        </w:rPr>
-        <w:t>consistency</w:t>
-      </w:r>
-      <w:r>
-        <w:t xml:space="preserve"> </w:t>
-      </w:r>
-      <w:r>
-        <w:t>(согласованность в конечном итоге)</w:t>
-      </w:r>
-      <w:r>
-        <w:t xml:space="preserve"> – при отсутствии изменений в системе, в конечном итоге, все данные будут согласованы.</w:t>
-      </w:r>
-      <w:r>
-        <w:br/>
+        <w:t>одна запись в таблице, т.е. набор значений каждого атрибута для определенного ключа</w:t>
       </w:r>
     </w:p>
     <w:p>
       <w:pPr>
         <w:rPr>
+          <w:i/>
+        </w:rPr>
+      </w:pPr>
+      <w:r>
+        <w:rPr>
+          <w:i/>
+        </w:rPr>
+        <w:t xml:space="preserve">Отношение - </w:t>
+      </w:r>
+      <w:r>
+        <w:t>таблица</w:t>
+      </w:r>
+    </w:p>
+    <w:p>
+      <w:r>
+        <w:rPr>
+          <w:i/>
+        </w:rPr>
+        <w:t>Сущность</w:t>
+      </w:r>
+      <w:r>
+        <w:t xml:space="preserve"> – </w:t>
+      </w:r>
+      <w:r>
+        <w:t>Объект предметной области, который может быть описан</w:t>
+      </w:r>
+    </w:p>
+    <w:p>
+      <w:r>
+        <w:t xml:space="preserve">Результирующий набор – результат запроса на языке </w:t>
+      </w:r>
+      <w:r>
+        <w:rPr>
+          <w:lang w:val="en-US"/>
+        </w:rPr>
+        <w:t>SQL</w:t>
+      </w:r>
+    </w:p>
+    <w:p>
+      <w:pPr>
+        <w:rPr>
           <w:b/>
         </w:rPr>
       </w:pPr>
-      <w:r>
+    </w:p>
+    <w:p>
+      <w:pPr>
         <w:rPr>
           <w:b/>
         </w:rPr>
-        <w:t>Виды БД:</w:t>
-      </w:r>
+      </w:pPr>
     </w:p>
     <w:p>
       <w:pPr>
         <w:rPr>
-          <w:i/>
+          <w:b/>
         </w:rPr>
       </w:pPr>
-      <w:r>
-        <w:rPr>
-          <w:i/>
-        </w:rPr>
-        <w:t>Без использования СУБД</w:t>
+    </w:p>
+    <w:p>
+      <w:pPr>
+        <w:rPr>
+          <w:b/>
+        </w:rPr>
+      </w:pPr>
+    </w:p>
+    <w:p>
+      <w:r>
+        <w:rPr>
+          <w:b/>
+        </w:rPr>
+        <w:lastRenderedPageBreak/>
+        <w:t>Реляционная алгебра</w:t>
+      </w:r>
+      <w:r>
+        <w:rPr>
+          <w:b/>
+        </w:rPr>
+        <w:t xml:space="preserve"> и </w:t>
+      </w:r>
+      <w:r>
+        <w:rPr>
+          <w:b/>
+          <w:lang w:val="en-US"/>
+        </w:rPr>
+        <w:t>SQL</w:t>
+      </w:r>
+      <w:r>
+        <w:rPr>
+          <w:b/>
+        </w:rPr>
+        <w:t xml:space="preserve"> – </w:t>
+      </w:r>
+      <w:r>
+        <w:t xml:space="preserve">любой запрос на языке </w:t>
+      </w:r>
+      <w:r>
+        <w:rPr>
+          <w:lang w:val="en-US"/>
+        </w:rPr>
+        <w:t>SQL</w:t>
+      </w:r>
+      <w:r>
+        <w:t xml:space="preserve"> представляет из себя набор из перечисленных операций</w:t>
+      </w:r>
+      <w:r>
+        <w:t xml:space="preserve"> из реляционной алгебры.</w:t>
       </w:r>
     </w:p>
     <w:tbl>
@@ -787,88 +1827,880 @@
         <w:tblLook w:val="04A0" w:firstRow="1" w:lastRow="0" w:firstColumn="1" w:lastColumn="0" w:noHBand="0" w:noVBand="1"/>
       </w:tblPr>
       <w:tblGrid>
-        <w:gridCol w:w="1980"/>
-        <w:gridCol w:w="7365"/>
+        <w:gridCol w:w="1454"/>
+        <w:gridCol w:w="1654"/>
+        <w:gridCol w:w="4452"/>
+        <w:gridCol w:w="1785"/>
       </w:tblGrid>
       <w:tr>
         <w:tc>
           <w:tcPr>
-            <w:tcW w:w="1980" w:type="dxa"/>
-          </w:tcPr>
-          <w:p>
-            <w:r>
-              <w:t>Файловые</w:t>
-            </w:r>
-          </w:p>
-        </w:tc>
-        <w:tc>
-          <w:tcPr>
-            <w:tcW w:w="7365" w:type="dxa"/>
-          </w:tcPr>
-          <w:p>
-            <w:r>
-              <w:t>Данные хранятся в виде текста в файле.</w:t>
-            </w:r>
+            <w:tcW w:w="1592" w:type="dxa"/>
+          </w:tcPr>
+          <w:p>
+            <w:r>
+              <w:t>В</w:t>
+            </w:r>
+            <w:r>
+              <w:t>ыборка</w:t>
+            </w:r>
+          </w:p>
+        </w:tc>
+        <w:tc>
+          <w:tcPr>
+            <w:tcW w:w="2369" w:type="dxa"/>
+          </w:tcPr>
+          <w:p>
+            <w:pPr>
+              <w:rPr>
+                <w:b/>
+              </w:rPr>
+            </w:pPr>
+            <w:r>
+              <w:t xml:space="preserve"> </w:t>
+            </w:r>
+            <w:r>
+              <w:t>Извлекает только те строки, которые уд</w:t>
+            </w:r>
+            <w:r>
+              <w:t>овлетворяют заданному предикату (условию)</w:t>
+            </w:r>
+            <w:r>
+              <w:t>.</w:t>
+            </w:r>
+          </w:p>
+        </w:tc>
+        <w:tc>
+          <w:tcPr>
+            <w:tcW w:w="5076" w:type="dxa"/>
+          </w:tcPr>
+          <w:p>
+            <w:pPr>
+              <w:rPr>
+                <w:lang w:val="en-US"/>
+              </w:rPr>
+            </w:pPr>
+            <w:r>
+              <w:rPr>
+                <w:lang w:val="en-US"/>
+              </w:rPr>
+              <w:t>SELECT</w:t>
+            </w:r>
+            <w:r>
+              <w:rPr>
+                <w:lang w:val="en-US"/>
+              </w:rPr>
+              <w:t xml:space="preserve"> * </w:t>
+            </w:r>
+            <w:r>
+              <w:rPr>
+                <w:lang w:val="en-US"/>
+              </w:rPr>
+              <w:t>FROM</w:t>
+            </w:r>
+            <w:r>
+              <w:rPr>
+                <w:lang w:val="en-US"/>
+              </w:rPr>
+              <w:t xml:space="preserve"> “</w:t>
+            </w:r>
+            <w:r>
+              <w:t>Люди</w:t>
+            </w:r>
+            <w:r>
+              <w:rPr>
+                <w:lang w:val="en-US"/>
+              </w:rPr>
+              <w:t xml:space="preserve">” </w:t>
+            </w:r>
+            <w:r>
+              <w:rPr>
+                <w:lang w:val="en-US"/>
+              </w:rPr>
+              <w:t>WHERE</w:t>
+            </w:r>
+            <w:r>
+              <w:rPr>
+                <w:lang w:val="en-US"/>
+              </w:rPr>
+              <w:t xml:space="preserve"> “</w:t>
+            </w:r>
+            <w:r>
+              <w:t>Возраст</w:t>
+            </w:r>
+            <w:r>
+              <w:rPr>
+                <w:lang w:val="en-US"/>
+              </w:rPr>
+              <w:t>” &gt;=34</w:t>
+            </w:r>
+          </w:p>
+          <w:p>
+            <w:pPr>
+              <w:rPr>
+                <w:b/>
+                <w:lang w:val="en-US"/>
+              </w:rPr>
+            </w:pPr>
+          </w:p>
+        </w:tc>
+        <w:tc>
+          <w:tcPr>
+            <w:tcW w:w="1957" w:type="dxa"/>
+          </w:tcPr>
+          <w:p>
+            <w:pPr>
+              <w:rPr>
+                <w:lang w:val="en-US"/>
+              </w:rPr>
+            </w:pPr>
           </w:p>
         </w:tc>
       </w:tr>
       <w:tr>
         <w:tc>
           <w:tcPr>
-            <w:tcW w:w="1980" w:type="dxa"/>
-          </w:tcPr>
-          <w:p>
-            <w:r>
-              <w:t>Иерархические</w:t>
-            </w:r>
-          </w:p>
-        </w:tc>
-        <w:tc>
-          <w:tcPr>
-            <w:tcW w:w="7365" w:type="dxa"/>
-          </w:tcPr>
-          <w:p>
-            <w:r>
-              <w:t>Имеет древовидную структуру (узел может иметь только одного родителя) Пример: файловая система.</w:t>
-            </w:r>
-          </w:p>
+            <w:tcW w:w="1592" w:type="dxa"/>
+          </w:tcPr>
+          <w:p>
+            <w:r>
+              <w:t>Проекция</w:t>
+            </w:r>
+          </w:p>
+          <w:p>
+            <w:pPr>
+              <w:rPr>
+                <w:b/>
+                <w:lang w:val="en-US"/>
+              </w:rPr>
+            </w:pPr>
+          </w:p>
+        </w:tc>
+        <w:tc>
+          <w:tcPr>
+            <w:tcW w:w="2369" w:type="dxa"/>
+          </w:tcPr>
+          <w:p>
+            <w:r>
+              <w:t>Получить только указанные атрибуты</w:t>
+            </w:r>
+          </w:p>
+        </w:tc>
+        <w:tc>
+          <w:tcPr>
+            <w:tcW w:w="5076" w:type="dxa"/>
+          </w:tcPr>
+          <w:p>
+            <w:r>
+              <w:rPr>
+                <w:lang w:val="en-US"/>
+              </w:rPr>
+              <w:t>SELECT</w:t>
+            </w:r>
+            <w:r>
+              <w:t xml:space="preserve"> “</w:t>
+            </w:r>
+            <w:r>
+              <w:t>Возраст</w:t>
+            </w:r>
+            <w:r>
+              <w:t>”,</w:t>
+            </w:r>
+            <w:r>
+              <w:t xml:space="preserve"> </w:t>
+            </w:r>
+            <w:r>
+              <w:t>”</w:t>
+            </w:r>
+            <w:r>
+              <w:t>Вес</w:t>
+            </w:r>
+            <w:r>
+              <w:t xml:space="preserve">” </w:t>
+            </w:r>
+            <w:r>
+              <w:rPr>
+                <w:lang w:val="en-US"/>
+              </w:rPr>
+              <w:t>FROM</w:t>
+            </w:r>
+            <w:r>
+              <w:t xml:space="preserve"> “</w:t>
+            </w:r>
+            <w:r>
+              <w:t>Люди</w:t>
+            </w:r>
+            <w:r>
+              <w:t>”</w:t>
+            </w:r>
+          </w:p>
+        </w:tc>
+        <w:tc>
+          <w:tcPr>
+            <w:tcW w:w="1957" w:type="dxa"/>
+          </w:tcPr>
+          <w:p/>
         </w:tc>
       </w:tr>
       <w:tr>
         <w:tc>
           <w:tcPr>
-            <w:tcW w:w="1980" w:type="dxa"/>
-          </w:tcPr>
-          <w:p>
-            <w:r>
-              <w:t>Сетевые</w:t>
+            <w:tcW w:w="1592" w:type="dxa"/>
+          </w:tcPr>
+          <w:p>
+            <w:r>
+              <w:t>Объединение</w:t>
+            </w:r>
+          </w:p>
+          <w:p>
+            <w:pPr>
+              <w:rPr>
+                <w:b/>
+                <w:lang w:val="en-US"/>
+              </w:rPr>
+            </w:pPr>
+          </w:p>
+        </w:tc>
+        <w:tc>
+          <w:tcPr>
+            <w:tcW w:w="2369" w:type="dxa"/>
+          </w:tcPr>
+          <w:p>
+            <w:r>
+              <w:t>Возвращает отношение, содержащее все уникальные кортежи, к</w:t>
+            </w:r>
+            <w:r>
+              <w:t>оторые встречаются в отношениях.</w:t>
+            </w:r>
+          </w:p>
+        </w:tc>
+        <w:tc>
+          <w:tcPr>
+            <w:tcW w:w="5076" w:type="dxa"/>
+          </w:tcPr>
+          <w:p>
+            <w:pPr>
+              <w:rPr>
+                <w:lang w:val="en-US"/>
+              </w:rPr>
+            </w:pPr>
+            <w:r>
+              <w:rPr>
+                <w:lang w:val="en-US"/>
+              </w:rPr>
+              <w:t>SELECT</w:t>
+            </w:r>
+            <w:r>
+              <w:rPr>
+                <w:lang w:val="en-US"/>
+              </w:rPr>
+              <w:t xml:space="preserve"> * </w:t>
+            </w:r>
+            <w:r>
+              <w:rPr>
+                <w:lang w:val="en-US"/>
+              </w:rPr>
+              <w:t>FROM</w:t>
+            </w:r>
+            <w:r>
+              <w:rPr>
+                <w:lang w:val="en-US"/>
+              </w:rPr>
+              <w:t xml:space="preserve"> “</w:t>
+            </w:r>
+            <w:r>
+              <w:t>Люди</w:t>
+            </w:r>
+            <w:r>
+              <w:rPr>
+                <w:lang w:val="en-US"/>
+              </w:rPr>
+              <w:t xml:space="preserve">” </w:t>
+            </w:r>
+            <w:r>
+              <w:rPr>
+                <w:lang w:val="en-US"/>
+              </w:rPr>
+              <w:t>UNION SELECT * FROM</w:t>
+            </w:r>
+            <w:r>
+              <w:rPr>
+                <w:lang w:val="en-US"/>
+              </w:rPr>
+              <w:t xml:space="preserve"> “</w:t>
+            </w:r>
+            <w:r>
+              <w:t>Персонажи</w:t>
+            </w:r>
+            <w:r>
+              <w:rPr>
+                <w:lang w:val="en-US"/>
+              </w:rPr>
+              <w:t xml:space="preserve">” </w:t>
+            </w:r>
+          </w:p>
+          <w:p>
+            <w:pPr>
+              <w:rPr>
+                <w:b/>
+                <w:lang w:val="en-US"/>
+              </w:rPr>
+            </w:pPr>
+          </w:p>
+        </w:tc>
+        <w:tc>
+          <w:tcPr>
+            <w:tcW w:w="1957" w:type="dxa"/>
+          </w:tcPr>
+          <w:p>
+            <w:pPr>
+              <w:rPr>
+                <w:lang w:val="en-US"/>
+              </w:rPr>
+            </w:pPr>
+            <w:r>
+              <w:object w:dxaOrig="3930" w:dyaOrig="2415">
+                <v:shapetype id="_x0000_t75" coordsize="21600,21600" o:spt="75" o:preferrelative="t" path="m@4@5l@4@11@9@11@9@5xe" filled="f" stroked="f">
+                  <v:stroke joinstyle="miter"/>
+                  <v:formulas>
+                    <v:f eqn="if lineDrawn pixelLineWidth 0"/>
+                    <v:f eqn="sum @0 1 0"/>
+                    <v:f eqn="sum 0 0 @1"/>
+                    <v:f eqn="prod @2 1 2"/>
+                    <v:f eqn="prod @3 21600 pixelWidth"/>
+                    <v:f eqn="prod @3 21600 pixelHeight"/>
+                    <v:f eqn="sum @0 0 1"/>
+                    <v:f eqn="prod @6 1 2"/>
+                    <v:f eqn="prod @7 21600 pixelWidth"/>
+                    <v:f eqn="sum @8 21600 0"/>
+                    <v:f eqn="prod @7 21600 pixelHeight"/>
+                    <v:f eqn="sum @10 21600 0"/>
+                  </v:formulas>
+                  <v:path o:extrusionok="f" gradientshapeok="t" o:connecttype="rect"/>
+                  <o:lock v:ext="edit" aspectratio="t"/>
+                </v:shapetype>
+                <v:shape id="_x0000_i1143" type="#_x0000_t75" style="width:87pt;height:53.25pt" o:ole="">
+                  <v:imagedata r:id="rId13" o:title=""/>
+                </v:shape>
+                <o:OLEObject Type="Embed" ProgID="PBrush" ShapeID="_x0000_i1143" DrawAspect="Content" ObjectID="_1769017752" r:id="rId14"/>
+              </w:object>
+            </w:r>
+          </w:p>
+        </w:tc>
+      </w:tr>
+      <w:tr>
+        <w:tc>
+          <w:tcPr>
+            <w:tcW w:w="1592" w:type="dxa"/>
+          </w:tcPr>
+          <w:p>
+            <w:r>
+              <w:t>Пересечение</w:t>
+            </w:r>
+          </w:p>
+          <w:p>
+            <w:pPr>
+              <w:rPr>
+                <w:b/>
+                <w:lang w:val="en-US"/>
+              </w:rPr>
+            </w:pPr>
+          </w:p>
+        </w:tc>
+        <w:tc>
+          <w:tcPr>
+            <w:tcW w:w="2369" w:type="dxa"/>
+          </w:tcPr>
+          <w:p>
+            <w:r>
+              <w:t>Возвращает только совпадающие кортежи</w:t>
+            </w:r>
+          </w:p>
+        </w:tc>
+        <w:tc>
+          <w:tcPr>
+            <w:tcW w:w="5076" w:type="dxa"/>
+          </w:tcPr>
+          <w:p>
+            <w:pPr>
+              <w:rPr>
+                <w:lang w:val="en-US"/>
+              </w:rPr>
+            </w:pPr>
+            <w:r>
+              <w:rPr>
+                <w:lang w:val="en-US"/>
+              </w:rPr>
+              <w:t>SELECT</w:t>
+            </w:r>
+            <w:r>
+              <w:rPr>
+                <w:lang w:val="en-US"/>
+              </w:rPr>
+              <w:t xml:space="preserve"> * </w:t>
+            </w:r>
+            <w:r>
+              <w:rPr>
+                <w:lang w:val="en-US"/>
+              </w:rPr>
+              <w:t>FROM</w:t>
+            </w:r>
+            <w:r>
+              <w:rPr>
+                <w:lang w:val="en-US"/>
+              </w:rPr>
+              <w:t xml:space="preserve"> “</w:t>
+            </w:r>
+            <w:r>
+              <w:t>Люди</w:t>
+            </w:r>
+            <w:r>
+              <w:rPr>
+                <w:lang w:val="en-US"/>
+              </w:rPr>
+              <w:t xml:space="preserve">” </w:t>
+            </w:r>
+            <w:r>
+              <w:rPr>
+                <w:lang w:val="en-US"/>
+              </w:rPr>
+              <w:t xml:space="preserve">NATURAL JOIN </w:t>
+            </w:r>
+            <w:r>
+              <w:rPr>
+                <w:lang w:val="en-US"/>
+              </w:rPr>
+              <w:t>“</w:t>
+            </w:r>
+            <w:r>
+              <w:t>Персонажи</w:t>
+            </w:r>
+            <w:r>
+              <w:rPr>
+                <w:lang w:val="en-US"/>
+              </w:rPr>
+              <w:t xml:space="preserve">” </w:t>
+            </w:r>
+          </w:p>
+          <w:p>
+            <w:pPr>
+              <w:rPr>
+                <w:b/>
+                <w:lang w:val="en-US"/>
+              </w:rPr>
+            </w:pPr>
+          </w:p>
+        </w:tc>
+        <w:tc>
+          <w:tcPr>
+            <w:tcW w:w="1957" w:type="dxa"/>
+          </w:tcPr>
+          <w:p>
+            <w:pPr>
+              <w:rPr>
+                <w:lang w:val="en-US"/>
+              </w:rPr>
+            </w:pPr>
+            <w:r>
+              <w:object w:dxaOrig="4005" w:dyaOrig="2280">
+                <v:shape id="_x0000_i1144" type="#_x0000_t75" style="width:85.5pt;height:49.5pt" o:ole="">
+                  <v:imagedata r:id="rId15" o:title=""/>
+                </v:shape>
+                <o:OLEObject Type="Embed" ProgID="PBrush" ShapeID="_x0000_i1144" DrawAspect="Content" ObjectID="_1769017753" r:id="rId16"/>
+              </w:object>
+            </w:r>
+          </w:p>
+        </w:tc>
+      </w:tr>
+      <w:tr>
+        <w:tc>
+          <w:tcPr>
+            <w:tcW w:w="1592" w:type="dxa"/>
+          </w:tcPr>
+          <w:p>
+            <w:r>
+              <w:t>Разность</w:t>
+            </w:r>
+          </w:p>
+          <w:p>
+            <w:pPr>
+              <w:rPr>
+                <w:b/>
+                <w:lang w:val="en-US"/>
+              </w:rPr>
+            </w:pPr>
+          </w:p>
+        </w:tc>
+        <w:tc>
+          <w:tcPr>
+            <w:tcW w:w="2369" w:type="dxa"/>
+          </w:tcPr>
+          <w:p>
+            <w:r>
+              <w:t xml:space="preserve">Возвращает отношение, где первое отношение берется как основа и повторяющиеся значения из второго отношения не включаются в результирующее </w:t>
+            </w:r>
+          </w:p>
+        </w:tc>
+        <w:tc>
+          <w:tcPr>
+            <w:tcW w:w="5076" w:type="dxa"/>
+          </w:tcPr>
+          <w:p>
+            <w:pPr>
+              <w:rPr>
+                <w:lang w:val="en-US"/>
+              </w:rPr>
+            </w:pPr>
+            <w:r>
+              <w:rPr>
+                <w:lang w:val="en-US"/>
+              </w:rPr>
+              <w:t>SELECT</w:t>
+            </w:r>
+            <w:r>
+              <w:rPr>
+                <w:lang w:val="en-US"/>
+              </w:rPr>
+              <w:t xml:space="preserve"> * </w:t>
+            </w:r>
+            <w:r>
+              <w:rPr>
+                <w:lang w:val="en-US"/>
+              </w:rPr>
+              <w:t>FROM</w:t>
+            </w:r>
+            <w:r>
+              <w:rPr>
+                <w:lang w:val="en-US"/>
+              </w:rPr>
+              <w:t xml:space="preserve"> “</w:t>
+            </w:r>
+            <w:r>
+              <w:t>Люди</w:t>
+            </w:r>
+            <w:r>
+              <w:rPr>
+                <w:lang w:val="en-US"/>
+              </w:rPr>
+              <w:t xml:space="preserve">” </w:t>
+            </w:r>
+            <w:r>
+              <w:rPr>
+                <w:lang w:val="en-US"/>
+              </w:rPr>
+              <w:t>NATURAL</w:t>
+            </w:r>
+            <w:r>
+              <w:rPr>
+                <w:lang w:val="en-US"/>
+              </w:rPr>
+              <w:t xml:space="preserve"> </w:t>
+            </w:r>
+            <w:r>
+              <w:rPr>
+                <w:lang w:val="en-US"/>
+              </w:rPr>
+              <w:t xml:space="preserve">LEFT JOIN </w:t>
+            </w:r>
+            <w:r>
+              <w:rPr>
+                <w:lang w:val="en-US"/>
+              </w:rPr>
+              <w:t>“</w:t>
+            </w:r>
+            <w:r>
+              <w:t>Персонажи</w:t>
+            </w:r>
+            <w:r>
+              <w:rPr>
+                <w:lang w:val="en-US"/>
+              </w:rPr>
+              <w:t xml:space="preserve">” </w:t>
+            </w:r>
+            <w:r>
+              <w:rPr>
+                <w:lang w:val="en-US"/>
+              </w:rPr>
+              <w:t>WHERE “</w:t>
+            </w:r>
+            <w:r>
+              <w:t>Персонажи</w:t>
+            </w:r>
+            <w:r>
+              <w:rPr>
+                <w:lang w:val="en-US"/>
+              </w:rPr>
+              <w:t>”</w:t>
+            </w:r>
+            <w:r>
+              <w:rPr>
+                <w:lang w:val="en-US"/>
+              </w:rPr>
+              <w:t xml:space="preserve"> </w:t>
+            </w:r>
+            <w:r>
+              <w:rPr>
+                <w:lang w:val="en-US"/>
+              </w:rPr>
+              <w:t>IS NULL</w:t>
+            </w:r>
+          </w:p>
+          <w:p>
+            <w:pPr>
+              <w:rPr>
+                <w:b/>
+                <w:lang w:val="en-US"/>
+              </w:rPr>
+            </w:pPr>
+          </w:p>
+        </w:tc>
+        <w:tc>
+          <w:tcPr>
+            <w:tcW w:w="1957" w:type="dxa"/>
+          </w:tcPr>
+          <w:p>
+            <w:pPr>
+              <w:rPr>
+                <w:lang w:val="en-US"/>
+              </w:rPr>
+            </w:pPr>
+            <w:r>
+              <w:object w:dxaOrig="3930" w:dyaOrig="2235">
+                <v:shape id="_x0000_i1145" type="#_x0000_t75" style="width:87pt;height:49.5pt" o:ole="">
+                  <v:imagedata r:id="rId17" o:title=""/>
+                </v:shape>
+                <o:OLEObject Type="Embed" ProgID="PBrush" ShapeID="_x0000_i1145" DrawAspect="Content" ObjectID="_1769017754" r:id="rId18"/>
+              </w:object>
+            </w:r>
+          </w:p>
+        </w:tc>
+      </w:tr>
+      <w:tr>
+        <w:tc>
+          <w:tcPr>
+            <w:tcW w:w="1592" w:type="dxa"/>
+          </w:tcPr>
+          <w:p>
+            <w:r>
+              <w:t>Произведение</w:t>
+            </w:r>
+          </w:p>
+          <w:p>
+            <w:pPr>
+              <w:rPr>
+                <w:b/>
+                <w:lang w:val="en-US"/>
+              </w:rPr>
+            </w:pPr>
+          </w:p>
+        </w:tc>
+        <w:tc>
+          <w:tcPr>
+            <w:tcW w:w="2369" w:type="dxa"/>
+          </w:tcPr>
+          <w:p>
+            <w:r>
+              <w:t>Каждая запись из первого отношения комбинируется с каждой записью из отношения (декартово произведение)</w:t>
+            </w:r>
+          </w:p>
+        </w:tc>
+        <w:tc>
+          <w:tcPr>
+            <w:tcW w:w="5076" w:type="dxa"/>
+          </w:tcPr>
+          <w:p>
+            <w:pPr>
+              <w:rPr>
+                <w:lang w:val="en-US"/>
+              </w:rPr>
+            </w:pPr>
+            <w:r>
+              <w:rPr>
+                <w:lang w:val="en-US"/>
+              </w:rPr>
+              <w:t>SELECT * FROM “</w:t>
+            </w:r>
+            <w:r>
+              <w:t>Люди</w:t>
+            </w:r>
+            <w:r>
+              <w:rPr>
+                <w:lang w:val="en-US"/>
+              </w:rPr>
+              <w:t>”</w:t>
+            </w:r>
+            <w:r>
+              <w:t xml:space="preserve">, </w:t>
+            </w:r>
+            <w:r>
+              <w:rPr>
+                <w:lang w:val="en-US"/>
+              </w:rPr>
+              <w:t>“</w:t>
+            </w:r>
+            <w:r>
+              <w:t>Работники</w:t>
+            </w:r>
+            <w:r>
+              <w:rPr>
+                <w:lang w:val="en-US"/>
+              </w:rPr>
+              <w:t>”</w:t>
+            </w:r>
+          </w:p>
+        </w:tc>
+        <w:tc>
+          <w:tcPr>
+            <w:tcW w:w="1957" w:type="dxa"/>
+          </w:tcPr>
+          <w:p>
+            <w:pPr>
+              <w:rPr>
+                <w:lang w:val="en-US"/>
+              </w:rPr>
+            </w:pPr>
+          </w:p>
+        </w:tc>
+      </w:tr>
+      <w:tr>
+        <w:tc>
+          <w:tcPr>
+            <w:tcW w:w="1592" w:type="dxa"/>
+          </w:tcPr>
+          <w:p>
+            <w:r>
+              <w:lastRenderedPageBreak/>
+              <w:t>Деление</w:t>
+            </w:r>
+          </w:p>
+          <w:p>
+            <w:pPr>
+              <w:rPr>
+                <w:b/>
+                <w:lang w:val="en-US"/>
+              </w:rPr>
+            </w:pPr>
+          </w:p>
+        </w:tc>
+        <w:tc>
+          <w:tcPr>
+            <w:tcW w:w="2369" w:type="dxa"/>
+          </w:tcPr>
+          <w:p>
+            <w:r>
+              <w:t>Из первого отношения берутся записи, которые включают все комбинации из второго отношения</w:t>
+            </w:r>
+          </w:p>
+        </w:tc>
+        <w:tc>
+          <w:tcPr>
+            <w:tcW w:w="5076" w:type="dxa"/>
+          </w:tcPr>
+          <w:p>
+            <w:pPr>
+              <w:rPr>
+                <w:b/>
+              </w:rPr>
+            </w:pPr>
+            <w:r>
+              <w:object w:dxaOrig="7590" w:dyaOrig="1995">
+                <v:shape id="_x0000_i1146" type="#_x0000_t75" style="width:234.75pt;height:61.5pt" o:ole="">
+                  <v:imagedata r:id="rId19" o:title=""/>
+                </v:shape>
+                <o:OLEObject Type="Embed" ProgID="PBrush" ShapeID="_x0000_i1146" DrawAspect="Content" ObjectID="_1769017755" r:id="rId20"/>
+              </w:object>
+            </w:r>
+          </w:p>
+        </w:tc>
+        <w:tc>
+          <w:tcPr>
+            <w:tcW w:w="1957" w:type="dxa"/>
+          </w:tcPr>
+          <w:p>
+            <w:pPr>
+              <w:rPr>
+                <w:b/>
+              </w:rPr>
+            </w:pPr>
+          </w:p>
+        </w:tc>
+      </w:tr>
+      <w:tr>
+        <w:tc>
+          <w:tcPr>
+            <w:tcW w:w="1592" w:type="dxa"/>
+          </w:tcPr>
+          <w:p>
+            <w:r>
+              <w:t>Соединение</w:t>
             </w:r>
           </w:p>
           <w:p/>
         </w:tc>
         <w:tc>
           <w:tcPr>
-            <w:tcW w:w="7365" w:type="dxa"/>
-          </w:tcPr>
-          <w:p>
-            <w:r>
-              <w:t>Имеет структуру графа (узел может иметь более одного родителя)</w:t>
-            </w:r>
+            <w:tcW w:w="2369" w:type="dxa"/>
+          </w:tcPr>
+          <w:p>
+            <w:r>
+              <w:t>Записи из отношений соединяются по ключу</w:t>
+            </w:r>
+          </w:p>
+        </w:tc>
+        <w:tc>
+          <w:tcPr>
+            <w:tcW w:w="5076" w:type="dxa"/>
+          </w:tcPr>
+          <w:p>
+            <w:pPr>
+              <w:rPr>
+                <w:b/>
+                <w:lang w:val="en-US"/>
+              </w:rPr>
+            </w:pPr>
+            <w:r>
+              <w:rPr>
+                <w:b/>
+                <w:lang w:val="en-US"/>
+              </w:rPr>
+              <w:t>SELECT * FROM “</w:t>
+            </w:r>
+            <w:proofErr w:type="spellStart"/>
+            <w:r>
+              <w:rPr>
+                <w:b/>
+                <w:lang w:val="en-US"/>
+              </w:rPr>
+              <w:t>asd</w:t>
+            </w:r>
+            <w:proofErr w:type="spellEnd"/>
+            <w:r>
+              <w:rPr>
+                <w:b/>
+                <w:lang w:val="en-US"/>
+              </w:rPr>
+              <w:t>” JOIN “DSA” ON</w:t>
+            </w:r>
+          </w:p>
+        </w:tc>
+        <w:tc>
+          <w:tcPr>
+            <w:tcW w:w="1957" w:type="dxa"/>
+          </w:tcPr>
+          <w:p>
+            <w:pPr>
+              <w:rPr>
+                <w:b/>
+                <w:lang w:val="en-US"/>
+              </w:rPr>
+            </w:pPr>
           </w:p>
         </w:tc>
       </w:tr>
     </w:tbl>
     <w:p>
-      <w:pPr>
-        <w:rPr>
-          <w:i/>
-        </w:rPr>
-      </w:pPr>
-      <w:r>
-        <w:rPr>
-          <w:i/>
-        </w:rPr>
-        <w:t>С использованием СУБД</w:t>
+      <w:r>
+        <w:t>Объединение пример: При операции объединения двух отношений с разными атрибутами на выходе получаем отношение, содержащее все атрибуты из обоих отношений, если атрибуты отношений совпадают, то в конечном отношении будут содержаться только уникальные строки.</w:t>
       </w:r>
     </w:p>
     <w:tbl>
@@ -878,667 +2710,98 @@
         <w:tblLook w:val="04A0" w:firstRow="1" w:lastRow="0" w:firstColumn="1" w:lastColumn="0" w:noHBand="0" w:noVBand="1"/>
       </w:tblPr>
       <w:tblGrid>
-        <w:gridCol w:w="4672"/>
-        <w:gridCol w:w="4673"/>
+        <w:gridCol w:w="3666"/>
+        <w:gridCol w:w="4365"/>
       </w:tblGrid>
       <w:tr>
-        <w:tc>
-          <w:tcPr>
-            <w:tcW w:w="4672" w:type="dxa"/>
-          </w:tcPr>
-          <w:p>
-            <w:r>
-              <w:t>Реляционные</w:t>
-            </w:r>
-          </w:p>
-        </w:tc>
-        <w:tc>
-          <w:tcPr>
-            <w:tcW w:w="4673" w:type="dxa"/>
-          </w:tcPr>
-          <w:p>
-            <w:r>
-              <w:t>Структура в виде таблиц, связанных между собой</w:t>
-            </w:r>
-          </w:p>
-        </w:tc>
-      </w:tr>
-      <w:tr>
-        <w:tc>
-          <w:tcPr>
-            <w:tcW w:w="4672" w:type="dxa"/>
-          </w:tcPr>
-          <w:p>
-            <w:pPr>
-              <w:rPr>
-                <w:lang w:val="en-US"/>
-              </w:rPr>
-            </w:pPr>
-            <w:r>
-              <w:rPr>
-                <w:lang w:val="en-US"/>
-              </w:rPr>
-              <w:t>NoSQL</w:t>
-            </w:r>
-          </w:p>
-        </w:tc>
-        <w:tc>
-          <w:tcPr>
-            <w:tcW w:w="4673" w:type="dxa"/>
-          </w:tcPr>
-          <w:p>
-            <w:r>
-              <w:t>Общее название для нереляционных БД</w:t>
-            </w:r>
-            <w:r>
-              <w:t>.</w:t>
+        <w:trPr>
+          <w:trHeight w:val="3451"/>
+        </w:trPr>
+        <w:tc>
+          <w:tcPr>
+            <w:tcW w:w="3373" w:type="dxa"/>
+          </w:tcPr>
+          <w:p>
+            <w:r>
+              <w:rPr>
+                <w:noProof/>
+                <w:lang w:eastAsia="ru-RU"/>
+              </w:rPr>
+              <w:drawing>
+                <wp:inline distT="0" distB="0" distL="0" distR="0" wp14:anchorId="467BEAF8" wp14:editId="1AF2099B">
+                  <wp:extent cx="2188383" cy="2162175"/>
+                  <wp:effectExtent l="0" t="0" r="2540" b="0"/>
+                  <wp:docPr id="5" name="Рисунок 5"/>
+                  <wp:cNvGraphicFramePr>
+                    <a:graphicFrameLocks xmlns:a="http://schemas.openxmlformats.org/drawingml/2006/main" noChangeAspect="1"/>
+                  </wp:cNvGraphicFramePr>
+                  <a:graphic xmlns:a="http://schemas.openxmlformats.org/drawingml/2006/main">
+                    <a:graphicData uri="http://schemas.openxmlformats.org/drawingml/2006/picture">
+                      <pic:pic xmlns:pic="http://schemas.openxmlformats.org/drawingml/2006/picture">
+                        <pic:nvPicPr>
+                          <pic:cNvPr id="0" name="Picture 1"/>
+                          <pic:cNvPicPr>
+                            <a:picLocks noChangeAspect="1" noChangeArrowheads="1"/>
+                          </pic:cNvPicPr>
+                        </pic:nvPicPr>
+                        <pic:blipFill>
+                          <a:blip r:embed="rId21">
+                            <a:extLst>
+                              <a:ext uri="{28A0092B-C50C-407E-A947-70E740481C1C}">
+                                <a14:useLocalDpi xmlns:a14="http://schemas.microsoft.com/office/drawing/2010/main" val="0"/>
+                              </a:ext>
+                            </a:extLst>
+                          </a:blip>
+                          <a:srcRect/>
+                          <a:stretch>
+                            <a:fillRect/>
+                          </a:stretch>
+                        </pic:blipFill>
+                        <pic:spPr bwMode="auto">
+                          <a:xfrm>
+                            <a:off x="0" y="0"/>
+                            <a:ext cx="2237607" cy="2210809"/>
+                          </a:xfrm>
+                          <a:prstGeom prst="rect">
+                            <a:avLst/>
+                          </a:prstGeom>
+                          <a:noFill/>
+                          <a:ln>
+                            <a:noFill/>
+                          </a:ln>
+                        </pic:spPr>
+                      </pic:pic>
+                    </a:graphicData>
+                  </a:graphic>
+                </wp:inline>
+              </w:drawing>
+            </w:r>
+          </w:p>
+        </w:tc>
+        <w:tc>
+          <w:tcPr>
+            <w:tcW w:w="4365" w:type="dxa"/>
+          </w:tcPr>
+          <w:p>
+            <w:r>
+              <w:object w:dxaOrig="5055" w:dyaOrig="4515">
+                <v:shape id="_x0000_i1644" type="#_x0000_t75" style="width:188.25pt;height:168pt" o:ole="">
+                  <v:imagedata r:id="rId22" o:title=""/>
+                </v:shape>
+                <o:OLEObject Type="Embed" ProgID="PBrush" ShapeID="_x0000_i1644" DrawAspect="Content" ObjectID="_1769017756" r:id="rId23"/>
+              </w:object>
             </w:r>
           </w:p>
         </w:tc>
       </w:tr>
     </w:tbl>
-    <w:p/>
-    <w:p>
-      <w:pPr>
-        <w:rPr>
-          <w:b/>
-        </w:rPr>
-      </w:pPr>
-      <w:r>
-        <w:rPr>
-          <w:b/>
-        </w:rPr>
-        <w:t>Типы СУБД:</w:t>
-      </w:r>
-    </w:p>
-    <w:p>
-      <w:r>
-        <w:rPr>
-          <w:lang w:val="en-US"/>
-        </w:rPr>
-        <w:t>NoSQL</w:t>
-      </w:r>
-      <w:r>
-        <w:t xml:space="preserve"> (</w:t>
-      </w:r>
-      <w:r>
-        <w:rPr>
-          <w:lang w:val="en-US"/>
-        </w:rPr>
-        <w:t>not</w:t>
-      </w:r>
-      <w:r>
-        <w:t xml:space="preserve"> </w:t>
-      </w:r>
-      <w:r>
-        <w:rPr>
-          <w:lang w:val="en-US"/>
-        </w:rPr>
-        <w:t>only</w:t>
-      </w:r>
-      <w:r>
-        <w:t xml:space="preserve"> </w:t>
-      </w:r>
-      <w:r>
-        <w:rPr>
-          <w:lang w:val="en-US"/>
-        </w:rPr>
-        <w:t>SQL</w:t>
-      </w:r>
-      <w:r>
-        <w:t>)</w:t>
-      </w:r>
-      <w:r>
-        <w:t xml:space="preserve"> – </w:t>
-      </w:r>
-      <w:r>
-        <w:t xml:space="preserve">Нереляционные СУБД, </w:t>
-      </w:r>
-      <w:r>
-        <w:t>в которых данные могут быть организованы в виде иных структур, отличных от таблиц, ориентированных под свои задачи.</w:t>
-      </w:r>
-      <w:r>
-        <w:t xml:space="preserve"> </w:t>
-      </w:r>
-    </w:p>
-    <w:p>
-      <w:r>
-        <w:t xml:space="preserve">Используется язык отличный от </w:t>
-      </w:r>
-      <w:r>
-        <w:rPr>
-          <w:lang w:val="en-US"/>
-        </w:rPr>
-        <w:t>SQL</w:t>
-      </w:r>
-      <w:r>
-        <w:t xml:space="preserve">. </w:t>
-      </w:r>
-    </w:p>
-    <w:p>
-      <w:r>
-        <w:t xml:space="preserve">Отсутствие жесткой схемы данных </w:t>
-      </w:r>
-      <w:r>
-        <w:t>(Приятное следствие отсутствия схемы — эффективность работы с разреженными (</w:t>
-      </w:r>
-      <w:proofErr w:type="spellStart"/>
-      <w:r>
-        <w:t>sparse</w:t>
-      </w:r>
-      <w:proofErr w:type="spellEnd"/>
-      <w:r>
-        <w:t xml:space="preserve">) данными. Если в одном документе есть поле </w:t>
-      </w:r>
-      <w:proofErr w:type="spellStart"/>
-      <w:r>
-        <w:t>date_published</w:t>
-      </w:r>
-      <w:proofErr w:type="spellEnd"/>
-      <w:r>
-        <w:t xml:space="preserve">, а во втором — нет, значит никакого пустого поля </w:t>
-      </w:r>
-      <w:proofErr w:type="spellStart"/>
-      <w:r>
-        <w:t>date_published</w:t>
-      </w:r>
-      <w:proofErr w:type="spellEnd"/>
-      <w:r>
-        <w:t xml:space="preserve"> для второго создано не будет)</w:t>
-      </w:r>
-    </w:p>
-    <w:p>
-      <w:r>
-        <w:t xml:space="preserve"> Отказ от</w:t>
-      </w:r>
-      <w:r>
-        <w:t xml:space="preserve"> атомарности и согласованности данных в пользу горизонтального масштабирования</w:t>
-      </w:r>
-      <w:r>
-        <w:t>.</w:t>
-      </w:r>
-    </w:p>
-    <w:p>
-      <w:r>
-        <w:t xml:space="preserve">1) </w:t>
-      </w:r>
-      <w:r>
-        <w:t>Ключ-значение</w:t>
-      </w:r>
-      <w:r>
-        <w:t xml:space="preserve"> – база данных организована в виде словаря. Некая таблица, имеющая уникальный ключ и соответствующее ему значение</w:t>
-      </w:r>
-      <w:r>
-        <w:t xml:space="preserve">. </w:t>
-      </w:r>
-      <w:r>
-        <w:t>Подходит для кэширования</w:t>
-      </w:r>
-      <w:r>
-        <w:t>.</w:t>
-      </w:r>
-      <w:r>
-        <w:t xml:space="preserve"> </w:t>
-      </w:r>
-      <w:r>
-        <w:t>[</w:t>
-      </w:r>
-      <w:proofErr w:type="spellStart"/>
-      <w:r>
-        <w:rPr>
-          <w:lang w:val="en-US"/>
-        </w:rPr>
-        <w:t>Redis</w:t>
-      </w:r>
-      <w:proofErr w:type="spellEnd"/>
-      <w:r>
-        <w:t>]</w:t>
-      </w:r>
-    </w:p>
-    <w:p>
-      <w:r>
-        <w:t>Высокая скорость, легкое масштабирование</w:t>
-      </w:r>
-      <w:r>
-        <w:t>. Не подходит для сложных структур (сущности с разными типами данных) и сложных запросов.</w:t>
-      </w:r>
-      <w:r>
-        <w:t xml:space="preserve"> </w:t>
-      </w:r>
-    </w:p>
-    <w:p>
-      <w:r>
-        <w:t xml:space="preserve">2) Колоночные </w:t>
-      </w:r>
-      <w:r>
-        <w:t>–</w:t>
-      </w:r>
-      <w:r>
-        <w:t xml:space="preserve"> </w:t>
-      </w:r>
-      <w:r>
-        <w:t>Данные организованы в виде таблиц</w:t>
-      </w:r>
-      <w:r>
-        <w:t xml:space="preserve"> так </w:t>
-      </w:r>
-      <w:r>
-        <w:t>же,</w:t>
-      </w:r>
-      <w:r>
-        <w:t xml:space="preserve"> как и в реляционной СУБД, </w:t>
-      </w:r>
-      <w:r>
-        <w:t>но не построчно (для чтения колонки придется вычитать всю строку до нужной колонки), а «</w:t>
-      </w:r>
-      <w:proofErr w:type="spellStart"/>
-      <w:r>
-        <w:t>поколоночно</w:t>
-      </w:r>
-      <w:proofErr w:type="spellEnd"/>
-      <w:r>
-        <w:t>», т.е. колонка — это отдельная</w:t>
-      </w:r>
-      <w:r>
-        <w:t xml:space="preserve"> структура, в которой содержатся</w:t>
-      </w:r>
-      <w:r>
-        <w:t xml:space="preserve"> данные для всех строк по определенному ключу</w:t>
-      </w:r>
-      <w:r>
-        <w:t>.</w:t>
-      </w:r>
-    </w:p>
-    <w:p>
-      <w:r>
-        <w:t xml:space="preserve">Подходит для аналитических запросов на больших объемах данных (эффективна при запросах для более 100 миллионов строк) – </w:t>
-      </w:r>
-      <w:r>
-        <w:rPr>
-          <w:lang w:val="en-US"/>
-        </w:rPr>
-        <w:t>OLAP</w:t>
-      </w:r>
-      <w:r>
-        <w:t>.</w:t>
-      </w:r>
-      <w:r>
-        <w:t xml:space="preserve"> [</w:t>
-      </w:r>
-      <w:r>
-        <w:rPr>
-          <w:lang w:val="en-US"/>
-        </w:rPr>
-        <w:t>A</w:t>
-      </w:r>
-      <w:proofErr w:type="spellStart"/>
-      <w:r>
-        <w:t>pache</w:t>
-      </w:r>
-      <w:proofErr w:type="spellEnd"/>
-      <w:r>
-        <w:t xml:space="preserve"> </w:t>
-      </w:r>
-      <w:proofErr w:type="spellStart"/>
-      <w:r>
-        <w:t>druid</w:t>
-      </w:r>
-      <w:proofErr w:type="spellEnd"/>
-      <w:r>
-        <w:t>]</w:t>
-      </w:r>
-    </w:p>
-    <w:p>
-      <w:r>
-        <w:t>3</w:t>
-      </w:r>
-      <w:r>
-        <w:t xml:space="preserve">) </w:t>
-      </w:r>
-      <w:proofErr w:type="spellStart"/>
-      <w:r>
-        <w:t>Ширококолоночные</w:t>
-      </w:r>
-      <w:proofErr w:type="spellEnd"/>
-      <w:r>
-        <w:t xml:space="preserve"> (</w:t>
-      </w:r>
-      <w:proofErr w:type="spellStart"/>
-      <w:r>
-        <w:t>Wide</w:t>
-      </w:r>
-      <w:proofErr w:type="spellEnd"/>
-      <w:r>
-        <w:t xml:space="preserve"> </w:t>
-      </w:r>
-      <w:proofErr w:type="spellStart"/>
-      <w:r>
-        <w:t>Column</w:t>
-      </w:r>
-      <w:proofErr w:type="spellEnd"/>
-      <w:r>
-        <w:t xml:space="preserve"> </w:t>
-      </w:r>
-      <w:proofErr w:type="spellStart"/>
-      <w:r>
-        <w:t>Stores</w:t>
-      </w:r>
-      <w:proofErr w:type="spellEnd"/>
-      <w:r>
-        <w:t>)</w:t>
-      </w:r>
-      <w:r>
-        <w:t xml:space="preserve"> </w:t>
-      </w:r>
-      <w:r>
-        <w:t>–</w:t>
-      </w:r>
-      <w:r>
-        <w:t xml:space="preserve"> </w:t>
-      </w:r>
-      <w:r>
-        <w:t xml:space="preserve">Каждому ключу соответствует набор </w:t>
-      </w:r>
-      <w:r>
-        <w:rPr>
-          <w:lang w:val="en-US"/>
-        </w:rPr>
-        <w:t>column</w:t>
-      </w:r>
-      <w:r>
-        <w:t xml:space="preserve"> </w:t>
-      </w:r>
-      <w:r>
-        <w:rPr>
-          <w:lang w:val="en-US"/>
-        </w:rPr>
-        <w:t>family</w:t>
-      </w:r>
-      <w:r>
-        <w:t xml:space="preserve"> – логическая группировка колонок, каждая из которых состоит из множества сущностей ключ (названия колонки) – значение.</w:t>
-      </w:r>
-    </w:p>
-    <w:p>
-      <w:r>
-        <w:t>В отличие от реляционных не имеют жесткой схемы</w:t>
-      </w:r>
-      <w:r>
-        <w:t xml:space="preserve"> (в случае</w:t>
-      </w:r>
-      <w:r>
-        <w:t xml:space="preserve"> добавления или отсутствия значений не нужно хранить </w:t>
-      </w:r>
-      <w:r>
-        <w:rPr>
-          <w:lang w:val="en-US"/>
-        </w:rPr>
-        <w:t>null</w:t>
-      </w:r>
-      <w:r>
-        <w:t>)</w:t>
-      </w:r>
-      <w:r>
-        <w:t xml:space="preserve"> (см. рис.2)</w:t>
-      </w:r>
-      <w:r>
-        <w:t>, лучшее сжатие, горизонтально масштабируема</w:t>
-      </w:r>
-      <w:r>
-        <w:t xml:space="preserve"> </w:t>
-      </w:r>
-      <w:r>
-        <w:t>[</w:t>
-      </w:r>
-      <w:proofErr w:type="spellStart"/>
-      <w:r>
-        <w:rPr>
-          <w:lang w:val="en-US"/>
-        </w:rPr>
-        <w:t>HBase</w:t>
-      </w:r>
-      <w:proofErr w:type="spellEnd"/>
-      <w:r>
-        <w:t xml:space="preserve">, </w:t>
-      </w:r>
-      <w:r>
-        <w:rPr>
-          <w:lang w:val="en-US"/>
-        </w:rPr>
-        <w:t>Cassandra</w:t>
-      </w:r>
-      <w:r>
-        <w:t>]</w:t>
-      </w:r>
-    </w:p>
-    <w:p>
-      <w:r>
-        <w:t>Общая структура:</w:t>
-      </w:r>
-    </w:p>
-    <w:p>
-      <w:r>
-        <w:rPr>
-          <w:noProof/>
-          <w:lang w:eastAsia="ru-RU"/>
-        </w:rPr>
-        <w:drawing>
-          <wp:inline distT="0" distB="0" distL="0" distR="0">
-            <wp:extent cx="4238625" cy="3124311"/>
-            <wp:effectExtent l="0" t="0" r="0" b="0"/>
-            <wp:docPr id="1" name="Рисунок 1"/>
-            <wp:cNvGraphicFramePr>
-              <a:graphicFrameLocks xmlns:a="http://schemas.openxmlformats.org/drawingml/2006/main" noChangeAspect="1"/>
-            </wp:cNvGraphicFramePr>
-            <a:graphic xmlns:a="http://schemas.openxmlformats.org/drawingml/2006/main">
-              <a:graphicData uri="http://schemas.openxmlformats.org/drawingml/2006/picture">
-                <pic:pic xmlns:pic="http://schemas.openxmlformats.org/drawingml/2006/picture">
-                  <pic:nvPicPr>
-                    <pic:cNvPr id="0" name="Picture 1"/>
-                    <pic:cNvPicPr>
-                      <a:picLocks noChangeAspect="1" noChangeArrowheads="1"/>
-                    </pic:cNvPicPr>
-                  </pic:nvPicPr>
-                  <pic:blipFill>
-                    <a:blip r:embed="rId10">
-                      <a:extLst>
-                        <a:ext uri="{28A0092B-C50C-407E-A947-70E740481C1C}">
-                          <a14:useLocalDpi xmlns:a14="http://schemas.microsoft.com/office/drawing/2010/main" val="0"/>
-                        </a:ext>
-                      </a:extLst>
-                    </a:blip>
-                    <a:srcRect/>
-                    <a:stretch>
-                      <a:fillRect/>
-                    </a:stretch>
-                  </pic:blipFill>
-                  <pic:spPr bwMode="auto">
-                    <a:xfrm>
-                      <a:off x="0" y="0"/>
-                      <a:ext cx="4250337" cy="3132944"/>
-                    </a:xfrm>
-                    <a:prstGeom prst="rect">
-                      <a:avLst/>
-                    </a:prstGeom>
-                    <a:noFill/>
-                    <a:ln>
-                      <a:noFill/>
-                    </a:ln>
-                  </pic:spPr>
-                </pic:pic>
-              </a:graphicData>
-            </a:graphic>
-          </wp:inline>
-        </w:drawing>
-      </w:r>
-    </w:p>
-    <w:p>
-      <w:r>
-        <w:t>Реляционная СУБД                                         Колоночная СУБД</w:t>
-      </w:r>
-    </w:p>
-    <w:p>
-      <w:r>
-        <w:rPr>
-          <w:noProof/>
-          <w:lang w:eastAsia="ru-RU"/>
-        </w:rPr>
-        <w:drawing>
-          <wp:inline distT="0" distB="0" distL="0" distR="0" wp14:anchorId="1093315D" wp14:editId="79D979A0">
-            <wp:extent cx="4841733" cy="1562100"/>
-            <wp:effectExtent l="0" t="0" r="0" b="0"/>
-            <wp:docPr id="2" name="Рисунок 2"/>
-            <wp:cNvGraphicFramePr>
-              <a:graphicFrameLocks xmlns:a="http://schemas.openxmlformats.org/drawingml/2006/main" noChangeAspect="1"/>
-            </wp:cNvGraphicFramePr>
-            <a:graphic xmlns:a="http://schemas.openxmlformats.org/drawingml/2006/main">
-              <a:graphicData uri="http://schemas.openxmlformats.org/drawingml/2006/picture">
-                <pic:pic xmlns:pic="http://schemas.openxmlformats.org/drawingml/2006/picture">
-                  <pic:nvPicPr>
-                    <pic:cNvPr id="0" name="Picture 2"/>
-                    <pic:cNvPicPr>
-                      <a:picLocks noChangeAspect="1" noChangeArrowheads="1"/>
-                    </pic:cNvPicPr>
-                  </pic:nvPicPr>
-                  <pic:blipFill>
-                    <a:blip r:embed="rId11" cstate="print">
-                      <a:extLst>
-                        <a:ext uri="{28A0092B-C50C-407E-A947-70E740481C1C}">
-                          <a14:useLocalDpi xmlns:a14="http://schemas.microsoft.com/office/drawing/2010/main" val="0"/>
-                        </a:ext>
-                      </a:extLst>
-                    </a:blip>
-                    <a:srcRect/>
-                    <a:stretch>
-                      <a:fillRect/>
-                    </a:stretch>
-                  </pic:blipFill>
-                  <pic:spPr bwMode="auto">
-                    <a:xfrm>
-                      <a:off x="0" y="0"/>
-                      <a:ext cx="4859949" cy="1567977"/>
-                    </a:xfrm>
-                    <a:prstGeom prst="rect">
-                      <a:avLst/>
-                    </a:prstGeom>
-                    <a:noFill/>
-                    <a:ln>
-                      <a:noFill/>
-                    </a:ln>
-                  </pic:spPr>
-                </pic:pic>
-              </a:graphicData>
-            </a:graphic>
-          </wp:inline>
-        </w:drawing>
-      </w:r>
-    </w:p>
-    <w:p>
-      <w:r>
-        <w:t>4</w:t>
-      </w:r>
-      <w:r>
-        <w:t xml:space="preserve">) Документо-ориентированная – Данные организованы в виде коллекций (аналог таблицы), которые в свою очередь содержат документы (аналог строки в таблице). Документ представлен парами ключ-значение, имеет формат </w:t>
-      </w:r>
-      <w:r>
-        <w:rPr>
-          <w:lang w:val="en-US"/>
-        </w:rPr>
-        <w:t>JSON</w:t>
-      </w:r>
-      <w:r>
-        <w:t xml:space="preserve"> </w:t>
-      </w:r>
-      <w:r>
-        <w:t xml:space="preserve">или </w:t>
-      </w:r>
-      <w:r>
-        <w:rPr>
-          <w:lang w:val="en-US"/>
-        </w:rPr>
-        <w:t>BSON</w:t>
-      </w:r>
-    </w:p>
-    <w:p>
-      <w:r>
-        <w:t>Гибкий – не требует схем данных, данные хранятся в одной сущности – не требует соединений, как в реляционной, горизонтально масштабируемый</w:t>
-      </w:r>
-    </w:p>
-    <w:p>
-      <w:r>
-        <w:t>5</w:t>
-      </w:r>
-      <w:r>
-        <w:t xml:space="preserve">) </w:t>
-      </w:r>
-      <w:proofErr w:type="spellStart"/>
-      <w:r>
-        <w:t>Графовые</w:t>
-      </w:r>
-      <w:proofErr w:type="spellEnd"/>
-      <w:r>
-        <w:t xml:space="preserve"> </w:t>
-      </w:r>
-      <w:r>
-        <w:t>–</w:t>
-      </w:r>
-      <w:r>
-        <w:t xml:space="preserve"> </w:t>
-      </w:r>
-      <w:r>
-        <w:t xml:space="preserve">имеют структуру графа, необходимы в ситуации, когда нужно отразить большое кол-во связей между сущностями. </w:t>
-      </w:r>
-      <w:r>
-        <w:t xml:space="preserve">[Neo4j, </w:t>
-      </w:r>
-      <w:proofErr w:type="spellStart"/>
-      <w:r>
-        <w:rPr>
-          <w:lang w:val="en-US"/>
-        </w:rPr>
-        <w:t>AllegroGraph</w:t>
-      </w:r>
-      <w:proofErr w:type="spellEnd"/>
-      <w:r>
-        <w:t>]</w:t>
-      </w:r>
-    </w:p>
-    <w:p>
-      <w:pPr>
-        <w:rPr>
-          <w:b/>
-        </w:rPr>
-      </w:pPr>
-      <w:r>
-        <w:t xml:space="preserve">6) Реляционные - </w:t>
-      </w:r>
+    <w:p>
       <w:bookmarkStart w:id="0" w:name="_GoBack"/>
       <w:bookmarkEnd w:id="0"/>
     </w:p>
     <w:p>
-      <w:pPr>
-        <w:rPr>
-          <w:b/>
-        </w:rPr>
-      </w:pPr>
-      <w:r>
-        <w:rPr>
-          <w:b/>
-          <w:lang w:val="en-US"/>
-        </w:rPr>
-        <w:t>OLAP</w:t>
-      </w:r>
-      <w:r>
-        <w:rPr>
-          <w:b/>
-        </w:rPr>
-        <w:t>/</w:t>
-      </w:r>
-      <w:r>
-        <w:rPr>
-          <w:b/>
-          <w:lang w:val="en-US"/>
-        </w:rPr>
-        <w:t>OLTP</w:t>
+      <w:r>
+        <w:t xml:space="preserve"> </w:t>
       </w:r>
     </w:p>
     <w:p>
@@ -2113,7 +3376,7 @@
   <w:style w:type="paragraph" w:default="1" w:styleId="a">
     <w:name w:val="Normal"/>
     <w:qFormat/>
-    <w:rsid w:val="00121718"/>
+    <w:rsid w:val="00CB0A6B"/>
   </w:style>
   <w:style w:type="character" w:default="1" w:styleId="a0">
     <w:name w:val="Default Paragraph Font"/>
@@ -2211,6 +3474,16 @@
       <w:color w:val="954F72" w:themeColor="followedHyperlink"/>
       <w:u w:val="single"/>
     </w:rPr>
+  </w:style>
+  <w:style w:type="character" w:customStyle="1" w:styleId="katex-mathml">
+    <w:name w:val="katex-mathml"/>
+    <w:basedOn w:val="a0"/>
+    <w:rsid w:val="00013CC0"/>
+  </w:style>
+  <w:style w:type="character" w:customStyle="1" w:styleId="mord">
+    <w:name w:val="mord"/>
+    <w:basedOn w:val="a0"/>
+    <w:rsid w:val="00013CC0"/>
   </w:style>
 </w:styles>
 </file>

--- a/SQL.docx
+++ b/SQL.docx
@@ -1566,10 +1566,165 @@
           <w:b/>
         </w:rPr>
       </w:pPr>
-      <w:r>
-        <w:rPr>
-          <w:b/>
-        </w:rPr>
+    </w:p>
+    <w:p>
+      <w:pPr>
+        <w:rPr>
+          <w:b/>
+        </w:rPr>
+      </w:pPr>
+    </w:p>
+    <w:p>
+      <w:pPr>
+        <w:rPr>
+          <w:b/>
+        </w:rPr>
+      </w:pPr>
+    </w:p>
+    <w:p>
+      <w:pPr>
+        <w:rPr>
+          <w:b/>
+        </w:rPr>
+      </w:pPr>
+    </w:p>
+    <w:p>
+      <w:pPr>
+        <w:rPr>
+          <w:b/>
+        </w:rPr>
+      </w:pPr>
+    </w:p>
+    <w:p>
+      <w:pPr>
+        <w:rPr>
+          <w:b/>
+        </w:rPr>
+      </w:pPr>
+    </w:p>
+    <w:p>
+      <w:pPr>
+        <w:rPr>
+          <w:b/>
+        </w:rPr>
+      </w:pPr>
+    </w:p>
+    <w:p>
+      <w:pPr>
+        <w:rPr>
+          <w:b/>
+        </w:rPr>
+      </w:pPr>
+    </w:p>
+    <w:p>
+      <w:pPr>
+        <w:rPr>
+          <w:b/>
+        </w:rPr>
+      </w:pPr>
+    </w:p>
+    <w:p>
+      <w:pPr>
+        <w:rPr>
+          <w:b/>
+        </w:rPr>
+      </w:pPr>
+    </w:p>
+    <w:p>
+      <w:pPr>
+        <w:rPr>
+          <w:b/>
+        </w:rPr>
+      </w:pPr>
+    </w:p>
+    <w:p>
+      <w:pPr>
+        <w:rPr>
+          <w:b/>
+        </w:rPr>
+      </w:pPr>
+    </w:p>
+    <w:p>
+      <w:pPr>
+        <w:rPr>
+          <w:b/>
+        </w:rPr>
+      </w:pPr>
+    </w:p>
+    <w:p>
+      <w:pPr>
+        <w:rPr>
+          <w:b/>
+        </w:rPr>
+      </w:pPr>
+    </w:p>
+    <w:p>
+      <w:pPr>
+        <w:rPr>
+          <w:b/>
+        </w:rPr>
+      </w:pPr>
+    </w:p>
+    <w:p>
+      <w:pPr>
+        <w:rPr>
+          <w:b/>
+        </w:rPr>
+      </w:pPr>
+    </w:p>
+    <w:p>
+      <w:pPr>
+        <w:rPr>
+          <w:b/>
+        </w:rPr>
+      </w:pPr>
+    </w:p>
+    <w:p>
+      <w:pPr>
+        <w:rPr>
+          <w:b/>
+        </w:rPr>
+      </w:pPr>
+    </w:p>
+    <w:p>
+      <w:pPr>
+        <w:rPr>
+          <w:b/>
+        </w:rPr>
+      </w:pPr>
+    </w:p>
+    <w:p>
+      <w:pPr>
+        <w:rPr>
+          <w:b/>
+        </w:rPr>
+      </w:pPr>
+    </w:p>
+    <w:p>
+      <w:pPr>
+        <w:rPr>
+          <w:b/>
+        </w:rPr>
+      </w:pPr>
+    </w:p>
+    <w:p>
+      <w:pPr>
+        <w:rPr>
+          <w:b/>
+        </w:rPr>
+      </w:pPr>
+    </w:p>
+    <w:p>
+      <w:pPr>
+        <w:rPr>
+          <w:b/>
+        </w:rPr>
+      </w:pPr>
+      <w:r>
+        <w:rPr>
+          <w:b/>
+        </w:rPr>
+        <w:lastRenderedPageBreak/>
         <w:t>Подробнее про реляционные СУБД</w:t>
       </w:r>
     </w:p>
@@ -1687,6 +1842,40 @@
       <w:r>
         <w:t>)</w:t>
       </w:r>
+      <w:r>
+        <w:t>.</w:t>
+      </w:r>
+    </w:p>
+    <w:p>
+      <w:r>
+        <w:t xml:space="preserve"> В качестве первичного ключа может служить либо естественный ключ (т.е. уже существующий атрибут). Минусы – проблемы, в случае его изменения, так как нужно будет поменять его во всех таблицах, может занимать больше памяти. Либо суррогатный </w:t>
+      </w:r>
+      <w:r>
+        <w:t xml:space="preserve">– к отношению добавляется новый атрибут никак его не характеризующий, например, порядковый номер или </w:t>
+      </w:r>
+      <w:r>
+        <w:rPr>
+          <w:lang w:val="en-US"/>
+        </w:rPr>
+        <w:t>id</w:t>
+      </w:r>
+      <w:r>
+        <w:t>, в качестве значения используется</w:t>
+      </w:r>
+      <w:r>
+        <w:t xml:space="preserve"> </w:t>
+      </w:r>
+      <w:r>
+        <w:t xml:space="preserve">число с </w:t>
+      </w:r>
+      <w:proofErr w:type="spellStart"/>
+      <w:r>
+        <w:t>автоинкрементом</w:t>
+      </w:r>
+      <w:proofErr w:type="spellEnd"/>
+      <w:r>
+        <w:t>.</w:t>
+      </w:r>
     </w:p>
     <w:p>
       <w:r>
@@ -1739,6 +1928,11 @@
       </w:r>
     </w:p>
     <w:p>
+      <w:pPr>
+        <w:rPr>
+          <w:lang w:val="en-US"/>
+        </w:rPr>
+      </w:pPr>
       <w:r>
         <w:t xml:space="preserve">Результирующий набор – результат запроса на языке </w:t>
       </w:r>
@@ -1750,39 +1944,10 @@
       </w:r>
     </w:p>
     <w:p>
-      <w:pPr>
-        <w:rPr>
-          <w:b/>
-        </w:rPr>
-      </w:pPr>
-    </w:p>
-    <w:p>
-      <w:pPr>
-        <w:rPr>
-          <w:b/>
-        </w:rPr>
-      </w:pPr>
-    </w:p>
-    <w:p>
-      <w:pPr>
-        <w:rPr>
-          <w:b/>
-        </w:rPr>
-      </w:pPr>
-    </w:p>
-    <w:p>
-      <w:pPr>
-        <w:rPr>
-          <w:b/>
-        </w:rPr>
-      </w:pPr>
-    </w:p>
-    <w:p>
-      <w:r>
-        <w:rPr>
-          <w:b/>
-        </w:rPr>
-        <w:lastRenderedPageBreak/>
+      <w:r>
+        <w:rPr>
+          <w:b/>
+        </w:rPr>
         <w:t>Реляционная алгебра</w:t>
       </w:r>
       <w:r>
@@ -1824,18 +1989,19 @@
       <w:tblPr>
         <w:tblStyle w:val="a4"/>
         <w:tblW w:w="0" w:type="auto"/>
+        <w:tblLayout w:type="fixed"/>
         <w:tblLook w:val="04A0" w:firstRow="1" w:lastRow="0" w:firstColumn="1" w:lastColumn="0" w:noHBand="0" w:noVBand="1"/>
       </w:tblPr>
       <w:tblGrid>
-        <w:gridCol w:w="1454"/>
-        <w:gridCol w:w="1654"/>
-        <w:gridCol w:w="4452"/>
+        <w:gridCol w:w="1696"/>
+        <w:gridCol w:w="2552"/>
+        <w:gridCol w:w="3312"/>
         <w:gridCol w:w="1785"/>
       </w:tblGrid>
       <w:tr>
         <w:tc>
           <w:tcPr>
-            <w:tcW w:w="1592" w:type="dxa"/>
+            <w:tcW w:w="1696" w:type="dxa"/>
           </w:tcPr>
           <w:p>
             <w:r>
@@ -1848,7 +2014,7 @@
         </w:tc>
         <w:tc>
           <w:tcPr>
-            <w:tcW w:w="2369" w:type="dxa"/>
+            <w:tcW w:w="2552" w:type="dxa"/>
           </w:tcPr>
           <w:p>
             <w:pPr>
@@ -1872,7 +2038,7 @@
         </w:tc>
         <w:tc>
           <w:tcPr>
-            <w:tcW w:w="5076" w:type="dxa"/>
+            <w:tcW w:w="3312" w:type="dxa"/>
           </w:tcPr>
           <w:p>
             <w:pPr>
@@ -1946,7 +2112,7 @@
         </w:tc>
         <w:tc>
           <w:tcPr>
-            <w:tcW w:w="1957" w:type="dxa"/>
+            <w:tcW w:w="1785" w:type="dxa"/>
           </w:tcPr>
           <w:p>
             <w:pPr>
@@ -1960,7 +2126,7 @@
       <w:tr>
         <w:tc>
           <w:tcPr>
-            <w:tcW w:w="1592" w:type="dxa"/>
+            <w:tcW w:w="1696" w:type="dxa"/>
           </w:tcPr>
           <w:p>
             <w:r>
@@ -1978,7 +2144,7 @@
         </w:tc>
         <w:tc>
           <w:tcPr>
-            <w:tcW w:w="2369" w:type="dxa"/>
+            <w:tcW w:w="2552" w:type="dxa"/>
           </w:tcPr>
           <w:p>
             <w:r>
@@ -1988,7 +2154,7 @@
         </w:tc>
         <w:tc>
           <w:tcPr>
-            <w:tcW w:w="5076" w:type="dxa"/>
+            <w:tcW w:w="3312" w:type="dxa"/>
           </w:tcPr>
           <w:p>
             <w:r>
@@ -2037,7 +2203,7 @@
         </w:tc>
         <w:tc>
           <w:tcPr>
-            <w:tcW w:w="1957" w:type="dxa"/>
+            <w:tcW w:w="1785" w:type="dxa"/>
           </w:tcPr>
           <w:p/>
         </w:tc>
@@ -2045,7 +2211,7 @@
       <w:tr>
         <w:tc>
           <w:tcPr>
-            <w:tcW w:w="1592" w:type="dxa"/>
+            <w:tcW w:w="1696" w:type="dxa"/>
           </w:tcPr>
           <w:p>
             <w:r>
@@ -2063,7 +2229,7 @@
         </w:tc>
         <w:tc>
           <w:tcPr>
-            <w:tcW w:w="2369" w:type="dxa"/>
+            <w:tcW w:w="2552" w:type="dxa"/>
           </w:tcPr>
           <w:p>
             <w:r>
@@ -2076,7 +2242,7 @@
         </w:tc>
         <w:tc>
           <w:tcPr>
-            <w:tcW w:w="5076" w:type="dxa"/>
+            <w:tcW w:w="3312" w:type="dxa"/>
           </w:tcPr>
           <w:p>
             <w:pPr>
@@ -2150,7 +2316,7 @@
         </w:tc>
         <w:tc>
           <w:tcPr>
-            <w:tcW w:w="1957" w:type="dxa"/>
+            <w:tcW w:w="1785" w:type="dxa"/>
           </w:tcPr>
           <w:p>
             <w:pPr>
@@ -2179,10 +2345,10 @@
                   <v:path o:extrusionok="f" gradientshapeok="t" o:connecttype="rect"/>
                   <o:lock v:ext="edit" aspectratio="t"/>
                 </v:shapetype>
-                <v:shape id="_x0000_i1143" type="#_x0000_t75" style="width:87pt;height:53.25pt" o:ole="">
+                <v:shape id="_x0000_i1282" type="#_x0000_t75" style="width:87pt;height:53.25pt" o:ole="">
                   <v:imagedata r:id="rId13" o:title=""/>
                 </v:shape>
-                <o:OLEObject Type="Embed" ProgID="PBrush" ShapeID="_x0000_i1143" DrawAspect="Content" ObjectID="_1769017752" r:id="rId14"/>
+                <o:OLEObject Type="Embed" ProgID="PBrush" ShapeID="_x0000_i1282" DrawAspect="Content" ObjectID="_1769026523" r:id="rId14"/>
               </w:object>
             </w:r>
           </w:p>
@@ -2191,7 +2357,7 @@
       <w:tr>
         <w:tc>
           <w:tcPr>
-            <w:tcW w:w="1592" w:type="dxa"/>
+            <w:tcW w:w="1696" w:type="dxa"/>
           </w:tcPr>
           <w:p>
             <w:r>
@@ -2209,7 +2375,7 @@
         </w:tc>
         <w:tc>
           <w:tcPr>
-            <w:tcW w:w="2369" w:type="dxa"/>
+            <w:tcW w:w="2552" w:type="dxa"/>
           </w:tcPr>
           <w:p>
             <w:r>
@@ -2219,7 +2385,7 @@
         </w:tc>
         <w:tc>
           <w:tcPr>
-            <w:tcW w:w="5076" w:type="dxa"/>
+            <w:tcW w:w="3312" w:type="dxa"/>
           </w:tcPr>
           <w:p>
             <w:pPr>
@@ -2293,7 +2459,7 @@
         </w:tc>
         <w:tc>
           <w:tcPr>
-            <w:tcW w:w="1957" w:type="dxa"/>
+            <w:tcW w:w="1785" w:type="dxa"/>
           </w:tcPr>
           <w:p>
             <w:pPr>
@@ -2303,10 +2469,10 @@
             </w:pPr>
             <w:r>
               <w:object w:dxaOrig="4005" w:dyaOrig="2280">
-                <v:shape id="_x0000_i1144" type="#_x0000_t75" style="width:85.5pt;height:49.5pt" o:ole="">
+                <v:shape id="_x0000_i1283" type="#_x0000_t75" style="width:85.5pt;height:49.5pt" o:ole="">
                   <v:imagedata r:id="rId15" o:title=""/>
                 </v:shape>
-                <o:OLEObject Type="Embed" ProgID="PBrush" ShapeID="_x0000_i1144" DrawAspect="Content" ObjectID="_1769017753" r:id="rId16"/>
+                <o:OLEObject Type="Embed" ProgID="PBrush" ShapeID="_x0000_i1283" DrawAspect="Content" ObjectID="_1769026524" r:id="rId16"/>
               </w:object>
             </w:r>
           </w:p>
@@ -2315,10 +2481,11 @@
       <w:tr>
         <w:tc>
           <w:tcPr>
-            <w:tcW w:w="1592" w:type="dxa"/>
+            <w:tcW w:w="1696" w:type="dxa"/>
           </w:tcPr>
           <w:p>
             <w:r>
+              <w:lastRenderedPageBreak/>
               <w:t>Разность</w:t>
             </w:r>
           </w:p>
@@ -2333,7 +2500,7 @@
         </w:tc>
         <w:tc>
           <w:tcPr>
-            <w:tcW w:w="2369" w:type="dxa"/>
+            <w:tcW w:w="2552" w:type="dxa"/>
           </w:tcPr>
           <w:p>
             <w:r>
@@ -2343,7 +2510,7 @@
         </w:tc>
         <w:tc>
           <w:tcPr>
-            <w:tcW w:w="5076" w:type="dxa"/>
+            <w:tcW w:w="3312" w:type="dxa"/>
           </w:tcPr>
           <w:p>
             <w:pPr>
@@ -2456,7 +2623,7 @@
         </w:tc>
         <w:tc>
           <w:tcPr>
-            <w:tcW w:w="1957" w:type="dxa"/>
+            <w:tcW w:w="1785" w:type="dxa"/>
           </w:tcPr>
           <w:p>
             <w:pPr>
@@ -2466,10 +2633,10 @@
             </w:pPr>
             <w:r>
               <w:object w:dxaOrig="3930" w:dyaOrig="2235">
-                <v:shape id="_x0000_i1145" type="#_x0000_t75" style="width:87pt;height:49.5pt" o:ole="">
+                <v:shape id="_x0000_i1284" type="#_x0000_t75" style="width:87pt;height:49.5pt" o:ole="">
                   <v:imagedata r:id="rId17" o:title=""/>
                 </v:shape>
-                <o:OLEObject Type="Embed" ProgID="PBrush" ShapeID="_x0000_i1145" DrawAspect="Content" ObjectID="_1769017754" r:id="rId18"/>
+                <o:OLEObject Type="Embed" ProgID="PBrush" ShapeID="_x0000_i1284" DrawAspect="Content" ObjectID="_1769026525" r:id="rId18"/>
               </w:object>
             </w:r>
           </w:p>
@@ -2478,7 +2645,7 @@
       <w:tr>
         <w:tc>
           <w:tcPr>
-            <w:tcW w:w="1592" w:type="dxa"/>
+            <w:tcW w:w="1696" w:type="dxa"/>
           </w:tcPr>
           <w:p>
             <w:r>
@@ -2496,7 +2663,7 @@
         </w:tc>
         <w:tc>
           <w:tcPr>
-            <w:tcW w:w="2369" w:type="dxa"/>
+            <w:tcW w:w="2552" w:type="dxa"/>
           </w:tcPr>
           <w:p>
             <w:r>
@@ -2506,7 +2673,7 @@
         </w:tc>
         <w:tc>
           <w:tcPr>
-            <w:tcW w:w="5076" w:type="dxa"/>
+            <w:tcW w:w="3312" w:type="dxa"/>
           </w:tcPr>
           <w:p>
             <w:pPr>
@@ -2551,7 +2718,7 @@
         </w:tc>
         <w:tc>
           <w:tcPr>
-            <w:tcW w:w="1957" w:type="dxa"/>
+            <w:tcW w:w="1785" w:type="dxa"/>
           </w:tcPr>
           <w:p>
             <w:pPr>
@@ -2565,11 +2732,10 @@
       <w:tr>
         <w:tc>
           <w:tcPr>
-            <w:tcW w:w="1592" w:type="dxa"/>
+            <w:tcW w:w="1696" w:type="dxa"/>
           </w:tcPr>
           <w:p>
             <w:r>
-              <w:lastRenderedPageBreak/>
               <w:t>Деление</w:t>
             </w:r>
           </w:p>
@@ -2584,7 +2750,7 @@
         </w:tc>
         <w:tc>
           <w:tcPr>
-            <w:tcW w:w="2369" w:type="dxa"/>
+            <w:tcW w:w="2552" w:type="dxa"/>
           </w:tcPr>
           <w:p>
             <w:r>
@@ -2594,7 +2760,7 @@
         </w:tc>
         <w:tc>
           <w:tcPr>
-            <w:tcW w:w="5076" w:type="dxa"/>
+            <w:tcW w:w="3312" w:type="dxa"/>
           </w:tcPr>
           <w:p>
             <w:pPr>
@@ -2604,17 +2770,17 @@
             </w:pPr>
             <w:r>
               <w:object w:dxaOrig="7590" w:dyaOrig="1995">
-                <v:shape id="_x0000_i1146" type="#_x0000_t75" style="width:234.75pt;height:61.5pt" o:ole="">
+                <v:shape id="_x0000_i1285" type="#_x0000_t75" style="width:234.75pt;height:61.5pt" o:ole="">
                   <v:imagedata r:id="rId19" o:title=""/>
                 </v:shape>
-                <o:OLEObject Type="Embed" ProgID="PBrush" ShapeID="_x0000_i1146" DrawAspect="Content" ObjectID="_1769017755" r:id="rId20"/>
+                <o:OLEObject Type="Embed" ProgID="PBrush" ShapeID="_x0000_i1285" DrawAspect="Content" ObjectID="_1769026526" r:id="rId20"/>
               </w:object>
             </w:r>
           </w:p>
         </w:tc>
         <w:tc>
           <w:tcPr>
-            <w:tcW w:w="1957" w:type="dxa"/>
+            <w:tcW w:w="1785" w:type="dxa"/>
           </w:tcPr>
           <w:p>
             <w:pPr>
@@ -2628,7 +2794,7 @@
       <w:tr>
         <w:tc>
           <w:tcPr>
-            <w:tcW w:w="1592" w:type="dxa"/>
+            <w:tcW w:w="1696" w:type="dxa"/>
           </w:tcPr>
           <w:p>
             <w:r>
@@ -2639,7 +2805,7 @@
         </w:tc>
         <w:tc>
           <w:tcPr>
-            <w:tcW w:w="2369" w:type="dxa"/>
+            <w:tcW w:w="2552" w:type="dxa"/>
           </w:tcPr>
           <w:p>
             <w:r>
@@ -2649,7 +2815,7 @@
         </w:tc>
         <w:tc>
           <w:tcPr>
-            <w:tcW w:w="5076" w:type="dxa"/>
+            <w:tcW w:w="3312" w:type="dxa"/>
           </w:tcPr>
           <w:p>
             <w:pPr>
@@ -2685,7 +2851,7 @@
         </w:tc>
         <w:tc>
           <w:tcPr>
-            <w:tcW w:w="1957" w:type="dxa"/>
+            <w:tcW w:w="1785" w:type="dxa"/>
           </w:tcPr>
           <w:p>
             <w:pPr>
@@ -2785,25 +2951,413 @@
           <w:p>
             <w:r>
               <w:object w:dxaOrig="5055" w:dyaOrig="4515">
-                <v:shape id="_x0000_i1644" type="#_x0000_t75" style="width:188.25pt;height:168pt" o:ole="">
+                <v:shape id="_x0000_i1029" type="#_x0000_t75" style="width:188.25pt;height:168pt" o:ole="">
                   <v:imagedata r:id="rId22" o:title=""/>
                 </v:shape>
-                <o:OLEObject Type="Embed" ProgID="PBrush" ShapeID="_x0000_i1644" DrawAspect="Content" ObjectID="_1769017756" r:id="rId23"/>
+                <o:OLEObject Type="Embed" ProgID="PBrush" ShapeID="_x0000_i1029" DrawAspect="Content" ObjectID="_1769026527" r:id="rId23"/>
               </w:object>
             </w:r>
           </w:p>
         </w:tc>
       </w:tr>
     </w:tbl>
-    <w:p>
+    <w:p/>
+    <w:p>
+      <w:pPr>
+        <w:rPr>
+          <w:b/>
+        </w:rPr>
+      </w:pPr>
+      <w:r>
+        <w:rPr>
+          <w:b/>
+        </w:rPr>
+        <w:t>Категории запросов</w:t>
+      </w:r>
+    </w:p>
+    <w:p>
+      <w:r>
+        <w:rPr>
+          <w:lang w:val="en-US"/>
+        </w:rPr>
+        <w:t>DDL</w:t>
+      </w:r>
+      <w:r>
+        <w:t xml:space="preserve"> (</w:t>
+      </w:r>
+      <w:r>
+        <w:rPr>
+          <w:lang w:val="en-US"/>
+        </w:rPr>
+        <w:t>Data</w:t>
+      </w:r>
+      <w:r>
+        <w:t xml:space="preserve"> </w:t>
+      </w:r>
+      <w:r>
+        <w:rPr>
+          <w:lang w:val="en-US"/>
+        </w:rPr>
+        <w:t>Definition</w:t>
+      </w:r>
+      <w:r>
+        <w:t xml:space="preserve"> </w:t>
+      </w:r>
+      <w:r>
+        <w:rPr>
+          <w:lang w:val="en-US"/>
+        </w:rPr>
+        <w:t>Language</w:t>
+      </w:r>
+      <w:r>
+        <w:t xml:space="preserve">) – </w:t>
+      </w:r>
+      <w:r>
+        <w:rPr>
+          <w:lang w:val="en-US"/>
+        </w:rPr>
+        <w:t>CREATE</w:t>
+      </w:r>
+      <w:r>
+        <w:t xml:space="preserve">, </w:t>
+      </w:r>
+      <w:r>
+        <w:rPr>
+          <w:lang w:val="en-US"/>
+        </w:rPr>
+        <w:t>ALTER</w:t>
+      </w:r>
+      <w:r>
+        <w:t xml:space="preserve">, </w:t>
+      </w:r>
+      <w:r>
+        <w:rPr>
+          <w:lang w:val="en-US"/>
+        </w:rPr>
+        <w:t>DROP</w:t>
+      </w:r>
+      <w:r>
+        <w:t xml:space="preserve"> – </w:t>
+      </w:r>
+      <w:r>
+        <w:t>команды для определения и изменения структуры БД</w:t>
+      </w:r>
+    </w:p>
+    <w:p>
+      <w:r>
+        <w:rPr>
+          <w:lang w:val="en-US"/>
+        </w:rPr>
+        <w:t>DML</w:t>
+      </w:r>
+      <w:r>
+        <w:t xml:space="preserve"> (</w:t>
+      </w:r>
+      <w:r>
+        <w:rPr>
+          <w:lang w:val="en-US"/>
+        </w:rPr>
+        <w:t>Data</w:t>
+      </w:r>
+      <w:r>
+        <w:t xml:space="preserve"> </w:t>
+      </w:r>
+      <w:r>
+        <w:rPr>
+          <w:lang w:val="en-US"/>
+        </w:rPr>
+        <w:t>Manipulation</w:t>
+      </w:r>
+      <w:r>
+        <w:t xml:space="preserve"> </w:t>
+      </w:r>
+      <w:r>
+        <w:rPr>
+          <w:lang w:val="en-US"/>
+        </w:rPr>
+        <w:t>Language</w:t>
+      </w:r>
+      <w:r>
+        <w:t xml:space="preserve">) – </w:t>
+      </w:r>
+      <w:r>
+        <w:rPr>
+          <w:lang w:val="en-US"/>
+        </w:rPr>
+        <w:t>SELECT</w:t>
+      </w:r>
+      <w:r>
+        <w:t xml:space="preserve">, </w:t>
+      </w:r>
+      <w:r>
+        <w:rPr>
+          <w:lang w:val="en-US"/>
+        </w:rPr>
+        <w:t>INSERT</w:t>
+      </w:r>
+      <w:r>
+        <w:t xml:space="preserve">, </w:t>
+      </w:r>
+      <w:r>
+        <w:rPr>
+          <w:lang w:val="en-US"/>
+        </w:rPr>
+        <w:t>UPDATE</w:t>
+      </w:r>
+      <w:r>
+        <w:t xml:space="preserve">, </w:t>
+      </w:r>
+      <w:r>
+        <w:rPr>
+          <w:lang w:val="en-US"/>
+        </w:rPr>
+        <w:t>DELETE</w:t>
+      </w:r>
+      <w:r>
+        <w:t xml:space="preserve"> – </w:t>
+      </w:r>
+      <w:r>
+        <w:t>команды для манипулирования данными внутри таблицы</w:t>
+      </w:r>
+    </w:p>
+    <w:p>
+      <w:r>
+        <w:t>DCL (</w:t>
+      </w:r>
+      <w:proofErr w:type="spellStart"/>
+      <w:r>
+        <w:t>Data</w:t>
+      </w:r>
+      <w:proofErr w:type="spellEnd"/>
+      <w:r>
+        <w:t xml:space="preserve"> </w:t>
+      </w:r>
+      <w:proofErr w:type="spellStart"/>
+      <w:r>
+        <w:t>Control</w:t>
+      </w:r>
+      <w:proofErr w:type="spellEnd"/>
+      <w:r>
+        <w:t xml:space="preserve"> </w:t>
+      </w:r>
+      <w:proofErr w:type="spellStart"/>
+      <w:r>
+        <w:t>Language</w:t>
+      </w:r>
+      <w:proofErr w:type="spellEnd"/>
+      <w:r>
+        <w:t xml:space="preserve">) – </w:t>
+      </w:r>
+      <w:r>
+        <w:rPr>
+          <w:lang w:val="en-US"/>
+        </w:rPr>
+        <w:t>GRANT</w:t>
+      </w:r>
+      <w:r>
+        <w:t xml:space="preserve">, </w:t>
+      </w:r>
+      <w:r>
+        <w:rPr>
+          <w:lang w:val="en-US"/>
+        </w:rPr>
+        <w:t>REVOKE</w:t>
+      </w:r>
+      <w:r>
+        <w:t xml:space="preserve">, </w:t>
+      </w:r>
+      <w:r>
+        <w:rPr>
+          <w:lang w:val="en-US"/>
+        </w:rPr>
+        <w:t>DENY</w:t>
+      </w:r>
+      <w:r>
+        <w:t xml:space="preserve"> - к</w:t>
+      </w:r>
+      <w:r>
+        <w:t xml:space="preserve">оманды </w:t>
+      </w:r>
+      <w:r>
+        <w:t xml:space="preserve">для управления </w:t>
+      </w:r>
+      <w:r>
+        <w:t>правами доступа и безопасностью данных.</w:t>
+      </w:r>
+    </w:p>
+    <w:p>
+      <w:pPr>
+        <w:rPr>
+          <w:lang w:val="en-US"/>
+        </w:rPr>
+      </w:pPr>
+      <w:r>
+        <w:rPr>
+          <w:lang w:val="en-US"/>
+        </w:rPr>
+        <w:t xml:space="preserve">TCL (Transaction Control Language) - </w:t>
+      </w:r>
+      <w:r>
+        <w:rPr>
+          <w:lang w:val="en-US"/>
+        </w:rPr>
+        <w:t xml:space="preserve">COMMIT, ROLLBACK, </w:t>
+      </w:r>
+      <w:r>
+        <w:rPr>
+          <w:lang w:val="en-US"/>
+        </w:rPr>
+        <w:t>SEVEPOINT</w:t>
+      </w:r>
+      <w:r>
+        <w:rPr>
+          <w:lang w:val="en-US"/>
+        </w:rPr>
+        <w:t xml:space="preserve"> - </w:t>
+      </w:r>
+      <w:r>
+        <w:t>Команды</w:t>
+      </w:r>
+      <w:r>
+        <w:rPr>
+          <w:lang w:val="en-US"/>
+        </w:rPr>
+        <w:t xml:space="preserve"> </w:t>
+      </w:r>
+      <w:r>
+        <w:t>для</w:t>
+      </w:r>
+      <w:r>
+        <w:rPr>
+          <w:lang w:val="en-US"/>
+        </w:rPr>
+        <w:t xml:space="preserve"> </w:t>
+      </w:r>
+      <w:r>
+        <w:t>управления</w:t>
+      </w:r>
+      <w:r>
+        <w:rPr>
+          <w:lang w:val="en-US"/>
+        </w:rPr>
+        <w:t xml:space="preserve"> </w:t>
+      </w:r>
+      <w:r>
+        <w:t>транзакциями</w:t>
+      </w:r>
+      <w:r>
+        <w:rPr>
+          <w:lang w:val="en-US"/>
+        </w:rPr>
+        <w:t>.</w:t>
+      </w:r>
       <w:bookmarkStart w:id="0" w:name="_GoBack"/>
       <w:bookmarkEnd w:id="0"/>
     </w:p>
     <w:p>
-      <w:r>
-        <w:t xml:space="preserve"> </w:t>
-      </w:r>
-    </w:p>
+      <w:pPr>
+        <w:rPr>
+          <w:lang w:val="en-US"/>
+        </w:rPr>
+      </w:pPr>
+    </w:p>
+    <w:p>
+      <w:pPr>
+        <w:rPr>
+          <w:lang w:val="en-US"/>
+        </w:rPr>
+      </w:pPr>
+    </w:p>
+    <w:p>
+      <w:pPr>
+        <w:rPr>
+          <w:b/>
+          <w:lang w:val="en-US"/>
+        </w:rPr>
+      </w:pPr>
+      <w:r>
+        <w:rPr>
+          <w:lang w:val="en-US"/>
+        </w:rPr>
+        <w:t xml:space="preserve"> </w:t>
+      </w:r>
+      <w:r>
+        <w:rPr>
+          <w:b/>
+        </w:rPr>
+        <w:t>Типы</w:t>
+      </w:r>
+      <w:r>
+        <w:rPr>
+          <w:b/>
+          <w:lang w:val="en-US"/>
+        </w:rPr>
+        <w:t xml:space="preserve"> </w:t>
+      </w:r>
+      <w:r>
+        <w:rPr>
+          <w:b/>
+        </w:rPr>
+        <w:t>данных</w:t>
+      </w:r>
+      <w:r>
+        <w:rPr>
+          <w:b/>
+          <w:lang w:val="en-US"/>
+        </w:rPr>
+        <w:t xml:space="preserve"> </w:t>
+      </w:r>
+      <w:r>
+        <w:rPr>
+          <w:b/>
+        </w:rPr>
+        <w:t>в</w:t>
+      </w:r>
+      <w:r>
+        <w:rPr>
+          <w:b/>
+          <w:lang w:val="en-US"/>
+        </w:rPr>
+        <w:t xml:space="preserve"> </w:t>
+      </w:r>
+      <w:r>
+        <w:rPr>
+          <w:b/>
+          <w:lang w:val="en-US"/>
+        </w:rPr>
+        <w:t>PostgreSQL</w:t>
+      </w:r>
+    </w:p>
+    <w:p>
+      <w:r>
+        <w:t>Числовые</w:t>
+      </w:r>
+    </w:p>
+    <w:p>
+      <w:r>
+        <w:t>Строковые</w:t>
+      </w:r>
+    </w:p>
+    <w:p>
+      <w:r>
+        <w:t>Календарные</w:t>
+      </w:r>
+    </w:p>
+    <w:p>
+      <w:r>
+        <w:rPr>
+          <w:lang w:val="en-US"/>
+        </w:rPr>
+        <w:t>Null</w:t>
+      </w:r>
+      <w:r>
+        <w:t xml:space="preserve"> – </w:t>
+      </w:r>
+      <w:r>
+        <w:t>значение без типа</w:t>
+      </w:r>
+    </w:p>
+    <w:p/>
     <w:p>
       <w:pPr>
         <w:rPr>
@@ -2829,6 +3383,235 @@
 <file path=word/numbering.xml><?xml version="1.0" encoding="utf-8"?>
 <w:numbering xmlns:wpc="http://schemas.microsoft.com/office/word/2010/wordprocessingCanvas" xmlns:cx="http://schemas.microsoft.com/office/drawing/2014/chartex" xmlns:cx1="http://schemas.microsoft.com/office/drawing/2015/9/8/chartex" xmlns:mc="http://schemas.openxmlformats.org/markup-compatibility/2006" xmlns:o="urn:schemas-microsoft-com:office:office" xmlns:r="http://schemas.openxmlformats.org/officeDocument/2006/relationships" xmlns:m="http://schemas.openxmlformats.org/officeDocument/2006/math" xmlns:v="urn:schemas-microsoft-com:vml" xmlns:wp14="http://schemas.microsoft.com/office/word/2010/wordprocessingDrawing" xmlns:wp="http://schemas.openxmlformats.org/drawingml/2006/wordprocessingDrawing" xmlns:w10="urn:schemas-microsoft-com:office:word" xmlns:w="http://schemas.openxmlformats.org/wordprocessingml/2006/main" xmlns:w14="http://schemas.microsoft.com/office/word/2010/wordml" xmlns:w15="http://schemas.microsoft.com/office/word/2012/wordml" xmlns:w16se="http://schemas.microsoft.com/office/word/2015/wordml/symex" xmlns:wpg="http://schemas.microsoft.com/office/word/2010/wordprocessingGroup" xmlns:wpi="http://schemas.microsoft.com/office/word/2010/wordprocessingInk" xmlns:wne="http://schemas.microsoft.com/office/word/2006/wordml" xmlns:wps="http://schemas.microsoft.com/office/word/2010/wordprocessingShape" mc:Ignorable="w14 w15 w16se wp14">
   <w:abstractNum w:abstractNumId="0" w15:restartNumberingAfterBreak="0">
+    <w:nsid w:val="17413C2F"/>
+    <w:multiLevelType w:val="hybridMultilevel"/>
+    <w:tmpl w:val="EFF2A9F0"/>
+    <w:lvl w:ilvl="0" w:tplc="73E23AD2">
+      <w:numFmt w:val="bullet"/>
+      <w:lvlText w:val="-"/>
+      <w:lvlJc w:val="left"/>
+      <w:pPr>
+        <w:ind w:left="405" w:hanging="360"/>
+      </w:pPr>
+      <w:rPr>
+        <w:rFonts w:ascii="Calibri" w:eastAsiaTheme="minorHAnsi" w:hAnsi="Calibri" w:cs="Calibri" w:hint="default"/>
+      </w:rPr>
+    </w:lvl>
+    <w:lvl w:ilvl="1" w:tplc="04190003" w:tentative="1">
+      <w:start w:val="1"/>
+      <w:numFmt w:val="bullet"/>
+      <w:lvlText w:val="o"/>
+      <w:lvlJc w:val="left"/>
+      <w:pPr>
+        <w:ind w:left="1125" w:hanging="360"/>
+      </w:pPr>
+      <w:rPr>
+        <w:rFonts w:ascii="Courier New" w:hAnsi="Courier New" w:cs="Courier New" w:hint="default"/>
+      </w:rPr>
+    </w:lvl>
+    <w:lvl w:ilvl="2" w:tplc="04190005" w:tentative="1">
+      <w:start w:val="1"/>
+      <w:numFmt w:val="bullet"/>
+      <w:lvlText w:val=""/>
+      <w:lvlJc w:val="left"/>
+      <w:pPr>
+        <w:ind w:left="1845" w:hanging="360"/>
+      </w:pPr>
+      <w:rPr>
+        <w:rFonts w:ascii="Wingdings" w:hAnsi="Wingdings" w:hint="default"/>
+      </w:rPr>
+    </w:lvl>
+    <w:lvl w:ilvl="3" w:tplc="04190001" w:tentative="1">
+      <w:start w:val="1"/>
+      <w:numFmt w:val="bullet"/>
+      <w:lvlText w:val=""/>
+      <w:lvlJc w:val="left"/>
+      <w:pPr>
+        <w:ind w:left="2565" w:hanging="360"/>
+      </w:pPr>
+      <w:rPr>
+        <w:rFonts w:ascii="Symbol" w:hAnsi="Symbol" w:hint="default"/>
+      </w:rPr>
+    </w:lvl>
+    <w:lvl w:ilvl="4" w:tplc="04190003" w:tentative="1">
+      <w:start w:val="1"/>
+      <w:numFmt w:val="bullet"/>
+      <w:lvlText w:val="o"/>
+      <w:lvlJc w:val="left"/>
+      <w:pPr>
+        <w:ind w:left="3285" w:hanging="360"/>
+      </w:pPr>
+      <w:rPr>
+        <w:rFonts w:ascii="Courier New" w:hAnsi="Courier New" w:cs="Courier New" w:hint="default"/>
+      </w:rPr>
+    </w:lvl>
+    <w:lvl w:ilvl="5" w:tplc="04190005" w:tentative="1">
+      <w:start w:val="1"/>
+      <w:numFmt w:val="bullet"/>
+      <w:lvlText w:val=""/>
+      <w:lvlJc w:val="left"/>
+      <w:pPr>
+        <w:ind w:left="4005" w:hanging="360"/>
+      </w:pPr>
+      <w:rPr>
+        <w:rFonts w:ascii="Wingdings" w:hAnsi="Wingdings" w:hint="default"/>
+      </w:rPr>
+    </w:lvl>
+    <w:lvl w:ilvl="6" w:tplc="04190001" w:tentative="1">
+      <w:start w:val="1"/>
+      <w:numFmt w:val="bullet"/>
+      <w:lvlText w:val=""/>
+      <w:lvlJc w:val="left"/>
+      <w:pPr>
+        <w:ind w:left="4725" w:hanging="360"/>
+      </w:pPr>
+      <w:rPr>
+        <w:rFonts w:ascii="Symbol" w:hAnsi="Symbol" w:hint="default"/>
+      </w:rPr>
+    </w:lvl>
+    <w:lvl w:ilvl="7" w:tplc="04190003" w:tentative="1">
+      <w:start w:val="1"/>
+      <w:numFmt w:val="bullet"/>
+      <w:lvlText w:val="o"/>
+      <w:lvlJc w:val="left"/>
+      <w:pPr>
+        <w:ind w:left="5445" w:hanging="360"/>
+      </w:pPr>
+      <w:rPr>
+        <w:rFonts w:ascii="Courier New" w:hAnsi="Courier New" w:cs="Courier New" w:hint="default"/>
+      </w:rPr>
+    </w:lvl>
+    <w:lvl w:ilvl="8" w:tplc="04190005" w:tentative="1">
+      <w:start w:val="1"/>
+      <w:numFmt w:val="bullet"/>
+      <w:lvlText w:val=""/>
+      <w:lvlJc w:val="left"/>
+      <w:pPr>
+        <w:ind w:left="6165" w:hanging="360"/>
+      </w:pPr>
+      <w:rPr>
+        <w:rFonts w:ascii="Wingdings" w:hAnsi="Wingdings" w:hint="default"/>
+      </w:rPr>
+    </w:lvl>
+  </w:abstractNum>
+  <w:abstractNum w:abstractNumId="1" w15:restartNumberingAfterBreak="0">
+    <w:nsid w:val="37450E0F"/>
+    <w:multiLevelType w:val="multilevel"/>
+    <w:tmpl w:val="03C86370"/>
+    <w:lvl w:ilvl="0">
+      <w:start w:val="1"/>
+      <w:numFmt w:val="decimal"/>
+      <w:lvlText w:val="%1."/>
+      <w:lvlJc w:val="left"/>
+      <w:pPr>
+        <w:tabs>
+          <w:tab w:val="num" w:pos="720"/>
+        </w:tabs>
+        <w:ind w:left="720" w:hanging="360"/>
+      </w:pPr>
+    </w:lvl>
+    <w:lvl w:ilvl="1">
+      <w:start w:val="1"/>
+      <w:numFmt w:val="bullet"/>
+      <w:lvlText w:val=""/>
+      <w:lvlJc w:val="left"/>
+      <w:pPr>
+        <w:tabs>
+          <w:tab w:val="num" w:pos="1440"/>
+        </w:tabs>
+        <w:ind w:left="1440" w:hanging="360"/>
+      </w:pPr>
+      <w:rPr>
+        <w:rFonts w:ascii="Symbol" w:hAnsi="Symbol" w:hint="default"/>
+        <w:sz w:val="20"/>
+      </w:rPr>
+    </w:lvl>
+    <w:lvl w:ilvl="2" w:tentative="1">
+      <w:start w:val="1"/>
+      <w:numFmt w:val="decimal"/>
+      <w:lvlText w:val="%3."/>
+      <w:lvlJc w:val="left"/>
+      <w:pPr>
+        <w:tabs>
+          <w:tab w:val="num" w:pos="2160"/>
+        </w:tabs>
+        <w:ind w:left="2160" w:hanging="360"/>
+      </w:pPr>
+    </w:lvl>
+    <w:lvl w:ilvl="3" w:tentative="1">
+      <w:start w:val="1"/>
+      <w:numFmt w:val="decimal"/>
+      <w:lvlText w:val="%4."/>
+      <w:lvlJc w:val="left"/>
+      <w:pPr>
+        <w:tabs>
+          <w:tab w:val="num" w:pos="2880"/>
+        </w:tabs>
+        <w:ind w:left="2880" w:hanging="360"/>
+      </w:pPr>
+    </w:lvl>
+    <w:lvl w:ilvl="4" w:tentative="1">
+      <w:start w:val="1"/>
+      <w:numFmt w:val="decimal"/>
+      <w:lvlText w:val="%5."/>
+      <w:lvlJc w:val="left"/>
+      <w:pPr>
+        <w:tabs>
+          <w:tab w:val="num" w:pos="3600"/>
+        </w:tabs>
+        <w:ind w:left="3600" w:hanging="360"/>
+      </w:pPr>
+    </w:lvl>
+    <w:lvl w:ilvl="5" w:tentative="1">
+      <w:start w:val="1"/>
+      <w:numFmt w:val="decimal"/>
+      <w:lvlText w:val="%6."/>
+      <w:lvlJc w:val="left"/>
+      <w:pPr>
+        <w:tabs>
+          <w:tab w:val="num" w:pos="4320"/>
+        </w:tabs>
+        <w:ind w:left="4320" w:hanging="360"/>
+      </w:pPr>
+    </w:lvl>
+    <w:lvl w:ilvl="6" w:tentative="1">
+      <w:start w:val="1"/>
+      <w:numFmt w:val="decimal"/>
+      <w:lvlText w:val="%7."/>
+      <w:lvlJc w:val="left"/>
+      <w:pPr>
+        <w:tabs>
+          <w:tab w:val="num" w:pos="5040"/>
+        </w:tabs>
+        <w:ind w:left="5040" w:hanging="360"/>
+      </w:pPr>
+    </w:lvl>
+    <w:lvl w:ilvl="7" w:tentative="1">
+      <w:start w:val="1"/>
+      <w:numFmt w:val="decimal"/>
+      <w:lvlText w:val="%8."/>
+      <w:lvlJc w:val="left"/>
+      <w:pPr>
+        <w:tabs>
+          <w:tab w:val="num" w:pos="5760"/>
+        </w:tabs>
+        <w:ind w:left="5760" w:hanging="360"/>
+      </w:pPr>
+    </w:lvl>
+    <w:lvl w:ilvl="8" w:tentative="1">
+      <w:start w:val="1"/>
+      <w:numFmt w:val="decimal"/>
+      <w:lvlText w:val="%9."/>
+      <w:lvlJc w:val="left"/>
+      <w:pPr>
+        <w:tabs>
+          <w:tab w:val="num" w:pos="6480"/>
+        </w:tabs>
+        <w:ind w:left="6480" w:hanging="360"/>
+      </w:pPr>
+    </w:lvl>
+  </w:abstractNum>
+  <w:abstractNum w:abstractNumId="2" w15:restartNumberingAfterBreak="0">
     <w:nsid w:val="6DDC4DF2"/>
     <w:multiLevelType w:val="multilevel"/>
     <w:tmpl w:val="E84C47A4"/>
@@ -2978,6 +3761,12 @@
     </w:lvl>
   </w:abstractNum>
   <w:num w:numId="1">
+    <w:abstractNumId w:val="2"/>
+  </w:num>
+  <w:num w:numId="2">
+    <w:abstractNumId w:val="1"/>
+  </w:num>
+  <w:num w:numId="3">
     <w:abstractNumId w:val="0"/>
   </w:num>
 </w:numbering>
@@ -3485,6 +4274,30 @@
     <w:basedOn w:val="a0"/>
     <w:rsid w:val="00013CC0"/>
   </w:style>
+  <w:style w:type="character" w:styleId="a8">
+    <w:name w:val="Strong"/>
+    <w:basedOn w:val="a0"/>
+    <w:uiPriority w:val="22"/>
+    <w:qFormat/>
+    <w:rsid w:val="001A5D43"/>
+    <w:rPr>
+      <w:b/>
+      <w:bCs/>
+    </w:rPr>
+  </w:style>
+  <w:style w:type="character" w:styleId="HTML">
+    <w:name w:val="HTML Code"/>
+    <w:basedOn w:val="a0"/>
+    <w:uiPriority w:val="99"/>
+    <w:semiHidden/>
+    <w:unhideWhenUsed/>
+    <w:rsid w:val="001A5D43"/>
+    <w:rPr>
+      <w:rFonts w:ascii="Courier New" w:eastAsia="Times New Roman" w:hAnsi="Courier New" w:cs="Courier New"/>
+      <w:sz w:val="20"/>
+      <w:szCs w:val="20"/>
+    </w:rPr>
+  </w:style>
 </w:styles>
 </file>
 
